--- a/2017/Декабрь/20.12/Гринь  НА.docx
+++ b/2017/Декабрь/20.12/Гринь  НА.docx
@@ -8,11 +8,15 @@
         <w:ind w:left="-567" w:right="-58"/>
         <w:rPr>
           <w:b w:val="0"/>
+          <w:sz w:val="24"/>
+          <w:szCs w:val="24"/>
         </w:rPr>
       </w:pPr>
       <w:r>
         <w:rPr>
           <w:b w:val="0"/>
+          <w:sz w:val="24"/>
+          <w:szCs w:val="24"/>
         </w:rPr>
         <w:t>Выписной эпикриз</w:t>
       </w:r>
@@ -23,15 +27,29 @@
         <w:ind w:left="-567"/>
         <w:rPr>
           <w:b/>
+          <w:sz w:val="24"/>
+          <w:szCs w:val="24"/>
         </w:rPr>
       </w:pPr>
       <w:r>
+        <w:rPr>
+          <w:sz w:val="24"/>
+          <w:szCs w:val="24"/>
+        </w:rPr>
         <w:t xml:space="preserve">Из истории болезни № </w:t>
       </w:r>
       <w:r>
+        <w:rPr>
+          <w:sz w:val="24"/>
+          <w:szCs w:val="24"/>
+        </w:rPr>
         <w:t xml:space="preserve"> </w:t>
       </w:r>
       <w:r>
+        <w:rPr>
+          <w:sz w:val="24"/>
+          <w:szCs w:val="24"/>
+        </w:rPr>
         <w:t>1763</w:t>
       </w:r>
     </w:p>
@@ -39,16 +57,32 @@
       <w:pPr>
         <w:pStyle w:val="5"/>
         <w:ind w:left="-567"/>
+        <w:rPr>
+          <w:sz w:val="24"/>
+          <w:szCs w:val="24"/>
+        </w:rPr>
       </w:pPr>
       <w:r>
+        <w:rPr>
+          <w:sz w:val="24"/>
+          <w:szCs w:val="24"/>
+        </w:rPr>
         <w:t xml:space="preserve">Ф.И.О: </w:t>
       </w:r>
       <w:proofErr w:type="spellStart"/>
       <w:r>
+        <w:rPr>
+          <w:sz w:val="24"/>
+          <w:szCs w:val="24"/>
+        </w:rPr>
         <w:t>Гринь</w:t>
       </w:r>
       <w:proofErr w:type="spellEnd"/>
       <w:r>
+        <w:rPr>
+          <w:sz w:val="24"/>
+          <w:szCs w:val="24"/>
+        </w:rPr>
         <w:t xml:space="preserve"> Николай Александрович</w:t>
       </w:r>
     </w:p>
@@ -57,35 +91,29 @@
         <w:ind w:left="-567"/>
         <w:jc w:val="both"/>
         <w:rPr>
-          <w:sz w:val="28"/>
-          <w:szCs w:val="20"/>
           <w:lang w:val="ru-RU"/>
         </w:rPr>
       </w:pPr>
       <w:r>
         <w:rPr>
-          <w:sz w:val="28"/>
           <w:lang w:val="ru-RU"/>
         </w:rPr>
         <w:t>Год рождения:</w:t>
       </w:r>
       <w:r>
         <w:rPr>
-          <w:sz w:val="28"/>
           <w:lang w:val="ru-RU"/>
         </w:rPr>
         <w:t xml:space="preserve"> </w:t>
       </w:r>
       <w:r>
         <w:rPr>
-          <w:sz w:val="28"/>
           <w:lang w:val="ru-RU"/>
         </w:rPr>
         <w:t>19</w:t>
       </w:r>
       <w:r>
         <w:rPr>
-          <w:sz w:val="28"/>
           <w:lang w:val="ru-RU"/>
         </w:rPr>
         <w:t>33</w:t>
@@ -96,13 +124,11 @@
         <w:ind w:left="-567"/>
         <w:jc w:val="both"/>
         <w:rPr>
-          <w:sz w:val="28"/>
           <w:lang w:val="ru-RU"/>
         </w:rPr>
       </w:pPr>
       <w:r>
         <w:rPr>
-          <w:sz w:val="28"/>
           <w:lang w:val="ru-RU"/>
         </w:rPr>
         <w:t xml:space="preserve">Место жительства: </w:t>
@@ -110,7 +136,6 @@
       <w:proofErr w:type="spellStart"/>
       <w:r>
         <w:rPr>
-          <w:sz w:val="28"/>
           <w:lang w:val="ru-RU"/>
         </w:rPr>
         <w:t>Василеьвский</w:t>
@@ -118,7 +143,6 @@
       <w:proofErr w:type="spellEnd"/>
       <w:r>
         <w:rPr>
-          <w:sz w:val="28"/>
           <w:lang w:val="ru-RU"/>
         </w:rPr>
         <w:t xml:space="preserve"> р-</w:t>
@@ -126,7 +150,6 @@
       <w:proofErr w:type="spellStart"/>
       <w:r>
         <w:rPr>
-          <w:sz w:val="28"/>
           <w:lang w:val="ru-RU"/>
         </w:rPr>
         <w:t>н</w:t>
@@ -134,7 +157,6 @@
       <w:proofErr w:type="gramStart"/>
       <w:r>
         <w:rPr>
-          <w:sz w:val="28"/>
           <w:lang w:val="ru-RU"/>
         </w:rPr>
         <w:t>,с</w:t>
@@ -143,7 +165,6 @@
       <w:proofErr w:type="gramEnd"/>
       <w:r>
         <w:rPr>
-          <w:sz w:val="28"/>
           <w:lang w:val="ru-RU"/>
         </w:rPr>
         <w:t>. Балки ул.9 января</w:t>
@@ -154,21 +175,17 @@
         <w:ind w:left="-567"/>
         <w:jc w:val="both"/>
         <w:rPr>
-          <w:sz w:val="28"/>
-          <w:szCs w:val="20"/>
           <w:lang w:val="ru-RU"/>
         </w:rPr>
       </w:pPr>
       <w:r>
         <w:rPr>
-          <w:sz w:val="28"/>
           <w:lang w:val="ru-RU"/>
         </w:rPr>
         <w:t xml:space="preserve">Место работы: </w:t>
       </w:r>
       <w:r>
         <w:rPr>
-          <w:sz w:val="28"/>
           <w:lang w:val="ru-RU"/>
         </w:rPr>
         <w:t>пенсионер</w:t>
@@ -179,14 +196,12 @@
         <w:ind w:left="-567"/>
         <w:jc w:val="both"/>
         <w:rPr>
-          <w:sz w:val="28"/>
           <w:lang w:val="ru-RU"/>
         </w:rPr>
       </w:pPr>
       <w:sdt>
         <w:sdtPr>
           <w:rPr>
-            <w:sz w:val="28"/>
             <w:lang w:val="ru-RU"/>
           </w:rPr>
           <w:id w:val="-898747501"/>
@@ -202,7 +217,6 @@
         <w:sdtContent>
           <w:r>
             <w:rPr>
-              <w:sz w:val="28"/>
               <w:lang w:val="ru-RU"/>
             </w:rPr>
             <w:t xml:space="preserve">Находился </w:t>
@@ -211,70 +225,60 @@
       </w:sdt>
       <w:r>
         <w:rPr>
-          <w:sz w:val="28"/>
           <w:lang w:val="ru-RU"/>
         </w:rPr>
         <w:t xml:space="preserve"> на лечении с </w:t>
       </w:r>
       <w:r>
         <w:rPr>
-          <w:sz w:val="28"/>
           <w:lang w:val="ru-RU"/>
         </w:rPr>
         <w:t xml:space="preserve">  </w:t>
       </w:r>
       <w:r>
         <w:rPr>
-          <w:sz w:val="28"/>
           <w:lang w:val="ru-RU"/>
         </w:rPr>
         <w:t>13</w:t>
       </w:r>
       <w:r>
         <w:rPr>
-          <w:sz w:val="28"/>
           <w:lang w:val="ru-RU"/>
         </w:rPr>
         <w:t>.</w:t>
       </w:r>
       <w:r>
         <w:rPr>
-          <w:sz w:val="28"/>
           <w:lang w:val="ru-RU"/>
         </w:rPr>
         <w:t>12.17</w:t>
       </w:r>
       <w:r>
         <w:rPr>
-          <w:sz w:val="28"/>
           <w:lang w:val="ru-RU"/>
         </w:rPr>
         <w:t xml:space="preserve"> по   </w:t>
       </w:r>
       <w:r>
         <w:rPr>
-          <w:sz w:val="28"/>
-          <w:lang w:val="ru-RU"/>
-        </w:rPr>
-        <w:t>20</w:t>
-      </w:r>
-      <w:r>
-        <w:rPr>
-          <w:sz w:val="28"/>
+          <w:lang w:val="ru-RU"/>
+        </w:rPr>
+        <w:t>23</w:t>
+      </w:r>
+      <w:r>
+        <w:rPr>
           <w:lang w:val="ru-RU"/>
         </w:rPr>
         <w:t>.</w:t>
       </w:r>
       <w:r>
         <w:rPr>
-          <w:sz w:val="28"/>
           <w:lang w:val="ru-RU"/>
         </w:rPr>
         <w:t>12.17</w:t>
       </w:r>
       <w:r>
         <w:rPr>
-          <w:sz w:val="28"/>
           <w:lang w:val="ru-RU"/>
         </w:rPr>
         <w:t xml:space="preserve"> в </w:t>
@@ -282,7 +286,6 @@
       <w:sdt>
         <w:sdtPr>
           <w:rPr>
-            <w:sz w:val="28"/>
             <w:lang w:val="ru-RU"/>
           </w:rPr>
           <w:id w:val="-690990251"/>
@@ -298,7 +301,6 @@
         <w:sdtContent>
           <w:r>
             <w:rPr>
-              <w:sz w:val="28"/>
               <w:lang w:val="ru-RU"/>
             </w:rPr>
             <w:t>энд.</w:t>
@@ -307,7 +309,6 @@
       </w:sdt>
       <w:r>
         <w:rPr>
-          <w:sz w:val="28"/>
           <w:lang w:val="ru-RU"/>
         </w:rPr>
         <w:t xml:space="preserve">  отд.</w:t>
@@ -317,16 +318,9 @@
       <w:pPr>
         <w:ind w:left="-567"/>
         <w:jc w:val="both"/>
-        <w:rPr>
-          <w:sz w:val="28"/>
-          <w:szCs w:val="28"/>
-          <w:lang w:val="ru-RU"/>
-        </w:rPr>
       </w:pPr>
       <w:r>
         <w:rPr>
-          <w:sz w:val="28"/>
-          <w:szCs w:val="28"/>
           <w:u w:val="single"/>
           <w:lang w:val="ru-RU"/>
         </w:rPr>
@@ -334,8 +328,6 @@
       </w:r>
       <w:r>
         <w:rPr>
-          <w:sz w:val="28"/>
-          <w:szCs w:val="28"/>
           <w:lang w:val="ru-RU"/>
         </w:rPr>
         <w:t>:</w:t>
@@ -344,57 +336,31 @@
       <w:bookmarkEnd w:id="0"/>
       <w:r>
         <w:rPr>
-          <w:sz w:val="28"/>
-          <w:szCs w:val="28"/>
-          <w:lang w:val="ru-RU"/>
-        </w:rPr>
-        <w:t xml:space="preserve">  </w:t>
-      </w:r>
-      <w:r>
-        <w:rPr>
-          <w:sz w:val="26"/>
-          <w:szCs w:val="26"/>
-          <w:lang w:val="ru-RU"/>
-        </w:rPr>
-        <w:t xml:space="preserve">Сахарный диабет, тип </w:t>
-      </w:r>
-      <w:r>
-        <w:rPr>
-          <w:sz w:val="26"/>
-          <w:szCs w:val="26"/>
+          <w:lang w:val="ru-RU"/>
+        </w:rPr>
+        <w:t xml:space="preserve">  Сахарный диабет, тип </w:t>
+      </w:r>
+      <w:r>
+        <w:rPr>
           <w:lang w:val="ru-RU"/>
         </w:rPr>
         <w:t>2</w:t>
       </w:r>
       <w:r>
         <w:rPr>
-          <w:sz w:val="26"/>
-          <w:szCs w:val="26"/>
           <w:lang w:val="ru-RU"/>
         </w:rPr>
         <w:t xml:space="preserve">, </w:t>
       </w:r>
       <w:r>
         <w:rPr>
-          <w:sz w:val="26"/>
-          <w:szCs w:val="26"/>
-          <w:lang w:val="ru-RU"/>
-        </w:rPr>
-        <w:t>вторичноинсулинзависимый</w:t>
-      </w:r>
-      <w:r>
-        <w:rPr>
-          <w:sz w:val="26"/>
-          <w:szCs w:val="26"/>
-          <w:lang w:val="ru-RU"/>
-        </w:rPr>
-        <w:t xml:space="preserve">, </w:t>
+          <w:lang w:val="ru-RU"/>
+        </w:rPr>
+        <w:t xml:space="preserve"> </w:t>
       </w:r>
       <w:sdt>
         <w:sdtPr>
           <w:rPr>
-            <w:sz w:val="26"/>
-            <w:szCs w:val="26"/>
             <w:lang w:val="ru-RU"/>
           </w:rPr>
           <w:id w:val="355073878"/>
@@ -411,8 +377,6 @@
         <w:sdtContent>
           <w:r>
             <w:rPr>
-              <w:sz w:val="26"/>
-              <w:szCs w:val="26"/>
               <w:lang w:val="ru-RU"/>
             </w:rPr>
             <w:t xml:space="preserve">тяжелая форма, </w:t>
@@ -421,16 +385,12 @@
       </w:sdt>
       <w:r>
         <w:rPr>
-          <w:sz w:val="26"/>
-          <w:szCs w:val="26"/>
           <w:lang w:val="ru-RU"/>
         </w:rPr>
         <w:t xml:space="preserve"> </w:t>
       </w:r>
       <w:r>
         <w:rPr>
-          <w:sz w:val="26"/>
-          <w:szCs w:val="26"/>
           <w:lang w:val="ru-RU"/>
         </w:rPr>
         <w:t xml:space="preserve">ст. </w:t>
@@ -438,8 +398,6 @@
       <w:sdt>
         <w:sdtPr>
           <w:rPr>
-            <w:sz w:val="26"/>
-            <w:szCs w:val="26"/>
             <w:lang w:val="ru-RU"/>
           </w:rPr>
           <w:alias w:val="диабет"/>
@@ -459,8 +417,6 @@
         <w:sdtContent>
           <w:r>
             <w:rPr>
-              <w:sz w:val="26"/>
-              <w:szCs w:val="26"/>
               <w:lang w:val="ru-RU"/>
             </w:rPr>
             <w:t>декомпенсации.</w:t>
@@ -469,11 +425,260 @@
       </w:sdt>
       <w:r>
         <w:rPr>
-          <w:sz w:val="26"/>
-          <w:szCs w:val="26"/>
           <w:lang w:val="ru-RU"/>
         </w:rPr>
         <w:t xml:space="preserve">  </w:t>
+      </w:r>
+      <w:r>
+        <w:rPr>
+          <w:lang w:val="ru-RU"/>
+        </w:rPr>
+        <w:t>Диабетическая дистальная симметричная полинейропатия н/к, сенсомоторная форма</w:t>
+      </w:r>
+      <w:r>
+        <w:rPr>
+          <w:lang w:val="ru-RU"/>
+        </w:rPr>
+        <w:t xml:space="preserve"> </w:t>
+      </w:r>
+      <w:sdt>
+        <w:sdtPr>
+          <w:rPr>
+            <w:lang w:val="ru-RU"/>
+          </w:rPr>
+          <w:id w:val="280235910"/>
+          <w:placeholder>
+            <w:docPart w:val="8B6770A4224A427D8C4A6B0DA1642A24"/>
+          </w:placeholder>
+          <w:comboBox>
+            <w:listItem w:displayText="Диабетическая ангиопатия артерий н/к IIcт. " w:value="Диабетическая ангиопатия артерий н/к IIcт. "/>
+            <w:listItem w:displayText="Хирургической  патологии  в данной момент нет." w:value="Хирургической  патологии  в данной момент нет."/>
+          </w:comboBox>
+        </w:sdtPr>
+        <w:sdtContent>
+          <w:r>
+            <w:rPr>
+              <w:lang w:val="ru-RU"/>
+            </w:rPr>
+            <w:t xml:space="preserve">Диабетическая ангиопатия артерий н/к </w:t>
+          </w:r>
+          <w:proofErr w:type="spellStart"/>
+          <w:r>
+            <w:rPr>
+              <w:lang w:val="ru-RU"/>
+            </w:rPr>
+            <w:t>IIc</w:t>
+          </w:r>
+          <w:proofErr w:type="gramStart"/>
+          <w:r>
+            <w:rPr>
+              <w:lang w:val="ru-RU"/>
+            </w:rPr>
+            <w:t>т</w:t>
+          </w:r>
+          <w:proofErr w:type="spellEnd"/>
+          <w:proofErr w:type="gramEnd"/>
+          <w:r>
+            <w:rPr>
+              <w:lang w:val="ru-RU"/>
+            </w:rPr>
+            <w:t xml:space="preserve">. </w:t>
+          </w:r>
+        </w:sdtContent>
+      </w:sdt>
+      <w:r>
+        <w:rPr>
+          <w:lang w:val="ru-RU"/>
+        </w:rPr>
+        <w:t xml:space="preserve"> СДС 0 ст</w:t>
+      </w:r>
+      <w:r>
+        <w:rPr>
+          <w:lang w:val="ru-RU"/>
+        </w:rPr>
+        <w:t>.</w:t>
+      </w:r>
+      <w:r>
+        <w:rPr>
+          <w:lang w:val="ru-RU"/>
+        </w:rPr>
+        <w:t xml:space="preserve">, смешанная форма. СПО ( 2016) ампутация IV </w:t>
+      </w:r>
+      <w:proofErr w:type="gramStart"/>
+      <w:r>
+        <w:rPr>
+          <w:lang w:val="ru-RU"/>
+        </w:rPr>
+        <w:t>п</w:t>
+      </w:r>
+      <w:proofErr w:type="gramEnd"/>
+      <w:r>
+        <w:rPr>
+          <w:lang w:val="ru-RU"/>
+        </w:rPr>
+        <w:t xml:space="preserve"> левой стопы </w:t>
+      </w:r>
+      <w:r>
+        <w:rPr>
+          <w:color w:val="7030A0"/>
+          <w:lang w:val="ru-RU"/>
+        </w:rPr>
+        <w:t>ХБП II</w:t>
+      </w:r>
+      <w:r>
+        <w:rPr>
+          <w:color w:val="7030A0"/>
+          <w:lang w:val="ru-RU"/>
+        </w:rPr>
+        <w:t xml:space="preserve"> с</w:t>
+      </w:r>
+      <w:r>
+        <w:rPr>
+          <w:color w:val="7030A0"/>
+          <w:lang w:val="ru-RU"/>
+        </w:rPr>
+        <w:t xml:space="preserve">т. Диабетическая нефропатия </w:t>
+      </w:r>
+      <w:r>
+        <w:rPr>
+          <w:color w:val="7030A0"/>
+          <w:lang w:val="ru-RU"/>
+        </w:rPr>
+        <w:t xml:space="preserve">IV ст. </w:t>
+      </w:r>
+      <w:r>
+        <w:rPr>
+          <w:lang w:val="ru-RU"/>
+        </w:rPr>
+        <w:t>Пролиферативная  диабетическая  ретинопатия ОИ. Осложненная  катаракта ОИ</w:t>
+      </w:r>
+      <w:r>
+        <w:rPr>
+          <w:lang w:val="ru-RU"/>
+        </w:rPr>
+        <w:t>.</w:t>
+      </w:r>
+      <w:r>
+        <w:rPr>
+          <w:lang w:val="ru-RU"/>
+        </w:rPr>
+        <w:t xml:space="preserve"> Витреоретинальная </w:t>
+      </w:r>
+      <w:proofErr w:type="spellStart"/>
+      <w:r>
+        <w:rPr>
+          <w:lang w:val="ru-RU"/>
+        </w:rPr>
+        <w:t>тракция</w:t>
+      </w:r>
+      <w:proofErr w:type="spellEnd"/>
+      <w:r>
+        <w:rPr>
+          <w:lang w:val="ru-RU"/>
+        </w:rPr>
+        <w:t xml:space="preserve"> OS.</w:t>
+      </w:r>
+      <w:r>
+        <w:rPr>
+          <w:lang w:val="ru-RU"/>
+        </w:rPr>
+        <w:t xml:space="preserve"> </w:t>
+      </w:r>
+      <w:r>
+        <w:rPr>
+          <w:lang w:val="ru-RU"/>
+        </w:rPr>
+        <w:t>ИБС, стенокарди</w:t>
+      </w:r>
+      <w:bookmarkStart w:id="1" w:name="_GoBack"/>
+      <w:bookmarkEnd w:id="1"/>
+      <w:r>
+        <w:rPr>
+          <w:lang w:val="ru-RU"/>
+        </w:rPr>
+        <w:t xml:space="preserve">я напряжения </w:t>
+      </w:r>
+      <w:proofErr w:type="gramStart"/>
+      <w:r>
+        <w:rPr>
+          <w:lang w:val="ru-RU"/>
+        </w:rPr>
+        <w:t>Ш</w:t>
+      </w:r>
+      <w:proofErr w:type="gramEnd"/>
+      <w:r>
+        <w:rPr>
+          <w:lang w:val="ru-RU"/>
+        </w:rPr>
+        <w:t xml:space="preserve"> ф. </w:t>
+      </w:r>
+      <w:proofErr w:type="spellStart"/>
+      <w:r>
+        <w:rPr>
+          <w:lang w:val="ru-RU"/>
+        </w:rPr>
+        <w:t>кл</w:t>
+      </w:r>
+      <w:proofErr w:type="spellEnd"/>
+      <w:r>
+        <w:rPr>
+          <w:lang w:val="ru-RU"/>
+        </w:rPr>
+        <w:t>. постинфарктный кардиосклероз</w:t>
+      </w:r>
+      <w:r>
+        <w:rPr>
+          <w:lang w:val="ru-RU"/>
+        </w:rPr>
+        <w:t xml:space="preserve"> (01.2016)</w:t>
+      </w:r>
+      <w:r>
+        <w:rPr>
+          <w:lang w:val="ru-RU"/>
+        </w:rPr>
+        <w:t xml:space="preserve"> СН II</w:t>
+      </w:r>
+      <w:r>
+        <w:rPr>
+          <w:lang w:val="ru-RU"/>
+        </w:rPr>
+        <w:t xml:space="preserve">А </w:t>
+      </w:r>
+      <w:r>
+        <w:rPr>
+          <w:lang w:val="ru-RU"/>
+        </w:rPr>
+        <w:t xml:space="preserve">ф. </w:t>
+      </w:r>
+      <w:proofErr w:type="spellStart"/>
+      <w:r>
+        <w:rPr>
+          <w:lang w:val="ru-RU"/>
+        </w:rPr>
+        <w:t>кл</w:t>
+      </w:r>
+      <w:proofErr w:type="spellEnd"/>
+      <w:r>
+        <w:rPr>
+          <w:lang w:val="ru-RU"/>
+        </w:rPr>
+        <w:t xml:space="preserve"> II Гипертоническая болезнь III стадии 2 степени. Гипертензивное сердце Риск 4. Энцефалопатия 1 </w:t>
+      </w:r>
+      <w:proofErr w:type="spellStart"/>
+      <w:proofErr w:type="gramStart"/>
+      <w:r>
+        <w:rPr>
+          <w:lang w:val="ru-RU"/>
+        </w:rPr>
+        <w:t>ст</w:t>
+      </w:r>
+      <w:proofErr w:type="spellEnd"/>
+      <w:proofErr w:type="gramEnd"/>
+      <w:r>
+        <w:rPr>
+          <w:lang w:val="ru-RU"/>
+        </w:rPr>
+        <w:t xml:space="preserve">, сочетанного генеза (дисметаболическая, сосудистая), цереброастенический с-м. </w:t>
       </w:r>
     </w:p>
     <w:p>
@@ -481,18 +686,197 @@
         <w:ind w:left="-567"/>
         <w:jc w:val="both"/>
         <w:rPr>
-          <w:sz w:val="28"/>
-          <w:szCs w:val="28"/>
           <w:lang w:val="ru-RU"/>
         </w:rPr>
       </w:pPr>
-      <w:r>
-        <w:rPr>
-          <w:sz w:val="28"/>
-          <w:szCs w:val="28"/>
-          <w:lang w:val="ru-RU"/>
-        </w:rPr>
-        <w:t xml:space="preserve">Диабетическая ангиопатия сетчатки ОИ. </w:t>
+      <w:bookmarkStart w:id="2" w:name="дк"/>
+      <w:bookmarkEnd w:id="2"/>
+      <w:r>
+        <w:rPr>
+          <w:u w:val="single"/>
+          <w:lang w:val="ru-RU"/>
+        </w:rPr>
+        <w:t xml:space="preserve">Жалобы при поступлении </w:t>
+      </w:r>
+      <w:r>
+        <w:rPr>
+          <w:lang w:val="ru-RU"/>
+        </w:rPr>
+        <w:t xml:space="preserve">на </w:t>
+      </w:r>
+      <w:r>
+        <w:rPr>
+          <w:lang w:val="ru-RU"/>
+        </w:rPr>
+        <w:t xml:space="preserve">сухость во рту, </w:t>
+      </w:r>
+      <w:r>
+        <w:rPr>
+          <w:lang w:val="ru-RU"/>
+        </w:rPr>
+        <w:t>жажду,</w:t>
+      </w:r>
+      <w:r>
+        <w:rPr>
+          <w:lang w:val="ru-RU"/>
+        </w:rPr>
+        <w:t xml:space="preserve"> </w:t>
+      </w:r>
+      <w:r>
+        <w:rPr>
+          <w:lang w:val="ru-RU"/>
+        </w:rPr>
+        <w:t>полиурию,</w:t>
+      </w:r>
+      <w:r>
+        <w:rPr>
+          <w:lang w:val="ru-RU"/>
+        </w:rPr>
+        <w:t xml:space="preserve"> </w:t>
+      </w:r>
+      <w:r>
+        <w:rPr>
+          <w:lang w:val="ru-RU"/>
+        </w:rPr>
+        <w:t>ухудшение зрения,</w:t>
+      </w:r>
+      <w:r>
+        <w:rPr>
+          <w:lang w:val="ru-RU"/>
+        </w:rPr>
+        <w:t xml:space="preserve"> </w:t>
+      </w:r>
+      <w:r>
+        <w:rPr>
+          <w:lang w:val="ru-RU"/>
+        </w:rPr>
+        <w:t xml:space="preserve"> </w:t>
+      </w:r>
+      <w:r>
+        <w:rPr>
+          <w:lang w:val="ru-RU"/>
+        </w:rPr>
+        <w:t>боли  в н/</w:t>
+      </w:r>
+      <w:proofErr w:type="gramStart"/>
+      <w:r>
+        <w:rPr>
+          <w:lang w:val="ru-RU"/>
+        </w:rPr>
+        <w:t>к</w:t>
+      </w:r>
+      <w:proofErr w:type="gramEnd"/>
+      <w:r>
+        <w:rPr>
+          <w:lang w:val="ru-RU"/>
+        </w:rPr>
+        <w:t xml:space="preserve">, </w:t>
+      </w:r>
+      <w:proofErr w:type="gramStart"/>
+      <w:r>
+        <w:rPr>
+          <w:lang w:val="ru-RU"/>
+        </w:rPr>
+        <w:t>судороги</w:t>
+      </w:r>
+      <w:proofErr w:type="gramEnd"/>
+      <w:r>
+        <w:rPr>
+          <w:lang w:val="ru-RU"/>
+        </w:rPr>
+        <w:t>,</w:t>
+      </w:r>
+      <w:r>
+        <w:rPr>
+          <w:lang w:val="ru-RU"/>
+        </w:rPr>
+        <w:t xml:space="preserve"> онемение ног,</w:t>
+      </w:r>
+      <w:r>
+        <w:rPr>
+          <w:lang w:val="ru-RU"/>
+        </w:rPr>
+        <w:t xml:space="preserve"> </w:t>
+      </w:r>
+      <w:r>
+        <w:rPr>
+          <w:lang w:val="ru-RU"/>
+        </w:rPr>
+        <w:t>повышение</w:t>
+      </w:r>
+      <w:r>
+        <w:rPr>
+          <w:lang w:val="ru-RU"/>
+        </w:rPr>
+        <w:t xml:space="preserve"> </w:t>
+      </w:r>
+      <w:r>
+        <w:rPr>
+          <w:lang w:val="ru-RU"/>
+        </w:rPr>
+        <w:t xml:space="preserve">АД макс. до </w:t>
+      </w:r>
+      <w:r>
+        <w:rPr>
+          <w:lang w:val="ru-RU"/>
+        </w:rPr>
+        <w:t>200/100</w:t>
+      </w:r>
+      <w:r>
+        <w:rPr>
+          <w:lang w:val="ru-RU"/>
+        </w:rPr>
+        <w:t xml:space="preserve"> </w:t>
+      </w:r>
+      <w:r>
+        <w:rPr>
+          <w:lang w:val="ru-RU"/>
+        </w:rPr>
+        <w:t xml:space="preserve">мм </w:t>
+      </w:r>
+      <w:proofErr w:type="spellStart"/>
+      <w:r>
+        <w:rPr>
+          <w:lang w:val="ru-RU"/>
+        </w:rPr>
+        <w:t>рт.</w:t>
+      </w:r>
+      <w:r>
+        <w:rPr>
+          <w:lang w:val="ru-RU"/>
+        </w:rPr>
+        <w:t>ст</w:t>
+      </w:r>
+      <w:proofErr w:type="spellEnd"/>
+      <w:r>
+        <w:rPr>
+          <w:lang w:val="ru-RU"/>
+        </w:rPr>
+        <w:t>.</w:t>
+      </w:r>
+      <w:r>
+        <w:rPr>
+          <w:lang w:val="ru-RU"/>
+        </w:rPr>
+        <w:t xml:space="preserve">, </w:t>
+      </w:r>
+      <w:r>
+        <w:rPr>
+          <w:lang w:val="ru-RU"/>
+        </w:rPr>
+        <w:t>головные боли,  общую</w:t>
+      </w:r>
+      <w:r>
+        <w:rPr>
+          <w:lang w:val="ru-RU"/>
+        </w:rPr>
+        <w:t xml:space="preserve"> слабость, быструю утомляемость, боли в икроножных мышцах</w:t>
+      </w:r>
+      <w:r>
+        <w:rPr>
+          <w:lang w:val="ru-RU"/>
+        </w:rPr>
+        <w:t>, давящие боли за грудиной.</w:t>
       </w:r>
     </w:p>
     <w:p>
@@ -500,1228 +884,49 @@
         <w:ind w:left="-567"/>
         <w:jc w:val="both"/>
         <w:rPr>
-          <w:color w:val="0000CC"/>
-          <w:sz w:val="28"/>
-          <w:szCs w:val="28"/>
           <w:lang w:val="ru-RU"/>
         </w:rPr>
       </w:pPr>
       <w:r>
         <w:rPr>
-          <w:color w:val="0000CC"/>
-          <w:sz w:val="28"/>
-          <w:szCs w:val="28"/>
-          <w:lang w:val="ru-RU"/>
-        </w:rPr>
-        <w:t>Диабетическая дистальная симметричная полинейропатия н/</w:t>
-      </w:r>
-      <w:proofErr w:type="gramStart"/>
-      <w:r>
-        <w:rPr>
-          <w:color w:val="0000CC"/>
-          <w:sz w:val="28"/>
-          <w:szCs w:val="28"/>
-          <w:lang w:val="ru-RU"/>
-        </w:rPr>
-        <w:t>к</w:t>
-      </w:r>
-      <w:proofErr w:type="gramEnd"/>
-      <w:r>
-        <w:rPr>
-          <w:color w:val="0000CC"/>
-          <w:sz w:val="28"/>
-          <w:szCs w:val="28"/>
-          <w:lang w:val="ru-RU"/>
-        </w:rPr>
-        <w:t>, сенсомоторная форма</w:t>
-      </w:r>
-      <w:r>
-        <w:rPr>
-          <w:color w:val="0000CC"/>
-          <w:sz w:val="28"/>
-          <w:szCs w:val="28"/>
-          <w:lang w:val="ru-RU"/>
-        </w:rPr>
-        <w:t xml:space="preserve"> (NSS 6, NDS 6), </w:t>
-      </w:r>
-      <w:r>
-        <w:rPr>
-          <w:color w:val="0000CC"/>
-          <w:sz w:val="28"/>
-          <w:szCs w:val="28"/>
-          <w:lang w:val="ru-RU"/>
-        </w:rPr>
-        <w:t xml:space="preserve">  хроническое течение</w:t>
-      </w:r>
-    </w:p>
-    <w:p>
-      <w:pPr>
-        <w:ind w:left="-567"/>
-        <w:jc w:val="both"/>
-        <w:rPr>
-          <w:sz w:val="28"/>
-          <w:szCs w:val="28"/>
-          <w:lang w:val="ru-RU"/>
-        </w:rPr>
-      </w:pPr>
-      <w:r>
-        <w:rPr>
-          <w:sz w:val="28"/>
-          <w:szCs w:val="28"/>
-          <w:lang w:val="ru-RU"/>
-        </w:rPr>
-        <w:t>Диаб</w:t>
-      </w:r>
-      <w:r>
-        <w:rPr>
-          <w:sz w:val="28"/>
-          <w:szCs w:val="28"/>
-          <w:lang w:val="ru-RU"/>
-        </w:rPr>
-        <w:t>етическая</w:t>
-      </w:r>
-      <w:r>
-        <w:rPr>
-          <w:sz w:val="28"/>
-          <w:szCs w:val="28"/>
-          <w:lang w:val="ru-RU"/>
-        </w:rPr>
-        <w:t xml:space="preserve"> ангиопатия артерий н/к. </w:t>
-      </w:r>
-    </w:p>
-    <w:p>
-      <w:pPr>
-        <w:ind w:left="-567"/>
-        <w:jc w:val="both"/>
-        <w:rPr>
-          <w:sz w:val="28"/>
-          <w:szCs w:val="28"/>
-          <w:lang w:val="ru-RU"/>
-        </w:rPr>
-      </w:pPr>
-      <w:r>
-        <w:rPr>
-          <w:color w:val="7030A0"/>
-          <w:sz w:val="28"/>
-          <w:szCs w:val="28"/>
-          <w:lang w:val="ru-RU"/>
-        </w:rPr>
-        <w:t>ХБП II-IV ст. Диабетическая нефропатия III-IV ст.</w:t>
-      </w:r>
-      <w:r>
-        <w:rPr>
-          <w:color w:val="7030A0"/>
-          <w:sz w:val="28"/>
-          <w:szCs w:val="28"/>
+          <w:u w:val="single"/>
+          <w:lang w:val="ru-RU"/>
+        </w:rPr>
+        <w:t>Краткий анамнез</w:t>
+      </w:r>
+      <w:r>
+        <w:rPr>
+          <w:lang w:val="ru-RU"/>
+        </w:rPr>
+        <w:t xml:space="preserve">: СД </w:t>
+      </w:r>
+      <w:r>
+        <w:rPr>
+          <w:lang w:val="ru-RU"/>
+        </w:rPr>
+        <w:t>выявлен в</w:t>
+      </w:r>
+      <w:r>
+        <w:rPr>
           <w:lang w:val="ru-RU"/>
         </w:rPr>
         <w:t xml:space="preserve"> </w:t>
       </w:r>
-    </w:p>
-    <w:p>
-      <w:pPr>
-        <w:ind w:left="-567"/>
-        <w:jc w:val="both"/>
-        <w:rPr>
-          <w:color w:val="E36C0A" w:themeColor="accent6" w:themeShade="BF"/>
-          <w:sz w:val="28"/>
-          <w:szCs w:val="28"/>
-          <w:lang w:val="ru-RU"/>
-        </w:rPr>
-      </w:pPr>
-      <w:r>
-        <w:rPr>
-          <w:color w:val="E36C0A" w:themeColor="accent6" w:themeShade="BF"/>
-          <w:sz w:val="28"/>
-          <w:szCs w:val="28"/>
-          <w:lang w:val="ru-RU"/>
-        </w:rPr>
-        <w:t>Ожирение II ст. (ИМТ кг/м</w:t>
-      </w:r>
-      <w:proofErr w:type="gramStart"/>
-      <w:r>
-        <w:rPr>
-          <w:color w:val="E36C0A" w:themeColor="accent6" w:themeShade="BF"/>
-          <w:sz w:val="28"/>
-          <w:szCs w:val="28"/>
-          <w:lang w:val="ru-RU"/>
-        </w:rPr>
-        <w:t>2</w:t>
-      </w:r>
-      <w:proofErr w:type="gramEnd"/>
-      <w:r>
-        <w:rPr>
-          <w:color w:val="E36C0A" w:themeColor="accent6" w:themeShade="BF"/>
-          <w:sz w:val="28"/>
-          <w:szCs w:val="28"/>
-          <w:lang w:val="ru-RU"/>
-        </w:rPr>
-        <w:t xml:space="preserve">) алим.-конституционального генеза, стабильное течение.  </w:t>
-      </w:r>
-    </w:p>
-    <w:p>
-      <w:pPr>
-        <w:ind w:left="-567"/>
-        <w:jc w:val="both"/>
-        <w:rPr>
-          <w:sz w:val="28"/>
-          <w:szCs w:val="28"/>
-          <w:lang w:val="ru-RU"/>
-        </w:rPr>
-      </w:pPr>
-      <w:proofErr w:type="gramStart"/>
-      <w:r>
-        <w:rPr>
-          <w:color w:val="4F6228" w:themeColor="accent3" w:themeShade="80"/>
-          <w:sz w:val="28"/>
-          <w:szCs w:val="28"/>
-          <w:lang w:val="ru-RU"/>
-        </w:rPr>
-        <w:t>Аутоиммунный</w:t>
-      </w:r>
-      <w:proofErr w:type="gramEnd"/>
-      <w:r>
-        <w:rPr>
-          <w:color w:val="4F6228" w:themeColor="accent3" w:themeShade="80"/>
-          <w:sz w:val="28"/>
-          <w:szCs w:val="28"/>
-          <w:lang w:val="ru-RU"/>
-        </w:rPr>
-        <w:t xml:space="preserve"> тиреоидит, </w:t>
+      <w:r>
+        <w:rPr>
+          <w:lang w:val="ru-RU"/>
+        </w:rPr>
+        <w:t>1997</w:t>
+      </w:r>
+      <w:r>
+        <w:rPr>
+          <w:lang w:val="ru-RU"/>
+        </w:rPr>
+        <w:t xml:space="preserve">г. Комы отрицает. С начала заболевания </w:t>
       </w:r>
       <w:sdt>
         <w:sdtPr>
           <w:rPr>
-            <w:color w:val="4F6228" w:themeColor="accent3" w:themeShade="80"/>
-            <w:sz w:val="28"/>
-            <w:szCs w:val="28"/>
-            <w:lang w:val="ru-RU"/>
-          </w:rPr>
-          <w:id w:val="105240480"/>
-          <w:placeholder>
-            <w:docPart w:val="FBFC6A18E07A484F9E976562E903BEB7"/>
-          </w:placeholder>
-          <w:comboBox>
-            <w:listItem w:displayText="без увеличения объема щит. железы." w:value="без увеличения объема щит. железы."/>
-            <w:listItem w:displayText="гипертрофическая форма." w:value="гипертрофическая форма."/>
-          </w:comboBox>
-        </w:sdtPr>
-        <w:sdtEndPr/>
-        <w:sdtContent>
-          <w:r>
-            <w:rPr>
-              <w:color w:val="4F6228" w:themeColor="accent3" w:themeShade="80"/>
-              <w:sz w:val="28"/>
-              <w:szCs w:val="28"/>
-              <w:lang w:val="ru-RU"/>
-            </w:rPr>
-            <w:t>гипертрофическая форма.</w:t>
-          </w:r>
-        </w:sdtContent>
-      </w:sdt>
-      <w:r>
-        <w:rPr>
-          <w:color w:val="4F6228" w:themeColor="accent3" w:themeShade="80"/>
-          <w:sz w:val="28"/>
-          <w:szCs w:val="28"/>
-          <w:lang w:val="ru-RU"/>
-        </w:rPr>
-        <w:t xml:space="preserve"> Гипотиреоз, средней тяжести,  </w:t>
-      </w:r>
-      <w:r>
-        <w:rPr>
-          <w:color w:val="4F6228" w:themeColor="accent3" w:themeShade="80"/>
-          <w:sz w:val="28"/>
-          <w:szCs w:val="28"/>
-          <w:lang w:val="ru-RU"/>
-        </w:rPr>
-        <w:t xml:space="preserve">ст. </w:t>
-      </w:r>
-      <w:r>
-        <w:rPr>
-          <w:color w:val="4F6228" w:themeColor="accent3" w:themeShade="80"/>
-          <w:sz w:val="28"/>
-          <w:szCs w:val="28"/>
-          <w:lang w:val="ru-RU"/>
-        </w:rPr>
-        <w:t>медикаментозн</w:t>
-      </w:r>
-      <w:r>
-        <w:rPr>
-          <w:color w:val="4F6228" w:themeColor="accent3" w:themeShade="80"/>
-          <w:sz w:val="28"/>
-          <w:szCs w:val="28"/>
-          <w:lang w:val="ru-RU"/>
-        </w:rPr>
-        <w:t>ой</w:t>
-      </w:r>
-      <w:r>
-        <w:rPr>
-          <w:color w:val="4F6228" w:themeColor="accent3" w:themeShade="80"/>
-          <w:sz w:val="28"/>
-          <w:szCs w:val="28"/>
-          <w:lang w:val="ru-RU"/>
-        </w:rPr>
-        <w:t xml:space="preserve"> субкомпенсаци</w:t>
-      </w:r>
-      <w:r>
-        <w:rPr>
-          <w:color w:val="4F6228" w:themeColor="accent3" w:themeShade="80"/>
-          <w:sz w:val="28"/>
-          <w:szCs w:val="28"/>
-          <w:lang w:val="ru-RU"/>
-        </w:rPr>
-        <w:t>и</w:t>
-      </w:r>
-      <w:r>
-        <w:rPr>
-          <w:color w:val="4F6228" w:themeColor="accent3" w:themeShade="80"/>
-          <w:sz w:val="28"/>
-          <w:szCs w:val="28"/>
-          <w:lang w:val="ru-RU"/>
-        </w:rPr>
-        <w:t xml:space="preserve">. </w:t>
-      </w:r>
-      <w:sdt>
-        <w:sdtPr>
-          <w:rPr>
-            <w:color w:val="4F6228" w:themeColor="accent3" w:themeShade="80"/>
-            <w:sz w:val="28"/>
-            <w:szCs w:val="28"/>
-            <w:lang w:val="ru-RU"/>
-          </w:rPr>
-          <w:id w:val="590198144"/>
-          <w:placeholder>
-            <w:docPart w:val="DefaultPlaceholder_1082065159"/>
-          </w:placeholder>
-          <w:dropDownList>
-            <w:listItem w:value="Выберите элемент."/>
-            <w:listItem w:displayText="Диффузный токсический " w:value="Диффузный токсический "/>
-            <w:listItem w:displayText="Диффузный " w:value="Диффузный "/>
-            <w:listItem w:displayText="Смешаный " w:value="Смешаный "/>
-            <w:listItem w:displayText="Узловой " w:value="Узловой "/>
-          </w:dropDownList>
-        </w:sdtPr>
-        <w:sdtEndPr/>
-        <w:sdtContent>
-          <w:r>
-            <w:rPr>
-              <w:color w:val="4F6228" w:themeColor="accent3" w:themeShade="80"/>
-              <w:sz w:val="28"/>
-              <w:szCs w:val="28"/>
-              <w:lang w:val="ru-RU"/>
-            </w:rPr>
-            <w:t xml:space="preserve">Диффузный токсический </w:t>
-          </w:r>
-        </w:sdtContent>
-      </w:sdt>
-      <w:r>
-        <w:rPr>
-          <w:color w:val="4F6228" w:themeColor="accent3" w:themeShade="80"/>
-          <w:sz w:val="28"/>
-          <w:szCs w:val="28"/>
-          <w:lang w:val="ru-RU"/>
-        </w:rPr>
-        <w:t xml:space="preserve"> зоб II. Эутиреоидное состояние</w:t>
-      </w:r>
-      <w:r>
-        <w:rPr>
-          <w:sz w:val="28"/>
-          <w:szCs w:val="28"/>
-          <w:lang w:val="ru-RU"/>
-        </w:rPr>
-        <w:t xml:space="preserve">. </w:t>
-      </w:r>
-    </w:p>
-    <w:p>
-      <w:pPr>
-        <w:ind w:left="-567"/>
-        <w:jc w:val="both"/>
-        <w:rPr>
-          <w:color w:val="17365D" w:themeColor="text2" w:themeShade="BF"/>
-          <w:sz w:val="28"/>
-          <w:szCs w:val="28"/>
-          <w:lang w:val="ru-RU"/>
-        </w:rPr>
-      </w:pPr>
-      <w:r>
-        <w:rPr>
-          <w:color w:val="17365D" w:themeColor="text2" w:themeShade="BF"/>
-          <w:sz w:val="28"/>
-          <w:szCs w:val="28"/>
-          <w:lang w:val="ru-RU"/>
-        </w:rPr>
-        <w:t xml:space="preserve">Миопия </w:t>
-      </w:r>
-      <w:sdt>
-        <w:sdtPr>
-          <w:rPr>
-            <w:color w:val="17365D" w:themeColor="text2" w:themeShade="BF"/>
-            <w:sz w:val="28"/>
-            <w:szCs w:val="28"/>
-            <w:lang w:val="ru-RU"/>
-          </w:rPr>
-          <w:id w:val="-1410379913"/>
-          <w:placeholder>
-            <w:docPart w:val="DefaultPlaceholder_1082065159"/>
-          </w:placeholder>
-          <w:comboBox>
-            <w:listItem w:value="Выберите элемент."/>
-            <w:listItem w:displayText="слабой " w:value="слабой "/>
-            <w:listItem w:displayText="высокой" w:value="высокой"/>
-            <w:listItem w:displayText="средней" w:value="средней"/>
-          </w:comboBox>
-        </w:sdtPr>
-        <w:sdtEndPr/>
-        <w:sdtContent>
-          <w:r>
-            <w:rPr>
-              <w:color w:val="17365D" w:themeColor="text2" w:themeShade="BF"/>
-              <w:sz w:val="28"/>
-              <w:szCs w:val="28"/>
-              <w:lang w:val="ru-RU"/>
-            </w:rPr>
-            <w:t xml:space="preserve">слабой </w:t>
-          </w:r>
-        </w:sdtContent>
-      </w:sdt>
-      <w:r>
-        <w:rPr>
-          <w:color w:val="17365D" w:themeColor="text2" w:themeShade="BF"/>
-          <w:sz w:val="28"/>
-          <w:szCs w:val="28"/>
-          <w:lang w:val="ru-RU"/>
-        </w:rPr>
-        <w:t xml:space="preserve"> степени ОИ.</w:t>
-      </w:r>
-      <w:r>
-        <w:rPr>
-          <w:color w:val="17365D" w:themeColor="text2" w:themeShade="BF"/>
-          <w:sz w:val="28"/>
-          <w:szCs w:val="28"/>
-          <w:lang w:val="ru-RU"/>
-        </w:rPr>
-        <w:t xml:space="preserve"> </w:t>
-      </w:r>
-    </w:p>
-    <w:p>
-      <w:pPr>
-        <w:ind w:left="-567"/>
-        <w:jc w:val="both"/>
-        <w:rPr>
-          <w:color w:val="17365D" w:themeColor="text2" w:themeShade="BF"/>
-          <w:sz w:val="28"/>
-          <w:szCs w:val="28"/>
-          <w:lang w:val="ru-RU"/>
-        </w:rPr>
-      </w:pPr>
-      <w:r>
-        <w:rPr>
-          <w:color w:val="17365D" w:themeColor="text2" w:themeShade="BF"/>
-          <w:sz w:val="28"/>
-          <w:szCs w:val="28"/>
-          <w:lang w:val="ru-RU"/>
-        </w:rPr>
-        <w:t>А</w:t>
-      </w:r>
-      <w:r>
-        <w:rPr>
-          <w:color w:val="17365D" w:themeColor="text2" w:themeShade="BF"/>
-          <w:sz w:val="28"/>
-          <w:szCs w:val="28"/>
-          <w:lang w:val="ru-RU"/>
-        </w:rPr>
-        <w:t xml:space="preserve">нгиопатия сосудов сетчатки </w:t>
-      </w:r>
-      <w:sdt>
-        <w:sdtPr>
-          <w:rPr>
-            <w:color w:val="17365D" w:themeColor="text2" w:themeShade="BF"/>
-            <w:sz w:val="28"/>
-            <w:szCs w:val="28"/>
-            <w:lang w:val="ru-RU"/>
-          </w:rPr>
-          <w:id w:val="2051261544"/>
-          <w:placeholder>
-            <w:docPart w:val="DefaultPlaceholder_1082065159"/>
-          </w:placeholder>
-          <w:comboBox>
-            <w:listItem w:value="Выберите элемент."/>
-            <w:listItem w:displayText="ОИ" w:value="ОИ"/>
-            <w:listItem w:displayText="ОД" w:value="ОД"/>
-            <w:listItem w:displayText="OS" w:value="OS"/>
-          </w:comboBox>
-        </w:sdtPr>
-        <w:sdtEndPr/>
-        <w:sdtContent>
-          <w:r>
-            <w:rPr>
-              <w:color w:val="17365D" w:themeColor="text2" w:themeShade="BF"/>
-              <w:sz w:val="28"/>
-              <w:szCs w:val="28"/>
-              <w:lang w:val="ru-RU"/>
-            </w:rPr>
-            <w:t>ОИ</w:t>
-          </w:r>
-        </w:sdtContent>
-      </w:sdt>
-      <w:r>
-        <w:rPr>
-          <w:color w:val="17365D" w:themeColor="text2" w:themeShade="BF"/>
-          <w:sz w:val="28"/>
-          <w:szCs w:val="28"/>
-          <w:lang w:val="ru-RU"/>
-        </w:rPr>
-        <w:t>.</w:t>
-      </w:r>
-      <w:r>
-        <w:rPr>
-          <w:color w:val="17365D" w:themeColor="text2" w:themeShade="BF"/>
-          <w:sz w:val="28"/>
-          <w:szCs w:val="28"/>
-          <w:lang w:val="ru-RU"/>
-        </w:rPr>
-        <w:t xml:space="preserve"> </w:t>
-      </w:r>
-      <w:r>
-        <w:rPr>
-          <w:color w:val="17365D" w:themeColor="text2" w:themeShade="BF"/>
-          <w:sz w:val="28"/>
-          <w:szCs w:val="28"/>
-          <w:lang w:val="ru-RU"/>
-        </w:rPr>
-        <w:t xml:space="preserve">Начальная катаракта </w:t>
-      </w:r>
-      <w:sdt>
-        <w:sdtPr>
-          <w:rPr>
-            <w:color w:val="17365D" w:themeColor="text2" w:themeShade="BF"/>
-            <w:sz w:val="28"/>
-            <w:szCs w:val="28"/>
-            <w:lang w:val="ru-RU"/>
-          </w:rPr>
-          <w:id w:val="517513702"/>
-          <w:placeholder>
-            <w:docPart w:val="DB435B1E68954750936FB322747598D2"/>
-          </w:placeholder>
-          <w:comboBox>
-            <w:listItem w:value="Выберите элемент."/>
-            <w:listItem w:displayText="ОИ" w:value="ОИ"/>
-            <w:listItem w:displayText="ОД" w:value="ОД"/>
-            <w:listItem w:displayText="OS" w:value="OS"/>
-          </w:comboBox>
-        </w:sdtPr>
-        <w:sdtEndPr/>
-        <w:sdtContent>
-          <w:r>
-            <w:rPr>
-              <w:color w:val="17365D" w:themeColor="text2" w:themeShade="BF"/>
-              <w:sz w:val="28"/>
-              <w:szCs w:val="28"/>
-              <w:lang w:val="ru-RU"/>
-            </w:rPr>
-            <w:t>ОИ</w:t>
-          </w:r>
-        </w:sdtContent>
-      </w:sdt>
-      <w:r>
-        <w:rPr>
-          <w:color w:val="17365D" w:themeColor="text2" w:themeShade="BF"/>
-          <w:sz w:val="28"/>
-          <w:szCs w:val="28"/>
-          <w:lang w:val="ru-RU"/>
-        </w:rPr>
-        <w:t xml:space="preserve">. </w:t>
-      </w:r>
-      <w:r>
-        <w:rPr>
-          <w:color w:val="17365D" w:themeColor="text2" w:themeShade="BF"/>
-          <w:sz w:val="28"/>
-          <w:szCs w:val="28"/>
-          <w:lang w:val="ru-RU"/>
-        </w:rPr>
-        <w:t xml:space="preserve"> </w:t>
-      </w:r>
-    </w:p>
-    <w:p>
-      <w:pPr>
-        <w:ind w:left="-567"/>
-        <w:jc w:val="both"/>
-        <w:rPr>
-          <w:color w:val="17365D" w:themeColor="text2" w:themeShade="BF"/>
-          <w:sz w:val="28"/>
-          <w:szCs w:val="28"/>
-          <w:lang w:val="ru-RU"/>
-        </w:rPr>
-      </w:pPr>
-      <w:r>
-        <w:rPr>
-          <w:color w:val="17365D" w:themeColor="text2" w:themeShade="BF"/>
-          <w:sz w:val="28"/>
-          <w:szCs w:val="28"/>
-          <w:lang w:val="ru-RU"/>
-        </w:rPr>
-        <w:t>Непро</w:t>
-      </w:r>
-      <w:r>
-        <w:rPr>
-          <w:color w:val="17365D" w:themeColor="text2" w:themeShade="BF"/>
-          <w:sz w:val="28"/>
-          <w:szCs w:val="28"/>
-          <w:lang w:val="ru-RU"/>
-        </w:rPr>
-        <w:t>лиферативная  диабетическая</w:t>
-      </w:r>
-      <w:r>
-        <w:rPr>
-          <w:color w:val="17365D" w:themeColor="text2" w:themeShade="BF"/>
-          <w:sz w:val="28"/>
-          <w:szCs w:val="28"/>
-          <w:lang w:val="ru-RU"/>
-        </w:rPr>
-        <w:t xml:space="preserve"> ретинопатия </w:t>
-      </w:r>
-      <w:sdt>
-        <w:sdtPr>
-          <w:rPr>
-            <w:color w:val="17365D" w:themeColor="text2" w:themeShade="BF"/>
-            <w:sz w:val="28"/>
-            <w:szCs w:val="28"/>
-            <w:lang w:val="ru-RU"/>
-          </w:rPr>
-          <w:id w:val="389392371"/>
-          <w:placeholder>
-            <w:docPart w:val="5917FEE754784A0BA4173B51A4E1CE95"/>
-          </w:placeholder>
-          <w:comboBox>
-            <w:listItem w:value="Выберите элемент."/>
-            <w:listItem w:displayText="ОИ" w:value="ОИ"/>
-            <w:listItem w:displayText="ОД" w:value="ОД"/>
-            <w:listItem w:displayText="OS" w:value="OS"/>
-          </w:comboBox>
-        </w:sdtPr>
-        <w:sdtEndPr/>
-        <w:sdtContent>
-          <w:r>
-            <w:rPr>
-              <w:color w:val="17365D" w:themeColor="text2" w:themeShade="BF"/>
-              <w:sz w:val="28"/>
-              <w:szCs w:val="28"/>
-              <w:lang w:val="ru-RU"/>
-            </w:rPr>
-            <w:t>ОИ</w:t>
-          </w:r>
-        </w:sdtContent>
-      </w:sdt>
-      <w:r>
-        <w:rPr>
-          <w:color w:val="17365D" w:themeColor="text2" w:themeShade="BF"/>
-          <w:sz w:val="28"/>
-          <w:szCs w:val="28"/>
-          <w:lang w:val="ru-RU"/>
-        </w:rPr>
-        <w:t>.</w:t>
-      </w:r>
-    </w:p>
-    <w:p>
-      <w:pPr>
-        <w:ind w:left="-567"/>
-        <w:jc w:val="both"/>
-        <w:rPr>
-          <w:color w:val="C00000"/>
-          <w:sz w:val="28"/>
-          <w:szCs w:val="28"/>
-          <w:lang w:val="ru-RU"/>
-        </w:rPr>
-      </w:pPr>
-      <w:r>
-        <w:rPr>
-          <w:color w:val="C00000"/>
-          <w:sz w:val="28"/>
-          <w:szCs w:val="28"/>
-          <w:lang w:val="ru-RU"/>
-        </w:rPr>
-        <w:t xml:space="preserve">ИБС, стенокардия напряжения, диффузный кардиосклероз, II </w:t>
-      </w:r>
-      <w:proofErr w:type="spellStart"/>
-      <w:r>
-        <w:rPr>
-          <w:color w:val="C00000"/>
-          <w:sz w:val="28"/>
-          <w:szCs w:val="28"/>
-          <w:lang w:val="ru-RU"/>
-        </w:rPr>
-        <w:t>ф.кл</w:t>
-      </w:r>
-      <w:proofErr w:type="spellEnd"/>
-      <w:r>
-        <w:rPr>
-          <w:color w:val="C00000"/>
-          <w:sz w:val="28"/>
-          <w:szCs w:val="28"/>
-          <w:lang w:val="ru-RU"/>
-        </w:rPr>
-        <w:t>. СН II</w:t>
-      </w:r>
-      <w:proofErr w:type="gramStart"/>
-      <w:r>
-        <w:rPr>
-          <w:color w:val="C00000"/>
-          <w:sz w:val="28"/>
-          <w:szCs w:val="28"/>
-          <w:lang w:val="ru-RU"/>
-        </w:rPr>
-        <w:t xml:space="preserve"> А</w:t>
-      </w:r>
-      <w:proofErr w:type="gramEnd"/>
-      <w:r>
-        <w:rPr>
-          <w:color w:val="C00000"/>
-          <w:sz w:val="28"/>
-          <w:szCs w:val="28"/>
-          <w:lang w:val="ru-RU"/>
-        </w:rPr>
-        <w:t xml:space="preserve"> </w:t>
-      </w:r>
-      <w:proofErr w:type="spellStart"/>
-      <w:r>
-        <w:rPr>
-          <w:color w:val="C00000"/>
-          <w:sz w:val="28"/>
-          <w:szCs w:val="28"/>
-          <w:lang w:val="ru-RU"/>
-        </w:rPr>
-        <w:t>ф.кл</w:t>
-      </w:r>
-      <w:proofErr w:type="spellEnd"/>
-      <w:r>
-        <w:rPr>
-          <w:color w:val="C00000"/>
-          <w:sz w:val="28"/>
-          <w:szCs w:val="28"/>
-          <w:lang w:val="ru-RU"/>
-        </w:rPr>
-        <w:t xml:space="preserve">. II. Гипертоническая болезнь III стадии … степени. Гипертензивное сердце СН I. Риск 4. Метаболическая кардиомиопатия СН 0-I. </w:t>
-      </w:r>
-      <w:proofErr w:type="spellStart"/>
-      <w:r>
-        <w:rPr>
-          <w:color w:val="C00000"/>
-          <w:sz w:val="28"/>
-          <w:szCs w:val="28"/>
-          <w:lang w:val="ru-RU"/>
-        </w:rPr>
-        <w:t>ф.кл</w:t>
-      </w:r>
-      <w:proofErr w:type="spellEnd"/>
-      <w:r>
-        <w:rPr>
-          <w:color w:val="C00000"/>
-          <w:sz w:val="28"/>
-          <w:szCs w:val="28"/>
-          <w:lang w:val="ru-RU"/>
-        </w:rPr>
-        <w:t>. II.</w:t>
-      </w:r>
-    </w:p>
-    <w:p>
-      <w:pPr>
-        <w:ind w:left="-567"/>
-        <w:jc w:val="both"/>
-        <w:rPr>
-          <w:color w:val="C00000"/>
-          <w:sz w:val="28"/>
-          <w:szCs w:val="28"/>
-          <w:lang w:val="ru-RU"/>
-        </w:rPr>
-      </w:pPr>
-      <w:r>
-        <w:rPr>
-          <w:color w:val="C00000"/>
-          <w:sz w:val="28"/>
-          <w:szCs w:val="28"/>
-          <w:lang w:val="ru-RU"/>
-        </w:rPr>
-        <w:t>НЦД по смешанному типу.</w:t>
-      </w:r>
-    </w:p>
-    <w:p>
-      <w:pPr>
-        <w:ind w:left="-567"/>
-        <w:jc w:val="both"/>
-        <w:rPr>
-          <w:color w:val="0000FF"/>
-          <w:sz w:val="28"/>
-          <w:szCs w:val="28"/>
-          <w:lang w:val="ru-RU"/>
-        </w:rPr>
-      </w:pPr>
-      <w:sdt>
-        <w:sdtPr>
-          <w:rPr>
-            <w:color w:val="0000FF"/>
-            <w:sz w:val="28"/>
-            <w:szCs w:val="28"/>
-            <w:lang w:val="ru-RU"/>
-          </w:rPr>
-          <w:id w:val="-968201283"/>
-          <w:placeholder>
-            <w:docPart w:val="DefaultPlaceholder_1082065159"/>
-          </w:placeholder>
-          <w:comboBox>
-            <w:listItem w:value="Выберите элемент."/>
-            <w:listItem w:displayText="Дисциркуляторная" w:value="Дисциркуляторная"/>
-            <w:listItem w:displayText="Диабетическая" w:value="Диабетическая"/>
-            <w:listItem w:displayText="Дисметаболическая" w:value="Дисметаболическая"/>
-          </w:comboBox>
-        </w:sdtPr>
-        <w:sdtEndPr/>
-        <w:sdtContent>
-          <w:r>
-            <w:rPr>
-              <w:color w:val="0000FF"/>
-              <w:sz w:val="28"/>
-              <w:szCs w:val="28"/>
-              <w:lang w:val="ru-RU"/>
-            </w:rPr>
-            <w:t>Дисциркуляторная</w:t>
-          </w:r>
-        </w:sdtContent>
-      </w:sdt>
-      <w:r>
-        <w:rPr>
-          <w:color w:val="0000FF"/>
-          <w:sz w:val="28"/>
-          <w:szCs w:val="28"/>
-          <w:lang w:val="ru-RU"/>
-        </w:rPr>
-        <w:t xml:space="preserve"> энцефалопатия I-II сочетанного генеза (</w:t>
-      </w:r>
-      <w:r>
-        <w:rPr>
-          <w:color w:val="0000FF"/>
-          <w:sz w:val="28"/>
-          <w:szCs w:val="28"/>
-          <w:lang w:val="ru-RU"/>
-        </w:rPr>
-        <w:t>дисметаболическая</w:t>
-      </w:r>
-      <w:r>
-        <w:rPr>
-          <w:color w:val="0000FF"/>
-          <w:sz w:val="28"/>
-          <w:szCs w:val="28"/>
-          <w:lang w:val="ru-RU"/>
-        </w:rPr>
-        <w:t>, гипертоническая).</w:t>
-      </w:r>
-    </w:p>
-    <w:p>
-      <w:pPr>
-        <w:ind w:left="-567"/>
-        <w:jc w:val="both"/>
-        <w:rPr>
-          <w:color w:val="0000FF"/>
-          <w:sz w:val="28"/>
-          <w:szCs w:val="28"/>
-          <w:lang w:val="ru-RU"/>
-        </w:rPr>
-      </w:pPr>
-      <w:r>
-        <w:rPr>
-          <w:color w:val="0000FF"/>
-          <w:sz w:val="28"/>
-          <w:szCs w:val="28"/>
-          <w:lang w:val="ru-RU"/>
-        </w:rPr>
-        <w:t xml:space="preserve">астеновегетативный </w:t>
-      </w:r>
-      <w:proofErr w:type="gramStart"/>
-      <w:r>
-        <w:rPr>
-          <w:color w:val="0000FF"/>
-          <w:sz w:val="28"/>
-          <w:szCs w:val="28"/>
-          <w:lang w:val="ru-RU"/>
-        </w:rPr>
-        <w:t>с-м</w:t>
-      </w:r>
-      <w:proofErr w:type="gramEnd"/>
-      <w:r>
-        <w:rPr>
-          <w:color w:val="0000FF"/>
-          <w:sz w:val="28"/>
-          <w:szCs w:val="28"/>
-          <w:lang w:val="ru-RU"/>
-        </w:rPr>
-        <w:t xml:space="preserve">, </w:t>
-      </w:r>
-      <w:proofErr w:type="spellStart"/>
-      <w:r>
-        <w:rPr>
-          <w:color w:val="0000FF"/>
-          <w:sz w:val="28"/>
-          <w:szCs w:val="28"/>
-          <w:lang w:val="ru-RU"/>
-        </w:rPr>
-        <w:t>астено</w:t>
-      </w:r>
-      <w:proofErr w:type="spellEnd"/>
-      <w:r>
-        <w:rPr>
-          <w:color w:val="0000FF"/>
-          <w:sz w:val="28"/>
-          <w:szCs w:val="28"/>
-          <w:lang w:val="ru-RU"/>
-        </w:rPr>
-        <w:t>-невротический с-м, вестибуло-атактический с-м.  цереброастенический с-м, цефалгический с-м,</w:t>
-      </w:r>
-    </w:p>
-    <w:p>
-      <w:pPr>
-        <w:ind w:left="-567"/>
-        <w:jc w:val="both"/>
-        <w:rPr>
-          <w:color w:val="0000FF"/>
-          <w:sz w:val="28"/>
-          <w:szCs w:val="28"/>
-          <w:lang w:val="ru-RU"/>
-        </w:rPr>
-      </w:pPr>
-    </w:p>
-    <w:p>
-      <w:pPr>
-        <w:ind w:left="-567"/>
-        <w:jc w:val="both"/>
-        <w:rPr>
-          <w:sz w:val="28"/>
-          <w:lang w:val="ru-RU"/>
-        </w:rPr>
-      </w:pPr>
-    </w:p>
-    <w:p>
-      <w:pPr>
-        <w:ind w:left="-567"/>
-        <w:jc w:val="both"/>
-        <w:rPr>
-          <w:sz w:val="28"/>
-          <w:szCs w:val="28"/>
-          <w:lang w:val="ru-RU"/>
-        </w:rPr>
-      </w:pPr>
-      <w:bookmarkStart w:id="1" w:name="дк"/>
-      <w:bookmarkEnd w:id="1"/>
-      <w:r>
-        <w:rPr>
-          <w:sz w:val="28"/>
-          <w:szCs w:val="28"/>
-          <w:u w:val="single"/>
-          <w:lang w:val="ru-RU"/>
-        </w:rPr>
-        <w:t xml:space="preserve">Жалобы при поступлении </w:t>
-      </w:r>
-      <w:r>
-        <w:rPr>
-          <w:sz w:val="28"/>
-          <w:szCs w:val="28"/>
-          <w:lang w:val="ru-RU"/>
-        </w:rPr>
-        <w:t xml:space="preserve">на </w:t>
-      </w:r>
-      <w:r>
-        <w:rPr>
-          <w:sz w:val="28"/>
-          <w:szCs w:val="28"/>
-          <w:lang w:val="ru-RU"/>
-        </w:rPr>
-        <w:t xml:space="preserve">сухость во рту, </w:t>
-      </w:r>
-      <w:r>
-        <w:rPr>
-          <w:sz w:val="28"/>
-          <w:szCs w:val="28"/>
-          <w:lang w:val="ru-RU"/>
-        </w:rPr>
-        <w:t>жажду,</w:t>
-      </w:r>
-      <w:r>
-        <w:rPr>
-          <w:sz w:val="28"/>
-          <w:szCs w:val="28"/>
-          <w:lang w:val="ru-RU"/>
-        </w:rPr>
-        <w:t xml:space="preserve"> </w:t>
-      </w:r>
-      <w:r>
-        <w:rPr>
-          <w:sz w:val="28"/>
-          <w:szCs w:val="28"/>
-          <w:lang w:val="ru-RU"/>
-        </w:rPr>
-        <w:t>полиурию,</w:t>
-      </w:r>
-      <w:r>
-        <w:rPr>
-          <w:sz w:val="28"/>
-          <w:szCs w:val="28"/>
-          <w:lang w:val="ru-RU"/>
-        </w:rPr>
-        <w:t xml:space="preserve"> </w:t>
-      </w:r>
-      <w:r>
-        <w:rPr>
-          <w:sz w:val="28"/>
-          <w:szCs w:val="28"/>
-          <w:lang w:val="ru-RU"/>
-        </w:rPr>
-        <w:t>ухудшение зрения,</w:t>
-      </w:r>
-      <w:r>
-        <w:rPr>
-          <w:sz w:val="28"/>
-          <w:szCs w:val="28"/>
-          <w:lang w:val="ru-RU"/>
-        </w:rPr>
-        <w:t xml:space="preserve"> </w:t>
-      </w:r>
-      <w:r>
-        <w:rPr>
-          <w:sz w:val="28"/>
-          <w:szCs w:val="28"/>
-          <w:lang w:val="ru-RU"/>
-        </w:rPr>
-        <w:t xml:space="preserve"> </w:t>
-      </w:r>
-      <w:r>
-        <w:rPr>
-          <w:sz w:val="28"/>
-          <w:szCs w:val="28"/>
-          <w:lang w:val="ru-RU"/>
-        </w:rPr>
-        <w:t>боли  в н/</w:t>
-      </w:r>
-      <w:proofErr w:type="gramStart"/>
-      <w:r>
-        <w:rPr>
-          <w:sz w:val="28"/>
-          <w:szCs w:val="28"/>
-          <w:lang w:val="ru-RU"/>
-        </w:rPr>
-        <w:t>к</w:t>
-      </w:r>
-      <w:proofErr w:type="gramEnd"/>
-      <w:r>
-        <w:rPr>
-          <w:sz w:val="28"/>
-          <w:szCs w:val="28"/>
-          <w:lang w:val="ru-RU"/>
-        </w:rPr>
-        <w:t xml:space="preserve">, </w:t>
-      </w:r>
-      <w:proofErr w:type="gramStart"/>
-      <w:r>
-        <w:rPr>
-          <w:sz w:val="28"/>
-          <w:szCs w:val="28"/>
-          <w:lang w:val="ru-RU"/>
-        </w:rPr>
-        <w:t>судороги</w:t>
-      </w:r>
-      <w:proofErr w:type="gramEnd"/>
-      <w:r>
-        <w:rPr>
-          <w:sz w:val="28"/>
-          <w:szCs w:val="28"/>
-          <w:lang w:val="ru-RU"/>
-        </w:rPr>
-        <w:t>,</w:t>
-      </w:r>
-      <w:r>
-        <w:rPr>
-          <w:sz w:val="28"/>
-          <w:szCs w:val="28"/>
-          <w:lang w:val="ru-RU"/>
-        </w:rPr>
-        <w:t xml:space="preserve"> онемение ног,</w:t>
-      </w:r>
-      <w:r>
-        <w:rPr>
-          <w:sz w:val="28"/>
-          <w:szCs w:val="28"/>
-          <w:lang w:val="ru-RU"/>
-        </w:rPr>
-        <w:t xml:space="preserve"> </w:t>
-      </w:r>
-      <w:r>
-        <w:rPr>
-          <w:sz w:val="28"/>
-          <w:szCs w:val="28"/>
-          <w:lang w:val="ru-RU"/>
-        </w:rPr>
-        <w:t>повышение</w:t>
-      </w:r>
-      <w:r>
-        <w:rPr>
-          <w:sz w:val="28"/>
-          <w:szCs w:val="28"/>
-          <w:lang w:val="ru-RU"/>
-        </w:rPr>
-        <w:t xml:space="preserve"> </w:t>
-      </w:r>
-      <w:r>
-        <w:rPr>
-          <w:sz w:val="28"/>
-          <w:szCs w:val="28"/>
-          <w:lang w:val="ru-RU"/>
-        </w:rPr>
-        <w:t xml:space="preserve">АД макс. до </w:t>
-      </w:r>
-      <w:r>
-        <w:rPr>
-          <w:sz w:val="28"/>
-          <w:szCs w:val="28"/>
-          <w:lang w:val="ru-RU"/>
-        </w:rPr>
-        <w:t>200/100</w:t>
-      </w:r>
-      <w:r>
-        <w:rPr>
-          <w:sz w:val="28"/>
-          <w:szCs w:val="28"/>
-          <w:lang w:val="ru-RU"/>
-        </w:rPr>
-        <w:t xml:space="preserve"> </w:t>
-      </w:r>
-      <w:r>
-        <w:rPr>
-          <w:sz w:val="28"/>
-          <w:szCs w:val="28"/>
-          <w:lang w:val="ru-RU"/>
-        </w:rPr>
-        <w:t xml:space="preserve">мм </w:t>
-      </w:r>
-      <w:proofErr w:type="spellStart"/>
-      <w:r>
-        <w:rPr>
-          <w:sz w:val="28"/>
-          <w:szCs w:val="28"/>
-          <w:lang w:val="ru-RU"/>
-        </w:rPr>
-        <w:t>рт.</w:t>
-      </w:r>
-      <w:r>
-        <w:rPr>
-          <w:sz w:val="28"/>
-          <w:szCs w:val="28"/>
-          <w:lang w:val="ru-RU"/>
-        </w:rPr>
-        <w:t>ст</w:t>
-      </w:r>
-      <w:proofErr w:type="spellEnd"/>
-      <w:r>
-        <w:rPr>
-          <w:sz w:val="28"/>
-          <w:szCs w:val="28"/>
-          <w:lang w:val="ru-RU"/>
-        </w:rPr>
-        <w:t>.</w:t>
-      </w:r>
-      <w:r>
-        <w:rPr>
-          <w:sz w:val="28"/>
-          <w:szCs w:val="28"/>
-          <w:lang w:val="ru-RU"/>
-        </w:rPr>
-        <w:t xml:space="preserve">, </w:t>
-      </w:r>
-      <w:r>
-        <w:rPr>
-          <w:sz w:val="28"/>
-          <w:szCs w:val="28"/>
-          <w:lang w:val="ru-RU"/>
-        </w:rPr>
-        <w:t>головные боли,  общую</w:t>
-      </w:r>
-      <w:r>
-        <w:rPr>
-          <w:sz w:val="28"/>
-          <w:szCs w:val="28"/>
-          <w:lang w:val="ru-RU"/>
-        </w:rPr>
-        <w:t xml:space="preserve"> слабость, быструю утомляемость, боли в икроножных мышцах.</w:t>
-      </w:r>
-    </w:p>
-    <w:p>
-      <w:pPr>
-        <w:ind w:left="-567"/>
-        <w:jc w:val="both"/>
-        <w:rPr>
-          <w:sz w:val="28"/>
-          <w:lang w:val="ru-RU"/>
-        </w:rPr>
-      </w:pPr>
-      <w:r>
-        <w:rPr>
-          <w:sz w:val="28"/>
-          <w:szCs w:val="28"/>
-          <w:u w:val="single"/>
-          <w:lang w:val="ru-RU"/>
-        </w:rPr>
-        <w:t>Краткий анамнез</w:t>
-      </w:r>
-      <w:r>
-        <w:rPr>
-          <w:sz w:val="28"/>
-          <w:szCs w:val="28"/>
-          <w:lang w:val="ru-RU"/>
-        </w:rPr>
-        <w:t xml:space="preserve">: СД </w:t>
-      </w:r>
-      <w:r>
-        <w:rPr>
-          <w:sz w:val="28"/>
-          <w:szCs w:val="28"/>
-          <w:lang w:val="ru-RU"/>
-        </w:rPr>
-        <w:t>выявлен в</w:t>
-      </w:r>
-      <w:r>
-        <w:rPr>
-          <w:sz w:val="28"/>
-          <w:szCs w:val="28"/>
-          <w:lang w:val="ru-RU"/>
-        </w:rPr>
-        <w:t xml:space="preserve"> </w:t>
-      </w:r>
-      <w:r>
-        <w:rPr>
-          <w:sz w:val="28"/>
-          <w:szCs w:val="28"/>
-          <w:lang w:val="ru-RU"/>
-        </w:rPr>
-        <w:t>1997</w:t>
-      </w:r>
-      <w:r>
-        <w:rPr>
-          <w:sz w:val="28"/>
-          <w:szCs w:val="28"/>
-          <w:lang w:val="ru-RU"/>
-        </w:rPr>
-        <w:t xml:space="preserve">г. </w:t>
-      </w:r>
-      <w:r>
-        <w:rPr>
-          <w:sz w:val="28"/>
-          <w:szCs w:val="28"/>
-          <w:lang w:val="ru-RU"/>
-        </w:rPr>
-        <w:t xml:space="preserve">Комы отрицает. С начала заболевания </w:t>
-      </w:r>
-      <w:sdt>
-        <w:sdtPr>
-          <w:rPr>
-            <w:sz w:val="28"/>
-            <w:szCs w:val="28"/>
             <w:lang w:val="ru-RU"/>
           </w:rPr>
           <w:id w:val="1862779417"/>
@@ -1739,356 +944,366 @@
         <w:sdtContent>
           <w:r>
             <w:rPr>
-              <w:sz w:val="28"/>
-              <w:szCs w:val="28"/>
               <w:lang w:val="ru-RU"/>
             </w:rPr>
-            <w:t>принимает ССП.</w:t>
+            <w:t>принимал ССП н</w:t>
           </w:r>
         </w:sdtContent>
       </w:sdt>
       <w:r>
         <w:rPr>
-          <w:sz w:val="28"/>
-          <w:szCs w:val="28"/>
-          <w:lang w:val="ru-RU"/>
-        </w:rPr>
-        <w:t xml:space="preserve"> Нерегулярно </w:t>
+          <w:lang w:val="ru-RU"/>
+        </w:rPr>
+        <w:t>ерегулярно, П</w:t>
+      </w:r>
+      <w:r>
+        <w:rPr>
+          <w:lang w:val="ru-RU"/>
+        </w:rPr>
+        <w:t>оследн</w:t>
+      </w:r>
+      <w:r>
+        <w:rPr>
+          <w:lang w:val="ru-RU"/>
+        </w:rPr>
+        <w:t>ие 10лет принимал</w:t>
+      </w:r>
+      <w:r>
+        <w:rPr>
+          <w:lang w:val="ru-RU"/>
+        </w:rPr>
+        <w:t xml:space="preserve"> глибенкламид,</w:t>
+      </w:r>
+      <w:r>
+        <w:rPr>
+          <w:lang w:val="ru-RU"/>
+        </w:rPr>
+        <w:t xml:space="preserve"> </w:t>
       </w:r>
       <w:proofErr w:type="spellStart"/>
       <w:r>
         <w:rPr>
-          <w:sz w:val="28"/>
-          <w:szCs w:val="28"/>
-          <w:lang w:val="ru-RU"/>
-        </w:rPr>
-        <w:t>последне</w:t>
+          <w:lang w:val="ru-RU"/>
+        </w:rPr>
+        <w:t>манинил</w:t>
+      </w:r>
+      <w:proofErr w:type="gramStart"/>
+      <w:r>
+        <w:rPr>
+          <w:lang w:val="ru-RU"/>
+        </w:rPr>
+        <w:t>.С</w:t>
       </w:r>
       <w:proofErr w:type="spellEnd"/>
-      <w:r>
-        <w:rPr>
-          <w:sz w:val="28"/>
-          <w:szCs w:val="28"/>
-          <w:lang w:val="ru-RU"/>
-        </w:rPr>
-        <w:t xml:space="preserve"> 10лет принимает глибенкламид,</w:t>
-      </w:r>
-      <w:r>
-        <w:rPr>
-          <w:sz w:val="28"/>
-          <w:szCs w:val="28"/>
+      <w:proofErr w:type="gramEnd"/>
+      <w:r>
+        <w:rPr>
+          <w:lang w:val="ru-RU"/>
+        </w:rPr>
+        <w:t xml:space="preserve"> 2012</w:t>
+      </w:r>
+      <w:r>
+        <w:rPr>
+          <w:lang w:val="ru-RU"/>
+        </w:rPr>
+        <w:t xml:space="preserve"> начал прием </w:t>
+      </w:r>
+      <w:proofErr w:type="spellStart"/>
+      <w:r>
+        <w:rPr>
+          <w:lang w:val="ru-RU"/>
+        </w:rPr>
+        <w:t>Диабетон</w:t>
+      </w:r>
+      <w:proofErr w:type="spellEnd"/>
+      <w:r>
+        <w:rPr>
+          <w:lang w:val="ru-RU"/>
+        </w:rPr>
+        <w:t xml:space="preserve"> MR, сиофор.</w:t>
+      </w:r>
+      <w:r>
+        <w:rPr>
           <w:lang w:val="ru-RU"/>
         </w:rPr>
         <w:t xml:space="preserve"> </w:t>
       </w:r>
+      <w:r>
+        <w:rPr>
+          <w:lang w:val="ru-RU"/>
+        </w:rPr>
+        <w:t>С 0</w:t>
+      </w:r>
+      <w:r>
+        <w:rPr>
+          <w:lang w:val="ru-RU"/>
+        </w:rPr>
+        <w:t>2.2016 –ухуд</w:t>
+      </w:r>
+      <w:r>
+        <w:rPr>
+          <w:lang w:val="ru-RU"/>
+        </w:rPr>
+        <w:t>ш</w:t>
+      </w:r>
+      <w:r>
+        <w:rPr>
+          <w:lang w:val="ru-RU"/>
+        </w:rPr>
+        <w:t>ение з</w:t>
+      </w:r>
+      <w:r>
+        <w:rPr>
+          <w:lang w:val="ru-RU"/>
+        </w:rPr>
+        <w:t>р</w:t>
+      </w:r>
+      <w:r>
+        <w:rPr>
+          <w:lang w:val="ru-RU"/>
+        </w:rPr>
+        <w:t>е</w:t>
+      </w:r>
+      <w:r>
+        <w:rPr>
+          <w:lang w:val="ru-RU"/>
+        </w:rPr>
+        <w:t xml:space="preserve">ния,  кровоизлияние левого глаза.  </w:t>
+      </w:r>
+      <w:r>
+        <w:rPr>
+          <w:lang w:val="ru-RU"/>
+        </w:rPr>
+        <w:t>В наст</w:t>
+      </w:r>
+      <w:proofErr w:type="gramStart"/>
+      <w:r>
+        <w:rPr>
+          <w:lang w:val="ru-RU"/>
+        </w:rPr>
+        <w:t>.</w:t>
+      </w:r>
+      <w:proofErr w:type="gramEnd"/>
+      <w:r>
+        <w:rPr>
+          <w:lang w:val="ru-RU"/>
+        </w:rPr>
+        <w:t xml:space="preserve"> </w:t>
+      </w:r>
+      <w:proofErr w:type="gramStart"/>
+      <w:r>
+        <w:rPr>
+          <w:lang w:val="ru-RU"/>
+        </w:rPr>
+        <w:t>в</w:t>
+      </w:r>
+      <w:proofErr w:type="gramEnd"/>
+      <w:r>
+        <w:rPr>
+          <w:lang w:val="ru-RU"/>
+        </w:rPr>
+        <w:t xml:space="preserve">ремя принимает: </w:t>
+      </w:r>
       <w:proofErr w:type="spellStart"/>
       <w:r>
         <w:rPr>
-          <w:sz w:val="28"/>
-          <w:szCs w:val="28"/>
-          <w:lang w:val="ru-RU"/>
-        </w:rPr>
-        <w:t>манинил</w:t>
+          <w:lang w:val="ru-RU"/>
+        </w:rPr>
+        <w:t>диаглзид</w:t>
       </w:r>
       <w:proofErr w:type="spellEnd"/>
       <w:r>
         <w:rPr>
-          <w:sz w:val="28"/>
-          <w:szCs w:val="28"/>
-          <w:lang w:val="ru-RU"/>
-        </w:rPr>
-        <w:t xml:space="preserve">, с2013.В  С 2013 начал прием </w:t>
+          <w:lang w:val="ru-RU"/>
+        </w:rPr>
+        <w:t xml:space="preserve"> 60 мг 2т, диаформин</w:t>
+      </w:r>
+      <w:r>
+        <w:rPr>
+          <w:lang w:val="ru-RU"/>
+        </w:rPr>
+        <w:t xml:space="preserve"> </w:t>
+      </w:r>
+      <w:r>
+        <w:rPr>
+          <w:lang w:val="ru-RU"/>
+        </w:rPr>
+        <w:t xml:space="preserve">850 1т </w:t>
       </w:r>
       <w:proofErr w:type="spellStart"/>
       <w:r>
         <w:rPr>
-          <w:sz w:val="28"/>
-          <w:szCs w:val="28"/>
-          <w:lang w:val="ru-RU"/>
-        </w:rPr>
-        <w:t>Диабетон</w:t>
+          <w:lang w:val="ru-RU"/>
+        </w:rPr>
+        <w:t>веч</w:t>
       </w:r>
       <w:proofErr w:type="spellEnd"/>
       <w:r>
         <w:rPr>
-          <w:sz w:val="28"/>
-          <w:szCs w:val="28"/>
-          <w:lang w:val="ru-RU"/>
-        </w:rPr>
-        <w:t xml:space="preserve"> MR, сиофор.</w:t>
-      </w:r>
-      <w:r>
-        <w:rPr>
-          <w:sz w:val="28"/>
-          <w:szCs w:val="28"/>
+          <w:lang w:val="ru-RU"/>
+        </w:rPr>
+        <w:t xml:space="preserve">. </w:t>
+      </w:r>
+      <w:r>
+        <w:rPr>
+          <w:lang w:val="ru-RU"/>
+        </w:rPr>
+        <w:t xml:space="preserve"> Гликемия </w:t>
+      </w:r>
+      <w:r>
+        <w:rPr>
+          <w:lang w:val="ru-RU"/>
+        </w:rPr>
+        <w:t>–</w:t>
+      </w:r>
+      <w:r>
+        <w:rPr>
+          <w:lang w:val="ru-RU"/>
+        </w:rPr>
+        <w:t>10,9-11,5</w:t>
+      </w:r>
+      <w:r>
+        <w:rPr>
+          <w:lang w:val="ru-RU"/>
+        </w:rPr>
+        <w:t xml:space="preserve"> ммоль/л</w:t>
+      </w:r>
+      <w:r>
+        <w:rPr>
+          <w:lang w:val="ru-RU"/>
+        </w:rPr>
+        <w:t>.</w:t>
+      </w:r>
+      <w:r>
+        <w:rPr>
           <w:lang w:val="ru-RU"/>
         </w:rPr>
         <w:t xml:space="preserve"> </w:t>
       </w:r>
       <w:r>
         <w:rPr>
-          <w:sz w:val="28"/>
-          <w:szCs w:val="28"/>
-          <w:lang w:val="ru-RU"/>
-        </w:rPr>
-        <w:t>С 12.2016 –</w:t>
+          <w:lang w:val="ru-RU"/>
+        </w:rPr>
+        <w:t xml:space="preserve">Последнее </w:t>
       </w:r>
       <w:proofErr w:type="spellStart"/>
       <w:r>
         <w:rPr>
-          <w:sz w:val="28"/>
-          <w:szCs w:val="28"/>
-          <w:lang w:val="ru-RU"/>
-        </w:rPr>
-        <w:t>ухуд</w:t>
-      </w:r>
-      <w:r>
-        <w:rPr>
-          <w:sz w:val="28"/>
-          <w:szCs w:val="28"/>
-          <w:lang w:val="ru-RU"/>
-        </w:rPr>
-        <w:t>ш</w:t>
-      </w:r>
-      <w:bookmarkStart w:id="2" w:name="_GoBack"/>
-      <w:bookmarkEnd w:id="2"/>
-      <w:r>
-        <w:rPr>
-          <w:sz w:val="28"/>
-          <w:szCs w:val="28"/>
-          <w:lang w:val="ru-RU"/>
-        </w:rPr>
-        <w:t>енеи</w:t>
+          <w:lang w:val="ru-RU"/>
+        </w:rPr>
+        <w:t>стац</w:t>
       </w:r>
       <w:proofErr w:type="spellEnd"/>
       <w:r>
         <w:rPr>
-          <w:sz w:val="28"/>
-          <w:szCs w:val="28"/>
+          <w:lang w:val="ru-RU"/>
+        </w:rPr>
+        <w:t xml:space="preserve">. лечение  в </w:t>
+      </w:r>
+      <w:r>
+        <w:rPr>
+          <w:lang w:val="ru-RU"/>
+        </w:rPr>
+        <w:t>2016</w:t>
+      </w:r>
+      <w:r>
+        <w:rPr>
+          <w:lang w:val="ru-RU"/>
+        </w:rPr>
+        <w:t xml:space="preserve">г. Повышение АД в течение </w:t>
+      </w:r>
+      <w:r>
+        <w:rPr>
+          <w:lang w:val="ru-RU"/>
+        </w:rPr>
+        <w:t>10</w:t>
+      </w:r>
+      <w:r>
+        <w:rPr>
           <w:lang w:val="ru-RU"/>
         </w:rPr>
         <w:t xml:space="preserve"> </w:t>
       </w:r>
+      <w:r>
+        <w:rPr>
+          <w:lang w:val="ru-RU"/>
+        </w:rPr>
+        <w:t xml:space="preserve">лет. Из гипотензивных принимает </w:t>
+      </w:r>
+      <w:r>
+        <w:rPr>
+          <w:lang w:val="ru-RU"/>
+        </w:rPr>
+        <w:t xml:space="preserve">эналаприл 10 мг, бисопролол 5 мг, </w:t>
+      </w:r>
+      <w:r>
+        <w:rPr>
+          <w:lang w:val="ru-RU"/>
+        </w:rPr>
+        <w:t>лоспирин 7</w:t>
+      </w:r>
+      <w:r>
+        <w:rPr>
+          <w:lang w:val="ru-RU"/>
+        </w:rPr>
+        <w:t>5</w:t>
+      </w:r>
+      <w:r>
+        <w:rPr>
+          <w:lang w:val="ru-RU"/>
+        </w:rPr>
+        <w:t xml:space="preserve">мг, </w:t>
+      </w:r>
       <w:proofErr w:type="spellStart"/>
       <w:r>
         <w:rPr>
-          <w:sz w:val="28"/>
-          <w:szCs w:val="28"/>
-          <w:lang w:val="ru-RU"/>
-        </w:rPr>
-        <w:t>зерния</w:t>
+          <w:lang w:val="ru-RU"/>
+        </w:rPr>
+        <w:t>финеренон</w:t>
       </w:r>
       <w:proofErr w:type="spellEnd"/>
       <w:r>
         <w:rPr>
-          <w:sz w:val="28"/>
-          <w:szCs w:val="28"/>
-          <w:lang w:val="ru-RU"/>
-        </w:rPr>
-        <w:t xml:space="preserve">,  кровоизлияние левого глаза.  </w:t>
-      </w:r>
-      <w:r>
-        <w:rPr>
-          <w:sz w:val="28"/>
-          <w:lang w:val="ru-RU"/>
-        </w:rPr>
-        <w:t>В наст</w:t>
+          <w:lang w:val="ru-RU"/>
+        </w:rPr>
+        <w:t xml:space="preserve">/плацебо 10 мг утром. В 2013 ампутация 4 </w:t>
       </w:r>
       <w:proofErr w:type="gramStart"/>
       <w:r>
         <w:rPr>
-          <w:sz w:val="28"/>
-          <w:lang w:val="ru-RU"/>
-        </w:rPr>
-        <w:t>.</w:t>
+          <w:lang w:val="ru-RU"/>
+        </w:rPr>
+        <w:t>п</w:t>
       </w:r>
       <w:proofErr w:type="gramEnd"/>
       <w:r>
         <w:rPr>
-          <w:sz w:val="28"/>
-          <w:lang w:val="ru-RU"/>
-        </w:rPr>
-        <w:t xml:space="preserve"> </w:t>
-      </w:r>
-      <w:proofErr w:type="gramStart"/>
-      <w:r>
-        <w:rPr>
-          <w:sz w:val="28"/>
-          <w:lang w:val="ru-RU"/>
-        </w:rPr>
-        <w:t>в</w:t>
-      </w:r>
-      <w:proofErr w:type="gramEnd"/>
-      <w:r>
-        <w:rPr>
-          <w:sz w:val="28"/>
-          <w:lang w:val="ru-RU"/>
-        </w:rPr>
-        <w:t xml:space="preserve">ремя принимает: </w:t>
+          <w:lang w:val="ru-RU"/>
+        </w:rPr>
+        <w:t xml:space="preserve"> левой стопы в связи с гангреной в хирургическом </w:t>
       </w:r>
       <w:proofErr w:type="spellStart"/>
       <w:r>
         <w:rPr>
-          <w:sz w:val="28"/>
-          <w:lang w:val="ru-RU"/>
-        </w:rPr>
-        <w:t>диаглзид</w:t>
+          <w:lang w:val="ru-RU"/>
+        </w:rPr>
+        <w:t>отд</w:t>
       </w:r>
       <w:proofErr w:type="spellEnd"/>
       <w:r>
         <w:rPr>
-          <w:sz w:val="28"/>
-          <w:lang w:val="ru-RU"/>
-        </w:rPr>
-        <w:t xml:space="preserve"> 60 мг 2т, диаформин</w:t>
-      </w:r>
-      <w:r>
-        <w:rPr>
-          <w:sz w:val="28"/>
-          <w:lang w:val="ru-RU"/>
-        </w:rPr>
-        <w:t xml:space="preserve"> </w:t>
-      </w:r>
-      <w:r>
-        <w:rPr>
-          <w:sz w:val="28"/>
-          <w:lang w:val="ru-RU"/>
-        </w:rPr>
-        <w:t xml:space="preserve">850 1т </w:t>
-      </w:r>
-      <w:proofErr w:type="spellStart"/>
-      <w:r>
-        <w:rPr>
-          <w:sz w:val="28"/>
-          <w:lang w:val="ru-RU"/>
-        </w:rPr>
-        <w:t>веч</w:t>
-      </w:r>
-      <w:proofErr w:type="spellEnd"/>
-      <w:r>
-        <w:rPr>
-          <w:sz w:val="28"/>
-          <w:lang w:val="ru-RU"/>
-        </w:rPr>
-        <w:t xml:space="preserve">. </w:t>
-      </w:r>
-      <w:r>
-        <w:rPr>
-          <w:sz w:val="28"/>
-          <w:lang w:val="ru-RU"/>
-        </w:rPr>
-        <w:t xml:space="preserve"> Гликемия </w:t>
-      </w:r>
-      <w:r>
-        <w:rPr>
-          <w:sz w:val="28"/>
-          <w:lang w:val="ru-RU"/>
-        </w:rPr>
-        <w:t>–</w:t>
-      </w:r>
-      <w:r>
-        <w:rPr>
-          <w:sz w:val="28"/>
-          <w:lang w:val="ru-RU"/>
-        </w:rPr>
-        <w:t>10,9-11,5</w:t>
-      </w:r>
-      <w:r>
-        <w:rPr>
-          <w:sz w:val="28"/>
-          <w:lang w:val="ru-RU"/>
-        </w:rPr>
-        <w:t xml:space="preserve"> ммоль/л</w:t>
-      </w:r>
-      <w:r>
-        <w:rPr>
-          <w:sz w:val="28"/>
-          <w:lang w:val="ru-RU"/>
-        </w:rPr>
-        <w:t>.</w:t>
-      </w:r>
-      <w:r>
-        <w:rPr>
-          <w:sz w:val="28"/>
-          <w:lang w:val="ru-RU"/>
-        </w:rPr>
-        <w:t xml:space="preserve"> </w:t>
-      </w:r>
-      <w:r>
-        <w:rPr>
-          <w:sz w:val="28"/>
-          <w:lang w:val="ru-RU"/>
-        </w:rPr>
-        <w:t xml:space="preserve">Последнее </w:t>
-      </w:r>
-      <w:proofErr w:type="spellStart"/>
-      <w:r>
-        <w:rPr>
-          <w:sz w:val="28"/>
-          <w:lang w:val="ru-RU"/>
-        </w:rPr>
-        <w:t>стац</w:t>
-      </w:r>
-      <w:proofErr w:type="spellEnd"/>
-      <w:r>
-        <w:rPr>
-          <w:sz w:val="28"/>
-          <w:lang w:val="ru-RU"/>
-        </w:rPr>
-        <w:t xml:space="preserve">. лечение  в </w:t>
-      </w:r>
-      <w:r>
-        <w:rPr>
-          <w:sz w:val="28"/>
-          <w:lang w:val="ru-RU"/>
-        </w:rPr>
-        <w:t>2016</w:t>
-      </w:r>
-      <w:r>
-        <w:rPr>
-          <w:sz w:val="28"/>
-          <w:lang w:val="ru-RU"/>
-        </w:rPr>
-        <w:t xml:space="preserve">г. Повышение АД в течение </w:t>
-      </w:r>
-      <w:r>
-        <w:rPr>
-          <w:sz w:val="28"/>
-          <w:lang w:val="ru-RU"/>
-        </w:rPr>
-        <w:t>10</w:t>
-      </w:r>
-      <w:r>
-        <w:rPr>
-          <w:sz w:val="28"/>
-          <w:lang w:val="ru-RU"/>
-        </w:rPr>
-        <w:t xml:space="preserve"> </w:t>
-      </w:r>
-      <w:r>
-        <w:rPr>
-          <w:sz w:val="28"/>
-          <w:lang w:val="ru-RU"/>
-        </w:rPr>
-        <w:t xml:space="preserve">лет. Из гипотензивных принимает </w:t>
-      </w:r>
-      <w:r>
-        <w:rPr>
-          <w:sz w:val="28"/>
-          <w:lang w:val="ru-RU"/>
-        </w:rPr>
-        <w:t xml:space="preserve"> лоспирин 7мг,  </w:t>
-      </w:r>
-      <w:r>
-        <w:rPr>
-          <w:sz w:val="28"/>
+          <w:lang w:val="ru-RU"/>
+        </w:rPr>
+        <w:t xml:space="preserve"> ЦРБ. </w:t>
+      </w:r>
+      <w:r>
+        <w:rPr>
           <w:lang w:val="ru-RU"/>
         </w:rPr>
         <w:t>Госпитализирован  в обл. энд. диспансер для коррекции инсулинотерапии,  лечения хр. осложнений СД.</w:t>
       </w:r>
       <w:r>
         <w:rPr>
-          <w:sz w:val="28"/>
           <w:lang w:val="ru-RU"/>
         </w:rPr>
         <w:t xml:space="preserve"> </w:t>
@@ -2099,14 +1314,12 @@
         <w:ind w:left="-567"/>
         <w:jc w:val="both"/>
         <w:rPr>
-          <w:sz w:val="28"/>
           <w:u w:val="single"/>
           <w:lang w:val="ru-RU"/>
         </w:rPr>
       </w:pPr>
       <w:r>
         <w:rPr>
-          <w:sz w:val="28"/>
           <w:u w:val="single"/>
           <w:lang w:val="ru-RU"/>
         </w:rPr>
@@ -2118,7 +1331,6 @@
         <w:ind w:left="-567"/>
         <w:jc w:val="both"/>
         <w:rPr>
-          <w:sz w:val="28"/>
           <w:u w:val="single"/>
           <w:lang w:val="ru-RU"/>
         </w:rPr>
@@ -2578,8 +1790,6 @@
         <w:ind w:left="-567"/>
         <w:jc w:val="both"/>
         <w:rPr>
-          <w:sz w:val="28"/>
-          <w:szCs w:val="20"/>
           <w:u w:val="single"/>
           <w:lang w:val="ru-RU"/>
         </w:rPr>
@@ -2630,19 +1840,14 @@
               <w:jc w:val="both"/>
               <w:rPr>
                 <w:rFonts w:asciiTheme="minorHAnsi" w:hAnsiTheme="minorHAnsi"/>
-                <w:sz w:val="23"/>
-                <w:szCs w:val="23"/>
                 <w:lang w:val="ru-RU"/>
               </w:rPr>
             </w:pPr>
             <w:r>
               <w:rPr>
                 <w:rFonts w:asciiTheme="minorHAnsi" w:hAnsiTheme="minorHAnsi"/>
-                <w:sz w:val="23"/>
-                <w:szCs w:val="23"/>
-                <w:lang w:val="ru-RU"/>
-              </w:rPr>
-              <w:lastRenderedPageBreak/>
+                <w:lang w:val="ru-RU"/>
+              </w:rPr>
               <w:t>биохимия</w:t>
             </w:r>
           </w:p>
@@ -2660,16 +1865,12 @@
               <w:jc w:val="both"/>
               <w:rPr>
                 <w:rFonts w:asciiTheme="minorHAnsi" w:hAnsiTheme="minorHAnsi"/>
-                <w:sz w:val="23"/>
-                <w:szCs w:val="23"/>
                 <w:lang w:val="ru-RU"/>
               </w:rPr>
             </w:pPr>
             <w:r>
               <w:rPr>
                 <w:rFonts w:asciiTheme="minorHAnsi" w:hAnsiTheme="minorHAnsi"/>
-                <w:sz w:val="23"/>
-                <w:szCs w:val="23"/>
                 <w:lang w:val="ru-RU"/>
               </w:rPr>
               <w:t xml:space="preserve">СКФ </w:t>
@@ -2689,8 +1890,6 @@
               <w:jc w:val="both"/>
               <w:rPr>
                 <w:rFonts w:asciiTheme="minorHAnsi" w:hAnsiTheme="minorHAnsi"/>
-                <w:sz w:val="23"/>
-                <w:szCs w:val="23"/>
                 <w:lang w:val="ru-RU"/>
               </w:rPr>
             </w:pPr>
@@ -2698,8 +1897,6 @@
             <w:r>
               <w:rPr>
                 <w:rFonts w:asciiTheme="minorHAnsi" w:hAnsiTheme="minorHAnsi"/>
-                <w:sz w:val="23"/>
-                <w:szCs w:val="23"/>
                 <w:lang w:val="ru-RU"/>
               </w:rPr>
               <w:t>хол</w:t>
@@ -2720,8 +1917,6 @@
               <w:jc w:val="both"/>
               <w:rPr>
                 <w:rFonts w:asciiTheme="minorHAnsi" w:hAnsiTheme="minorHAnsi"/>
-                <w:sz w:val="23"/>
-                <w:szCs w:val="23"/>
                 <w:lang w:val="ru-RU"/>
               </w:rPr>
             </w:pPr>
@@ -2729,8 +1924,6 @@
             <w:r>
               <w:rPr>
                 <w:rFonts w:asciiTheme="minorHAnsi" w:hAnsiTheme="minorHAnsi"/>
-                <w:sz w:val="23"/>
-                <w:szCs w:val="23"/>
                 <w:lang w:val="ru-RU"/>
               </w:rPr>
               <w:t>тригл</w:t>
@@ -2739,8 +1932,6 @@
             <w:r>
               <w:rPr>
                 <w:rFonts w:asciiTheme="minorHAnsi" w:hAnsiTheme="minorHAnsi"/>
-                <w:sz w:val="23"/>
-                <w:szCs w:val="23"/>
                 <w:lang w:val="ru-RU"/>
               </w:rPr>
               <w:t xml:space="preserve"> </w:t>
@@ -2760,16 +1951,12 @@
               <w:jc w:val="both"/>
               <w:rPr>
                 <w:rFonts w:asciiTheme="minorHAnsi" w:hAnsiTheme="minorHAnsi"/>
-                <w:sz w:val="23"/>
-                <w:szCs w:val="23"/>
                 <w:lang w:val="ru-RU"/>
               </w:rPr>
             </w:pPr>
             <w:r>
               <w:rPr>
                 <w:rFonts w:asciiTheme="minorHAnsi" w:hAnsiTheme="minorHAnsi"/>
-                <w:sz w:val="23"/>
-                <w:szCs w:val="23"/>
                 <w:lang w:val="ru-RU"/>
               </w:rPr>
               <w:t xml:space="preserve">ХСЛПВП </w:t>
@@ -2789,16 +1976,12 @@
               <w:jc w:val="both"/>
               <w:rPr>
                 <w:rFonts w:asciiTheme="minorHAnsi" w:hAnsiTheme="minorHAnsi"/>
-                <w:sz w:val="23"/>
-                <w:szCs w:val="23"/>
                 <w:lang w:val="ru-RU"/>
               </w:rPr>
             </w:pPr>
             <w:r>
               <w:rPr>
                 <w:rFonts w:asciiTheme="minorHAnsi" w:hAnsiTheme="minorHAnsi"/>
-                <w:sz w:val="23"/>
-                <w:szCs w:val="23"/>
                 <w:lang w:val="ru-RU"/>
               </w:rPr>
               <w:t xml:space="preserve">ХСЛПНП </w:t>
@@ -2818,16 +2001,12 @@
               <w:jc w:val="both"/>
               <w:rPr>
                 <w:rFonts w:asciiTheme="minorHAnsi" w:hAnsiTheme="minorHAnsi"/>
-                <w:sz w:val="23"/>
-                <w:szCs w:val="23"/>
                 <w:lang w:val="ru-RU"/>
               </w:rPr>
             </w:pPr>
             <w:r>
               <w:rPr>
                 <w:rFonts w:asciiTheme="minorHAnsi" w:hAnsiTheme="minorHAnsi"/>
-                <w:sz w:val="23"/>
-                <w:szCs w:val="23"/>
                 <w:lang w:val="ru-RU"/>
               </w:rPr>
               <w:t xml:space="preserve">Катер </w:t>
@@ -2847,16 +2026,12 @@
               <w:jc w:val="both"/>
               <w:rPr>
                 <w:rFonts w:asciiTheme="minorHAnsi" w:hAnsiTheme="minorHAnsi"/>
-                <w:sz w:val="23"/>
-                <w:szCs w:val="23"/>
                 <w:lang w:val="ru-RU"/>
               </w:rPr>
             </w:pPr>
             <w:r>
               <w:rPr>
                 <w:rFonts w:asciiTheme="minorHAnsi" w:hAnsiTheme="minorHAnsi"/>
-                <w:sz w:val="23"/>
-                <w:szCs w:val="23"/>
                 <w:lang w:val="ru-RU"/>
               </w:rPr>
               <w:t xml:space="preserve">мочевина </w:t>
@@ -2876,16 +2051,12 @@
               <w:jc w:val="both"/>
               <w:rPr>
                 <w:rFonts w:asciiTheme="minorHAnsi" w:hAnsiTheme="minorHAnsi"/>
-                <w:sz w:val="23"/>
-                <w:szCs w:val="23"/>
                 <w:lang w:val="ru-RU"/>
               </w:rPr>
             </w:pPr>
             <w:r>
               <w:rPr>
                 <w:rFonts w:asciiTheme="minorHAnsi" w:hAnsiTheme="minorHAnsi"/>
-                <w:sz w:val="23"/>
-                <w:szCs w:val="23"/>
                 <w:lang w:val="ru-RU"/>
               </w:rPr>
               <w:t xml:space="preserve">креатинин </w:t>
@@ -2905,16 +2076,12 @@
               <w:jc w:val="both"/>
               <w:rPr>
                 <w:rFonts w:asciiTheme="minorHAnsi" w:hAnsiTheme="minorHAnsi"/>
-                <w:sz w:val="23"/>
-                <w:szCs w:val="23"/>
                 <w:lang w:val="ru-RU"/>
               </w:rPr>
             </w:pPr>
             <w:r>
               <w:rPr>
                 <w:rFonts w:asciiTheme="minorHAnsi" w:hAnsiTheme="minorHAnsi"/>
-                <w:sz w:val="23"/>
-                <w:szCs w:val="23"/>
                 <w:lang w:val="ru-RU"/>
               </w:rPr>
               <w:t xml:space="preserve">бил </w:t>
@@ -2923,8 +2090,6 @@
             <w:r>
               <w:rPr>
                 <w:rFonts w:asciiTheme="minorHAnsi" w:hAnsiTheme="minorHAnsi"/>
-                <w:sz w:val="23"/>
-                <w:szCs w:val="23"/>
                 <w:lang w:val="ru-RU"/>
               </w:rPr>
               <w:t>общ</w:t>
@@ -2933,8 +2098,6 @@
             <w:r>
               <w:rPr>
                 <w:rFonts w:asciiTheme="minorHAnsi" w:hAnsiTheme="minorHAnsi"/>
-                <w:sz w:val="23"/>
-                <w:szCs w:val="23"/>
                 <w:lang w:val="ru-RU"/>
               </w:rPr>
               <w:t xml:space="preserve"> </w:t>
@@ -2954,16 +2117,12 @@
               <w:jc w:val="both"/>
               <w:rPr>
                 <w:rFonts w:asciiTheme="minorHAnsi" w:hAnsiTheme="minorHAnsi"/>
-                <w:sz w:val="23"/>
-                <w:szCs w:val="23"/>
                 <w:lang w:val="ru-RU"/>
               </w:rPr>
             </w:pPr>
             <w:r>
               <w:rPr>
                 <w:rFonts w:asciiTheme="minorHAnsi" w:hAnsiTheme="minorHAnsi"/>
-                <w:sz w:val="23"/>
-                <w:szCs w:val="23"/>
                 <w:lang w:val="ru-RU"/>
               </w:rPr>
               <w:t xml:space="preserve">бил </w:t>
@@ -2973,8 +2132,6 @@
             <w:r>
               <w:rPr>
                 <w:rFonts w:asciiTheme="minorHAnsi" w:hAnsiTheme="minorHAnsi"/>
-                <w:sz w:val="23"/>
-                <w:szCs w:val="23"/>
                 <w:lang w:val="ru-RU"/>
               </w:rPr>
               <w:t>пр</w:t>
@@ -2984,8 +2141,6 @@
             <w:r>
               <w:rPr>
                 <w:rFonts w:asciiTheme="minorHAnsi" w:hAnsiTheme="minorHAnsi"/>
-                <w:sz w:val="23"/>
-                <w:szCs w:val="23"/>
                 <w:lang w:val="ru-RU"/>
               </w:rPr>
               <w:t xml:space="preserve"> </w:t>
@@ -3005,8 +2160,6 @@
               <w:jc w:val="both"/>
               <w:rPr>
                 <w:rFonts w:asciiTheme="minorHAnsi" w:hAnsiTheme="minorHAnsi"/>
-                <w:sz w:val="23"/>
-                <w:szCs w:val="23"/>
                 <w:lang w:val="ru-RU"/>
               </w:rPr>
             </w:pPr>
@@ -3014,8 +2167,6 @@
             <w:r>
               <w:rPr>
                 <w:rFonts w:asciiTheme="minorHAnsi" w:hAnsiTheme="minorHAnsi"/>
-                <w:sz w:val="23"/>
-                <w:szCs w:val="23"/>
                 <w:lang w:val="ru-RU"/>
               </w:rPr>
               <w:t>тим</w:t>
@@ -3024,8 +2175,6 @@
             <w:r>
               <w:rPr>
                 <w:rFonts w:asciiTheme="minorHAnsi" w:hAnsiTheme="minorHAnsi"/>
-                <w:sz w:val="23"/>
-                <w:szCs w:val="23"/>
                 <w:lang w:val="ru-RU"/>
               </w:rPr>
               <w:t xml:space="preserve"> </w:t>
@@ -3045,16 +2194,12 @@
               <w:jc w:val="both"/>
               <w:rPr>
                 <w:rFonts w:asciiTheme="minorHAnsi" w:hAnsiTheme="minorHAnsi"/>
-                <w:sz w:val="23"/>
-                <w:szCs w:val="23"/>
                 <w:lang w:val="ru-RU"/>
               </w:rPr>
             </w:pPr>
             <w:r>
               <w:rPr>
                 <w:rFonts w:asciiTheme="minorHAnsi" w:hAnsiTheme="minorHAnsi"/>
-                <w:sz w:val="23"/>
-                <w:szCs w:val="23"/>
                 <w:lang w:val="ru-RU"/>
               </w:rPr>
               <w:t xml:space="preserve">АСТ </w:t>
@@ -3074,16 +2219,12 @@
               <w:jc w:val="both"/>
               <w:rPr>
                 <w:rFonts w:asciiTheme="minorHAnsi" w:hAnsiTheme="minorHAnsi"/>
-                <w:sz w:val="23"/>
-                <w:szCs w:val="23"/>
                 <w:lang w:val="ru-RU"/>
               </w:rPr>
             </w:pPr>
             <w:r>
               <w:rPr>
                 <w:rFonts w:asciiTheme="minorHAnsi" w:hAnsiTheme="minorHAnsi"/>
-                <w:sz w:val="23"/>
-                <w:szCs w:val="23"/>
                 <w:lang w:val="ru-RU"/>
               </w:rPr>
               <w:t xml:space="preserve">АЛТ </w:t>
@@ -3397,7 +2538,6 @@
         <w:ind w:left="-567"/>
         <w:jc w:val="both"/>
         <w:rPr>
-          <w:sz w:val="28"/>
           <w:lang w:val="ru-RU"/>
         </w:rPr>
       </w:pPr>
@@ -3407,35 +2547,29 @@
         <w:ind w:left="-567"/>
         <w:jc w:val="both"/>
         <w:rPr>
-          <w:sz w:val="28"/>
-          <w:szCs w:val="20"/>
           <w:lang w:val="ru-RU"/>
         </w:rPr>
       </w:pPr>
       <w:r>
         <w:rPr>
-          <w:sz w:val="28"/>
           <w:lang w:val="ru-RU"/>
         </w:rPr>
         <w:t>15</w:t>
       </w:r>
       <w:r>
         <w:rPr>
-          <w:sz w:val="28"/>
           <w:lang w:val="ru-RU"/>
         </w:rPr>
         <w:t>.</w:t>
       </w:r>
       <w:r>
         <w:rPr>
-          <w:sz w:val="28"/>
           <w:lang w:val="ru-RU"/>
         </w:rPr>
         <w:t>12.17</w:t>
       </w:r>
       <w:r>
         <w:rPr>
-          <w:sz w:val="28"/>
           <w:lang w:val="ru-RU"/>
         </w:rPr>
         <w:t xml:space="preserve"> </w:t>
@@ -3443,7 +2577,6 @@
       <w:proofErr w:type="spellStart"/>
       <w:r>
         <w:rPr>
-          <w:sz w:val="28"/>
           <w:lang w:val="ru-RU"/>
         </w:rPr>
         <w:t>Глик</w:t>
@@ -3451,35 +2584,30 @@
       <w:proofErr w:type="spellEnd"/>
       <w:r>
         <w:rPr>
-          <w:sz w:val="28"/>
           <w:lang w:val="ru-RU"/>
         </w:rPr>
         <w:t xml:space="preserve">. гемоглобин </w:t>
       </w:r>
       <w:r>
         <w:rPr>
-          <w:sz w:val="28"/>
           <w:lang w:val="ru-RU"/>
         </w:rPr>
         <w:t>–</w:t>
       </w:r>
       <w:r>
         <w:rPr>
-          <w:sz w:val="28"/>
           <w:lang w:val="ru-RU"/>
         </w:rPr>
         <w:t xml:space="preserve"> </w:t>
       </w:r>
       <w:r>
         <w:rPr>
-          <w:sz w:val="28"/>
           <w:lang w:val="ru-RU"/>
         </w:rPr>
         <w:t>7,7</w:t>
       </w:r>
       <w:r>
         <w:rPr>
-          <w:sz w:val="28"/>
           <w:lang w:val="ru-RU"/>
         </w:rPr>
         <w:t>%</w:t>
@@ -3490,172 +2618,118 @@
         <w:ind w:left="-567"/>
         <w:jc w:val="both"/>
         <w:rPr>
-          <w:sz w:val="28"/>
-          <w:szCs w:val="28"/>
           <w:lang w:val="ru-RU"/>
         </w:rPr>
       </w:pPr>
       <w:r>
         <w:rPr>
-          <w:sz w:val="28"/>
-          <w:szCs w:val="28"/>
           <w:lang w:val="ru-RU"/>
         </w:rPr>
         <w:t>14</w:t>
       </w:r>
       <w:r>
         <w:rPr>
-          <w:sz w:val="28"/>
-          <w:szCs w:val="28"/>
           <w:lang w:val="ru-RU"/>
         </w:rPr>
         <w:t>.</w:t>
       </w:r>
       <w:r>
         <w:rPr>
-          <w:sz w:val="28"/>
-          <w:szCs w:val="28"/>
           <w:lang w:val="ru-RU"/>
         </w:rPr>
         <w:t>12.17</w:t>
       </w:r>
       <w:r>
         <w:rPr>
-          <w:sz w:val="28"/>
-          <w:szCs w:val="28"/>
+          <w:lang w:val="ru-RU"/>
+        </w:rPr>
+        <w:t xml:space="preserve"> К –</w:t>
+      </w:r>
+      <w:r>
+        <w:rPr>
+          <w:lang w:val="ru-RU"/>
+        </w:rPr>
+        <w:t>4,44</w:t>
+      </w:r>
+      <w:proofErr w:type="gramStart"/>
+      <w:r>
+        <w:rPr>
+          <w:lang w:val="ru-RU"/>
+        </w:rPr>
+        <w:t xml:space="preserve">   ;</w:t>
+      </w:r>
+      <w:proofErr w:type="gramEnd"/>
+      <w:r>
+        <w:rPr>
+          <w:lang w:val="ru-RU"/>
+        </w:rPr>
+        <w:t xml:space="preserve"> Nа –</w:t>
+      </w:r>
+      <w:r>
+        <w:rPr>
+          <w:lang w:val="ru-RU"/>
+        </w:rPr>
+        <w:t>136</w:t>
+      </w:r>
+      <w:r>
+        <w:rPr>
+          <w:lang w:val="ru-RU"/>
+        </w:rPr>
+        <w:t xml:space="preserve">  </w:t>
+      </w:r>
+      <w:proofErr w:type="spellStart"/>
+      <w:r>
+        <w:rPr>
+          <w:lang w:val="ru-RU"/>
+        </w:rPr>
+        <w:t>Са</w:t>
+      </w:r>
+      <w:proofErr w:type="spellEnd"/>
+      <w:r>
+        <w:rPr>
+          <w:vertAlign w:val="superscript"/>
+          <w:lang w:val="ru-RU"/>
+        </w:rPr>
+        <w:t>++</w:t>
+      </w:r>
+      <w:r>
+        <w:rPr>
+          <w:lang w:val="ru-RU"/>
+        </w:rPr>
+        <w:t xml:space="preserve"> -</w:t>
+      </w:r>
+      <w:r>
+        <w:rPr>
+          <w:lang w:val="ru-RU"/>
+        </w:rPr>
+        <w:t>1,18</w:t>
+      </w:r>
+      <w:r>
+        <w:rPr>
+          <w:lang w:val="ru-RU"/>
+        </w:rPr>
+        <w:t xml:space="preserve"> С1 </w:t>
+      </w:r>
+      <w:r>
+        <w:rPr>
+          <w:lang w:val="ru-RU"/>
+        </w:rPr>
+        <w:t>–</w:t>
+      </w:r>
+      <w:r>
+        <w:rPr>
           <w:lang w:val="ru-RU"/>
         </w:rPr>
         <w:t xml:space="preserve"> </w:t>
       </w:r>
       <w:r>
         <w:rPr>
-          <w:sz w:val="28"/>
-          <w:szCs w:val="28"/>
-          <w:lang w:val="ru-RU"/>
-        </w:rPr>
-        <w:t>К –</w:t>
-      </w:r>
-      <w:r>
-        <w:rPr>
-          <w:sz w:val="28"/>
-          <w:szCs w:val="28"/>
-          <w:lang w:val="ru-RU"/>
-        </w:rPr>
-        <w:t>4,44</w:t>
-      </w:r>
-      <w:proofErr w:type="gramStart"/>
-      <w:r>
-        <w:rPr>
-          <w:sz w:val="28"/>
-          <w:szCs w:val="28"/>
-          <w:lang w:val="ru-RU"/>
-        </w:rPr>
-        <w:t xml:space="preserve">   ;</w:t>
-      </w:r>
-      <w:proofErr w:type="gramEnd"/>
-      <w:r>
-        <w:rPr>
-          <w:sz w:val="28"/>
-          <w:szCs w:val="28"/>
-          <w:lang w:val="ru-RU"/>
-        </w:rPr>
-        <w:t xml:space="preserve"> Nа –</w:t>
-      </w:r>
-      <w:r>
-        <w:rPr>
-          <w:sz w:val="28"/>
-          <w:szCs w:val="28"/>
-          <w:lang w:val="ru-RU"/>
-        </w:rPr>
-        <w:t>136</w:t>
-      </w:r>
-      <w:r>
-        <w:rPr>
-          <w:sz w:val="28"/>
-          <w:szCs w:val="28"/>
-          <w:lang w:val="ru-RU"/>
-        </w:rPr>
-        <w:t xml:space="preserve"> </w:t>
-      </w:r>
-      <w:r>
-        <w:rPr>
-          <w:sz w:val="28"/>
-          <w:szCs w:val="28"/>
-          <w:lang w:val="ru-RU"/>
-        </w:rPr>
-        <w:t xml:space="preserve"> </w:t>
-      </w:r>
-      <w:proofErr w:type="spellStart"/>
-      <w:r>
-        <w:rPr>
-          <w:sz w:val="28"/>
-          <w:szCs w:val="28"/>
-          <w:lang w:val="ru-RU"/>
-        </w:rPr>
-        <w:t>Са</w:t>
-      </w:r>
-      <w:proofErr w:type="spellEnd"/>
-      <w:r>
-        <w:rPr>
-          <w:sz w:val="28"/>
-          <w:szCs w:val="28"/>
-          <w:vertAlign w:val="superscript"/>
-          <w:lang w:val="ru-RU"/>
-        </w:rPr>
-        <w:t>++</w:t>
-      </w:r>
-      <w:r>
-        <w:rPr>
-          <w:sz w:val="28"/>
-          <w:szCs w:val="28"/>
-          <w:lang w:val="ru-RU"/>
-        </w:rPr>
-        <w:t xml:space="preserve"> -</w:t>
-      </w:r>
-      <w:r>
-        <w:rPr>
-          <w:sz w:val="28"/>
-          <w:szCs w:val="28"/>
-          <w:lang w:val="ru-RU"/>
-        </w:rPr>
-        <w:t>1,18</w:t>
-      </w:r>
-      <w:r>
-        <w:rPr>
-          <w:sz w:val="28"/>
-          <w:szCs w:val="28"/>
-          <w:lang w:val="ru-RU"/>
-        </w:rPr>
-        <w:t xml:space="preserve"> С1 </w:t>
-      </w:r>
-      <w:r>
-        <w:rPr>
-          <w:sz w:val="28"/>
-          <w:szCs w:val="28"/>
-          <w:lang w:val="ru-RU"/>
-        </w:rPr>
-        <w:t>–</w:t>
-      </w:r>
-      <w:r>
-        <w:rPr>
-          <w:sz w:val="28"/>
-          <w:szCs w:val="28"/>
-          <w:lang w:val="ru-RU"/>
-        </w:rPr>
-        <w:t xml:space="preserve"> </w:t>
-      </w:r>
-      <w:r>
-        <w:rPr>
-          <w:sz w:val="28"/>
-          <w:szCs w:val="28"/>
           <w:lang w:val="ru-RU"/>
         </w:rPr>
         <w:t>100,9</w:t>
       </w:r>
       <w:r>
         <w:rPr>
-          <w:sz w:val="28"/>
-          <w:szCs w:val="28"/>
           <w:lang w:val="ru-RU"/>
         </w:rPr>
         <w:t xml:space="preserve">  ммоль/л</w:t>
@@ -3668,53 +2742,71 @@
         <w:jc w:val="both"/>
         <w:rPr>
           <w:b w:val="0"/>
+          <w:sz w:val="24"/>
+          <w:szCs w:val="24"/>
         </w:rPr>
       </w:pPr>
       <w:r>
         <w:rPr>
           <w:b w:val="0"/>
+          <w:sz w:val="24"/>
+          <w:szCs w:val="24"/>
         </w:rPr>
         <w:t>14</w:t>
       </w:r>
       <w:r>
         <w:rPr>
           <w:b w:val="0"/>
+          <w:sz w:val="24"/>
+          <w:szCs w:val="24"/>
         </w:rPr>
         <w:t>.</w:t>
       </w:r>
       <w:r>
         <w:rPr>
           <w:b w:val="0"/>
+          <w:sz w:val="24"/>
+          <w:szCs w:val="24"/>
         </w:rPr>
         <w:t>12.17</w:t>
       </w:r>
       <w:r>
         <w:rPr>
           <w:b w:val="0"/>
+          <w:sz w:val="24"/>
+          <w:szCs w:val="24"/>
         </w:rPr>
         <w:t xml:space="preserve"> </w:t>
       </w:r>
       <w:r>
         <w:rPr>
           <w:b w:val="0"/>
+          <w:sz w:val="24"/>
+          <w:szCs w:val="24"/>
         </w:rPr>
         <w:t>Общ. а</w:t>
       </w:r>
       <w:r>
         <w:rPr>
           <w:b w:val="0"/>
+          <w:sz w:val="24"/>
+          <w:szCs w:val="24"/>
         </w:rPr>
         <w:t>н. мочи уд вес 10</w:t>
       </w:r>
       <w:r>
         <w:rPr>
           <w:b w:val="0"/>
+          <w:sz w:val="24"/>
+          <w:szCs w:val="24"/>
         </w:rPr>
         <w:t>14</w:t>
       </w:r>
       <w:r>
         <w:rPr>
           <w:b w:val="0"/>
+          <w:sz w:val="24"/>
+          <w:szCs w:val="24"/>
         </w:rPr>
         <w:t xml:space="preserve">  </w:t>
       </w:r>
@@ -3722,6 +2814,8 @@
       <w:r>
         <w:rPr>
           <w:b w:val="0"/>
+          <w:sz w:val="24"/>
+          <w:szCs w:val="24"/>
         </w:rPr>
         <w:t>лейк</w:t>
       </w:r>
@@ -3729,18 +2823,24 @@
       <w:r>
         <w:rPr>
           <w:b w:val="0"/>
+          <w:sz w:val="24"/>
+          <w:szCs w:val="24"/>
         </w:rPr>
         <w:t xml:space="preserve"> –  </w:t>
       </w:r>
       <w:r>
         <w:rPr>
           <w:b w:val="0"/>
+          <w:sz w:val="24"/>
+          <w:szCs w:val="24"/>
         </w:rPr>
         <w:t>1-2</w:t>
       </w:r>
       <w:r>
         <w:rPr>
           <w:b w:val="0"/>
+          <w:sz w:val="24"/>
+          <w:szCs w:val="24"/>
         </w:rPr>
         <w:t xml:space="preserve"> в </w:t>
       </w:r>
@@ -3748,6 +2848,8 @@
       <w:r>
         <w:rPr>
           <w:b w:val="0"/>
+          <w:sz w:val="24"/>
+          <w:szCs w:val="24"/>
         </w:rPr>
         <w:t>п</w:t>
       </w:r>
@@ -3755,6 +2857,8 @@
       <w:r>
         <w:rPr>
           <w:b w:val="0"/>
+          <w:sz w:val="24"/>
+          <w:szCs w:val="24"/>
         </w:rPr>
         <w:t>/</w:t>
       </w:r>
@@ -3762,6 +2866,8 @@
       <w:r>
         <w:rPr>
           <w:b w:val="0"/>
+          <w:sz w:val="24"/>
+          <w:szCs w:val="24"/>
         </w:rPr>
         <w:t>зр</w:t>
       </w:r>
@@ -3769,6 +2875,8 @@
       <w:r>
         <w:rPr>
           <w:b w:val="0"/>
+          <w:sz w:val="24"/>
+          <w:szCs w:val="24"/>
         </w:rPr>
         <w:t xml:space="preserve"> белок – </w:t>
       </w:r>
@@ -3776,6 +2884,8 @@
       <w:r>
         <w:rPr>
           <w:b w:val="0"/>
+          <w:sz w:val="24"/>
+          <w:szCs w:val="24"/>
         </w:rPr>
         <w:t>отр</w:t>
       </w:r>
@@ -3783,6 +2893,8 @@
       <w:r>
         <w:rPr>
           <w:b w:val="0"/>
+          <w:sz w:val="24"/>
+          <w:szCs w:val="24"/>
         </w:rPr>
         <w:t xml:space="preserve">  ацетон –</w:t>
       </w:r>
@@ -3790,6 +2902,8 @@
       <w:r>
         <w:rPr>
           <w:b w:val="0"/>
+          <w:sz w:val="24"/>
+          <w:szCs w:val="24"/>
         </w:rPr>
         <w:t>отр</w:t>
       </w:r>
@@ -3797,12 +2911,16 @@
       <w:r>
         <w:rPr>
           <w:b w:val="0"/>
+          <w:sz w:val="24"/>
+          <w:szCs w:val="24"/>
         </w:rPr>
         <w:t xml:space="preserve">; </w:t>
       </w:r>
       <w:r>
         <w:rPr>
           <w:b w:val="0"/>
+          <w:sz w:val="24"/>
+          <w:szCs w:val="24"/>
         </w:rPr>
         <w:t xml:space="preserve"> </w:t>
       </w:r>
@@ -3810,6 +2928,8 @@
       <w:r>
         <w:rPr>
           <w:b w:val="0"/>
+          <w:sz w:val="24"/>
+          <w:szCs w:val="24"/>
         </w:rPr>
         <w:t>эпит</w:t>
       </w:r>
@@ -3817,6 +2937,8 @@
       <w:r>
         <w:rPr>
           <w:b w:val="0"/>
+          <w:sz w:val="24"/>
+          <w:szCs w:val="24"/>
         </w:rPr>
         <w:t xml:space="preserve">. пл. - </w:t>
       </w:r>
@@ -3824,6 +2946,8 @@
       <w:r>
         <w:rPr>
           <w:b w:val="0"/>
+          <w:sz w:val="24"/>
+          <w:szCs w:val="24"/>
         </w:rPr>
         <w:t>ед</w:t>
       </w:r>
@@ -3831,6 +2955,8 @@
       <w:r>
         <w:rPr>
           <w:b w:val="0"/>
+          <w:sz w:val="24"/>
+          <w:szCs w:val="24"/>
         </w:rPr>
         <w:t xml:space="preserve">; </w:t>
       </w:r>
@@ -3838,6 +2964,8 @@
       <w:r>
         <w:rPr>
           <w:b w:val="0"/>
+          <w:sz w:val="24"/>
+          <w:szCs w:val="24"/>
         </w:rPr>
         <w:t>эпит</w:t>
       </w:r>
@@ -3845,6 +2973,8 @@
       <w:r>
         <w:rPr>
           <w:b w:val="0"/>
+          <w:sz w:val="24"/>
+          <w:szCs w:val="24"/>
         </w:rPr>
         <w:t xml:space="preserve">. </w:t>
       </w:r>
@@ -3852,6 +2982,8 @@
       <w:r>
         <w:rPr>
           <w:b w:val="0"/>
+          <w:sz w:val="24"/>
+          <w:szCs w:val="24"/>
         </w:rPr>
         <w:t>перех</w:t>
       </w:r>
@@ -3859,12 +2991,16 @@
       <w:r>
         <w:rPr>
           <w:b w:val="0"/>
+          <w:sz w:val="24"/>
+          <w:szCs w:val="24"/>
         </w:rPr>
         <w:t xml:space="preserve">. - </w:t>
       </w:r>
       <w:r>
         <w:rPr>
           <w:b w:val="0"/>
+          <w:sz w:val="24"/>
+          <w:szCs w:val="24"/>
         </w:rPr>
         <w:t xml:space="preserve"> в п/</w:t>
       </w:r>
@@ -3872,6 +3008,8 @@
       <w:r>
         <w:rPr>
           <w:b w:val="0"/>
+          <w:sz w:val="24"/>
+          <w:szCs w:val="24"/>
         </w:rPr>
         <w:t>зр</w:t>
       </w:r>
@@ -3881,70 +3019,59 @@
       <w:pPr>
         <w:ind w:left="-567"/>
         <w:rPr>
-          <w:sz w:val="28"/>
-          <w:szCs w:val="20"/>
           <w:lang w:val="ru-RU"/>
         </w:rPr>
       </w:pPr>
       <w:r>
         <w:rPr>
-          <w:sz w:val="28"/>
           <w:lang w:val="ru-RU"/>
         </w:rPr>
         <w:t>19</w:t>
       </w:r>
       <w:r>
         <w:rPr>
-          <w:sz w:val="28"/>
           <w:lang w:val="ru-RU"/>
         </w:rPr>
         <w:t>.</w:t>
       </w:r>
       <w:r>
         <w:rPr>
-          <w:sz w:val="28"/>
           <w:lang w:val="ru-RU"/>
         </w:rPr>
         <w:t>12.17</w:t>
       </w:r>
       <w:r>
         <w:rPr>
-          <w:sz w:val="28"/>
           <w:lang w:val="ru-RU"/>
         </w:rPr>
         <w:t xml:space="preserve"> </w:t>
       </w:r>
       <w:r>
         <w:rPr>
-          <w:sz w:val="28"/>
           <w:lang w:val="ru-RU"/>
         </w:rPr>
         <w:t xml:space="preserve">Суточная глюкозурия – </w:t>
       </w:r>
       <w:r>
         <w:rPr>
-          <w:sz w:val="28"/>
           <w:lang w:val="ru-RU"/>
         </w:rPr>
         <w:t>0,57</w:t>
       </w:r>
       <w:r>
         <w:rPr>
-          <w:sz w:val="28"/>
           <w:lang w:val="ru-RU"/>
         </w:rPr>
         <w:t xml:space="preserve"> %</w:t>
       </w:r>
       <w:r>
         <w:rPr>
-          <w:sz w:val="28"/>
           <w:lang w:val="ru-RU"/>
         </w:rPr>
         <w:t xml:space="preserve">;   Суточная протеинурия –  </w:t>
       </w:r>
       <w:r>
         <w:rPr>
-          <w:sz w:val="28"/>
           <w:lang w:val="ru-RU"/>
         </w:rPr>
         <w:t>0,055</w:t>
@@ -3954,6 +3081,10 @@
       <w:pPr>
         <w:pStyle w:val="5"/>
         <w:ind w:left="-567"/>
+        <w:rPr>
+          <w:sz w:val="24"/>
+          <w:szCs w:val="24"/>
+        </w:rPr>
       </w:pPr>
     </w:p>
     <w:tbl>
@@ -3975,7 +3106,6 @@
         <w:gridCol w:w="993"/>
         <w:gridCol w:w="992"/>
         <w:gridCol w:w="992"/>
-        <w:gridCol w:w="992"/>
       </w:tblGrid>
       <w:tr>
         <w:tc>
@@ -3985,15 +3115,11 @@
           <w:p>
             <w:pPr>
               <w:rPr>
-                <w:sz w:val="28"/>
-                <w:szCs w:val="28"/>
                 <w:lang w:val="ru-RU"/>
               </w:rPr>
             </w:pPr>
             <w:r>
               <w:rPr>
-                <w:sz w:val="28"/>
-                <w:szCs w:val="28"/>
                 <w:lang w:val="ru-RU"/>
               </w:rPr>
               <w:t xml:space="preserve">Гликемический </w:t>
@@ -4002,15 +3128,11 @@
           <w:p>
             <w:pPr>
               <w:rPr>
-                <w:sz w:val="28"/>
-                <w:szCs w:val="28"/>
                 <w:lang w:val="ru-RU"/>
               </w:rPr>
             </w:pPr>
             <w:r>
               <w:rPr>
-                <w:sz w:val="28"/>
-                <w:szCs w:val="28"/>
                 <w:lang w:val="ru-RU"/>
               </w:rPr>
               <w:t>профиль</w:t>
@@ -4024,15 +3146,11 @@
           <w:p>
             <w:pPr>
               <w:rPr>
-                <w:sz w:val="28"/>
-                <w:szCs w:val="28"/>
                 <w:lang w:val="ru-RU"/>
               </w:rPr>
             </w:pPr>
             <w:r>
               <w:rPr>
-                <w:sz w:val="28"/>
-                <w:szCs w:val="28"/>
                 <w:lang w:val="ru-RU"/>
               </w:rPr>
               <w:t>8.00</w:t>
@@ -4046,15 +3164,11 @@
           <w:p>
             <w:pPr>
               <w:rPr>
-                <w:sz w:val="28"/>
-                <w:szCs w:val="28"/>
                 <w:lang w:val="ru-RU"/>
               </w:rPr>
             </w:pPr>
             <w:r>
               <w:rPr>
-                <w:sz w:val="28"/>
-                <w:szCs w:val="28"/>
                 <w:lang w:val="ru-RU"/>
               </w:rPr>
               <w:t>11.00</w:t>
@@ -4068,15 +3182,11 @@
           <w:p>
             <w:pPr>
               <w:rPr>
-                <w:sz w:val="28"/>
-                <w:szCs w:val="28"/>
                 <w:lang w:val="ru-RU"/>
               </w:rPr>
             </w:pPr>
             <w:r>
               <w:rPr>
-                <w:sz w:val="28"/>
-                <w:szCs w:val="28"/>
                 <w:lang w:val="ru-RU"/>
               </w:rPr>
               <w:t>16.00</w:t>
@@ -4090,40 +3200,14 @@
           <w:p>
             <w:pPr>
               <w:rPr>
-                <w:sz w:val="28"/>
-                <w:szCs w:val="28"/>
                 <w:lang w:val="ru-RU"/>
               </w:rPr>
             </w:pPr>
             <w:r>
               <w:rPr>
-                <w:sz w:val="28"/>
-                <w:szCs w:val="28"/>
                 <w:lang w:val="ru-RU"/>
               </w:rPr>
               <w:t>20.00</w:t>
-            </w:r>
-          </w:p>
-        </w:tc>
-        <w:tc>
-          <w:tcPr>
-            <w:tcW w:w="992" w:type="dxa"/>
-          </w:tcPr>
-          <w:p>
-            <w:pPr>
-              <w:rPr>
-                <w:sz w:val="28"/>
-                <w:szCs w:val="28"/>
-                <w:lang w:val="ru-RU"/>
-              </w:rPr>
-            </w:pPr>
-            <w:r>
-              <w:rPr>
-                <w:sz w:val="28"/>
-                <w:szCs w:val="28"/>
-                <w:lang w:val="ru-RU"/>
-              </w:rPr>
-              <w:t>22.00</w:t>
             </w:r>
           </w:p>
         </w:tc>
@@ -4136,15 +3220,11 @@
           <w:p>
             <w:pPr>
               <w:rPr>
-                <w:sz w:val="28"/>
-                <w:szCs w:val="28"/>
                 <w:lang w:val="ru-RU"/>
               </w:rPr>
             </w:pPr>
             <w:r>
               <w:rPr>
-                <w:sz w:val="28"/>
-                <w:szCs w:val="28"/>
                 <w:lang w:val="ru-RU"/>
               </w:rPr>
               <w:t>15.12</w:t>
@@ -4158,15 +3238,11 @@
           <w:p>
             <w:pPr>
               <w:rPr>
-                <w:sz w:val="28"/>
-                <w:szCs w:val="28"/>
                 <w:lang w:val="ru-RU"/>
               </w:rPr>
             </w:pPr>
             <w:r>
               <w:rPr>
-                <w:sz w:val="28"/>
-                <w:szCs w:val="28"/>
                 <w:lang w:val="ru-RU"/>
               </w:rPr>
               <w:t>4,5</w:t>
@@ -4180,15 +3256,11 @@
           <w:p>
             <w:pPr>
               <w:rPr>
-                <w:sz w:val="28"/>
-                <w:szCs w:val="28"/>
                 <w:lang w:val="ru-RU"/>
               </w:rPr>
             </w:pPr>
             <w:r>
               <w:rPr>
-                <w:sz w:val="28"/>
-                <w:szCs w:val="28"/>
                 <w:lang w:val="ru-RU"/>
               </w:rPr>
               <w:t>7,3</w:t>
@@ -4202,15 +3274,11 @@
           <w:p>
             <w:pPr>
               <w:rPr>
-                <w:sz w:val="28"/>
-                <w:szCs w:val="28"/>
                 <w:lang w:val="ru-RU"/>
               </w:rPr>
             </w:pPr>
             <w:r>
               <w:rPr>
-                <w:sz w:val="28"/>
-                <w:szCs w:val="28"/>
                 <w:lang w:val="ru-RU"/>
               </w:rPr>
               <w:t>6,9</w:t>
@@ -4224,33 +3292,15 @@
           <w:p>
             <w:pPr>
               <w:rPr>
-                <w:sz w:val="28"/>
-                <w:szCs w:val="28"/>
                 <w:lang w:val="ru-RU"/>
               </w:rPr>
             </w:pPr>
             <w:r>
               <w:rPr>
-                <w:sz w:val="28"/>
-                <w:szCs w:val="28"/>
                 <w:lang w:val="ru-RU"/>
               </w:rPr>
               <w:t>9,9</w:t>
             </w:r>
-          </w:p>
-        </w:tc>
-        <w:tc>
-          <w:tcPr>
-            <w:tcW w:w="992" w:type="dxa"/>
-          </w:tcPr>
-          <w:p>
-            <w:pPr>
-              <w:rPr>
-                <w:sz w:val="28"/>
-                <w:szCs w:val="28"/>
-                <w:lang w:val="ru-RU"/>
-              </w:rPr>
-            </w:pPr>
           </w:p>
         </w:tc>
       </w:tr>
@@ -4262,11 +3312,15 @@
           <w:p>
             <w:pPr>
               <w:rPr>
-                <w:sz w:val="28"/>
-                <w:szCs w:val="28"/>
                 <w:lang w:val="ru-RU"/>
               </w:rPr>
             </w:pPr>
+            <w:r>
+              <w:rPr>
+                <w:lang w:val="ru-RU"/>
+              </w:rPr>
+              <w:t>20.12</w:t>
+            </w:r>
           </w:p>
         </w:tc>
         <w:tc>
@@ -4276,11 +3330,15 @@
           <w:p>
             <w:pPr>
               <w:rPr>
-                <w:sz w:val="28"/>
-                <w:szCs w:val="28"/>
                 <w:lang w:val="ru-RU"/>
               </w:rPr>
             </w:pPr>
+            <w:r>
+              <w:rPr>
+                <w:lang w:val="ru-RU"/>
+              </w:rPr>
+              <w:t>4,7</w:t>
+            </w:r>
           </w:p>
         </w:tc>
         <w:tc>
@@ -4290,11 +3348,15 @@
           <w:p>
             <w:pPr>
               <w:rPr>
-                <w:sz w:val="28"/>
-                <w:szCs w:val="28"/>
                 <w:lang w:val="ru-RU"/>
               </w:rPr>
             </w:pPr>
+            <w:r>
+              <w:rPr>
+                <w:lang w:val="ru-RU"/>
+              </w:rPr>
+              <w:t>6,8</w:t>
+            </w:r>
           </w:p>
         </w:tc>
         <w:tc>
@@ -4304,11 +3366,15 @@
           <w:p>
             <w:pPr>
               <w:rPr>
-                <w:sz w:val="28"/>
-                <w:szCs w:val="28"/>
                 <w:lang w:val="ru-RU"/>
               </w:rPr>
             </w:pPr>
+            <w:r>
+              <w:rPr>
+                <w:lang w:val="ru-RU"/>
+              </w:rPr>
+              <w:t>3,3</w:t>
+            </w:r>
           </w:p>
         </w:tc>
         <w:tc>
@@ -4318,111 +3384,15 @@
           <w:p>
             <w:pPr>
               <w:rPr>
-                <w:sz w:val="28"/>
-                <w:szCs w:val="28"/>
                 <w:lang w:val="ru-RU"/>
               </w:rPr>
             </w:pPr>
-          </w:p>
-        </w:tc>
-        <w:tc>
-          <w:tcPr>
-            <w:tcW w:w="992" w:type="dxa"/>
-          </w:tcPr>
-          <w:p>
-            <w:pPr>
-              <w:rPr>
-                <w:sz w:val="28"/>
-                <w:szCs w:val="28"/>
-                <w:lang w:val="ru-RU"/>
-              </w:rPr>
-            </w:pPr>
-          </w:p>
-        </w:tc>
-      </w:tr>
-      <w:tr>
-        <w:tc>
-          <w:tcPr>
-            <w:tcW w:w="2518" w:type="dxa"/>
-          </w:tcPr>
-          <w:p>
-            <w:pPr>
-              <w:rPr>
-                <w:sz w:val="28"/>
-                <w:szCs w:val="28"/>
-                <w:lang w:val="ru-RU"/>
-              </w:rPr>
-            </w:pPr>
-          </w:p>
-        </w:tc>
-        <w:tc>
-          <w:tcPr>
-            <w:tcW w:w="992" w:type="dxa"/>
-          </w:tcPr>
-          <w:p>
-            <w:pPr>
-              <w:rPr>
-                <w:sz w:val="28"/>
-                <w:szCs w:val="28"/>
-                <w:lang w:val="ru-RU"/>
-              </w:rPr>
-            </w:pPr>
-          </w:p>
-        </w:tc>
-        <w:tc>
-          <w:tcPr>
-            <w:tcW w:w="993" w:type="dxa"/>
-          </w:tcPr>
-          <w:p>
-            <w:pPr>
-              <w:rPr>
-                <w:sz w:val="28"/>
-                <w:szCs w:val="28"/>
-                <w:lang w:val="ru-RU"/>
-              </w:rPr>
-            </w:pPr>
-          </w:p>
-        </w:tc>
-        <w:tc>
-          <w:tcPr>
-            <w:tcW w:w="992" w:type="dxa"/>
-          </w:tcPr>
-          <w:p>
-            <w:pPr>
-              <w:rPr>
-                <w:sz w:val="28"/>
-                <w:szCs w:val="28"/>
-                <w:lang w:val="ru-RU"/>
-              </w:rPr>
-            </w:pPr>
-          </w:p>
-        </w:tc>
-        <w:tc>
-          <w:tcPr>
-            <w:tcW w:w="992" w:type="dxa"/>
-          </w:tcPr>
-          <w:p>
-            <w:pPr>
-              <w:rPr>
-                <w:sz w:val="28"/>
-                <w:szCs w:val="28"/>
-                <w:lang w:val="ru-RU"/>
-              </w:rPr>
-            </w:pPr>
-          </w:p>
-        </w:tc>
-        <w:tc>
-          <w:tcPr>
-            <w:tcW w:w="992" w:type="dxa"/>
-          </w:tcPr>
-          <w:p>
-            <w:pPr>
-              <w:rPr>
-                <w:sz w:val="28"/>
-                <w:szCs w:val="28"/>
-                <w:lang w:val="ru-RU"/>
-              </w:rPr>
-            </w:pPr>
+            <w:r>
+              <w:rPr>
+                <w:lang w:val="ru-RU"/>
+              </w:rPr>
+              <w:t>9,8</w:t>
+            </w:r>
           </w:p>
         </w:tc>
       </w:tr>
@@ -4432,23 +3402,25 @@
         <w:ind w:left="-567"/>
         <w:jc w:val="both"/>
         <w:rPr>
-          <w:sz w:val="28"/>
-          <w:szCs w:val="20"/>
           <w:lang w:val="ru-RU"/>
         </w:rPr>
       </w:pPr>
       <w:r>
         <w:rPr>
-          <w:sz w:val="28"/>
-          <w:highlight w:val="yellow"/>
           <w:u w:val="single"/>
           <w:lang w:val="ru-RU"/>
         </w:rPr>
+        <w:t xml:space="preserve">02.2016 </w:t>
+      </w:r>
+      <w:r>
+        <w:rPr>
+          <w:u w:val="single"/>
+          <w:lang w:val="ru-RU"/>
+        </w:rPr>
         <w:t>Невропатолог</w:t>
       </w:r>
       <w:r>
         <w:rPr>
-          <w:sz w:val="28"/>
           <w:lang w:val="ru-RU"/>
         </w:rPr>
         <w:t xml:space="preserve">: </w:t>
@@ -4456,7 +3428,6 @@
       <w:sdt>
         <w:sdtPr>
           <w:rPr>
-            <w:sz w:val="28"/>
             <w:lang w:val="ru-RU"/>
           </w:rPr>
           <w:id w:val="-1949923650"/>
@@ -4473,7 +3444,6 @@
         <w:sdtContent>
           <w:r>
             <w:rPr>
-              <w:sz w:val="28"/>
               <w:lang w:val="ru-RU"/>
             </w:rPr>
             <w:t xml:space="preserve"> </w:t>
@@ -4482,10 +3452,45 @@
       </w:sdt>
       <w:r>
         <w:rPr>
-          <w:sz w:val="28"/>
           <w:lang w:val="ru-RU"/>
         </w:rPr>
         <w:t xml:space="preserve"> </w:t>
+      </w:r>
+      <w:r>
+        <w:rPr>
+          <w:lang w:val="ru-RU"/>
+        </w:rPr>
+        <w:t xml:space="preserve">Энцефалопатия 1 </w:t>
+      </w:r>
+      <w:proofErr w:type="spellStart"/>
+      <w:proofErr w:type="gramStart"/>
+      <w:r>
+        <w:rPr>
+          <w:lang w:val="ru-RU"/>
+        </w:rPr>
+        <w:t>ст</w:t>
+      </w:r>
+      <w:proofErr w:type="spellEnd"/>
+      <w:proofErr w:type="gramEnd"/>
+      <w:r>
+        <w:rPr>
+          <w:lang w:val="ru-RU"/>
+        </w:rPr>
+        <w:t>, сочетанного генеза (дисметаболическая, сосудистая), цереброастенический с-м. Диабетическая дистальная симметричная полинейропатия н/</w:t>
+      </w:r>
+      <w:proofErr w:type="gramStart"/>
+      <w:r>
+        <w:rPr>
+          <w:lang w:val="ru-RU"/>
+        </w:rPr>
+        <w:t>к</w:t>
+      </w:r>
+      <w:proofErr w:type="gramEnd"/>
+      <w:r>
+        <w:rPr>
+          <w:lang w:val="ru-RU"/>
+        </w:rPr>
+        <w:t xml:space="preserve">, сенсомоторная форма. </w:t>
       </w:r>
     </w:p>
     <w:p>
@@ -4493,124 +3498,28 @@
         <w:ind w:left="-567"/>
         <w:jc w:val="both"/>
         <w:rPr>
-          <w:sz w:val="28"/>
-          <w:szCs w:val="20"/>
           <w:lang w:val="ru-RU"/>
         </w:rPr>
       </w:pPr>
       <w:r>
         <w:rPr>
-          <w:sz w:val="28"/>
-          <w:highlight w:val="yellow"/>
           <w:u w:val="single"/>
           <w:lang w:val="ru-RU"/>
         </w:rPr>
+        <w:t xml:space="preserve">20.12.17 </w:t>
+      </w:r>
+      <w:r>
+        <w:rPr>
+          <w:u w:val="single"/>
+          <w:lang w:val="ru-RU"/>
+        </w:rPr>
         <w:t>Окулист</w:t>
       </w:r>
       <w:r>
         <w:rPr>
-          <w:sz w:val="28"/>
           <w:lang w:val="ru-RU"/>
         </w:rPr>
         <w:t xml:space="preserve">: </w:t>
-      </w:r>
-      <w:r>
-        <w:rPr>
-          <w:sz w:val="28"/>
-          <w:lang w:val="en-US"/>
-        </w:rPr>
-        <w:t>VIS</w:t>
-      </w:r>
-      <w:r>
-        <w:rPr>
-          <w:sz w:val="28"/>
-          <w:lang w:val="ru-RU"/>
-        </w:rPr>
-        <w:t xml:space="preserve"> </w:t>
-      </w:r>
-      <w:r>
-        <w:rPr>
-          <w:sz w:val="28"/>
-          <w:lang w:val="en-US"/>
-        </w:rPr>
-        <w:t>OD</w:t>
-      </w:r>
-      <w:r>
-        <w:rPr>
-          <w:sz w:val="28"/>
-          <w:lang w:val="ru-RU"/>
-        </w:rPr>
-        <w:t xml:space="preserve">=   </w:t>
-      </w:r>
-      <w:r>
-        <w:rPr>
-          <w:sz w:val="28"/>
-          <w:lang w:val="en-US"/>
-        </w:rPr>
-        <w:t>OS</w:t>
-      </w:r>
-      <w:r>
-        <w:rPr>
-          <w:sz w:val="28"/>
-          <w:lang w:val="ru-RU"/>
-        </w:rPr>
-        <w:t xml:space="preserve">=  </w:t>
-      </w:r>
-      <w:r>
-        <w:rPr>
-          <w:sz w:val="28"/>
-          <w:lang w:val="ru-RU"/>
-        </w:rPr>
-        <w:t xml:space="preserve">  ; </w:t>
-      </w:r>
-      <w:r>
-        <w:rPr>
-          <w:sz w:val="28"/>
-          <w:lang w:val="ru-RU"/>
-        </w:rPr>
-        <w:t>ВГД</w:t>
-      </w:r>
-      <w:r>
-        <w:rPr>
-          <w:sz w:val="28"/>
-          <w:lang w:val="ru-RU"/>
-        </w:rPr>
-        <w:t xml:space="preserve"> </w:t>
-      </w:r>
-      <w:r>
-        <w:rPr>
-          <w:sz w:val="28"/>
-          <w:lang w:val="en-US"/>
-        </w:rPr>
-        <w:t>OD</w:t>
-      </w:r>
-      <w:r>
-        <w:rPr>
-          <w:sz w:val="28"/>
-          <w:lang w:val="ru-RU"/>
-        </w:rPr>
-        <w:t xml:space="preserve">=   </w:t>
-      </w:r>
-      <w:r>
-        <w:rPr>
-          <w:sz w:val="28"/>
-          <w:lang w:val="en-US"/>
-        </w:rPr>
-        <w:t>OS</w:t>
-      </w:r>
-      <w:r>
-        <w:rPr>
-          <w:sz w:val="28"/>
-          <w:lang w:val="ru-RU"/>
-        </w:rPr>
-        <w:t>=</w:t>
-      </w:r>
-      <w:r>
-        <w:rPr>
-          <w:sz w:val="28"/>
-          <w:lang w:val="ru-RU"/>
-        </w:rPr>
-        <w:t xml:space="preserve">   Факосклероз.</w:t>
       </w:r>
     </w:p>
     <w:p>
@@ -4618,22 +3527,18 @@
         <w:ind w:left="-567"/>
         <w:jc w:val="both"/>
         <w:rPr>
-          <w:sz w:val="28"/>
-          <w:szCs w:val="20"/>
           <w:lang w:val="ru-RU"/>
         </w:rPr>
       </w:pPr>
       <w:sdt>
         <w:sdtPr>
           <w:rPr>
-            <w:sz w:val="28"/>
             <w:lang w:val="ru-RU"/>
           </w:rPr>
           <w:id w:val="1272982356"/>
           <w:placeholder>
             <w:docPart w:val="3755473979B24CB896600859156E5B44"/>
           </w:placeholder>
-          <w:showingPlcHdr/>
           <w:comboBox>
             <w:listItem w:value="Выберите элемент."/>
             <w:listItem w:displayText="Оптические среды прозрачны." w:value="Оптические среды прозрачны."/>
@@ -4645,163 +3550,191 @@
         <w:sdtContent>
           <w:r>
             <w:rPr>
-              <w:rStyle w:val="aa"/>
+              <w:lang w:val="ru-RU"/>
             </w:rPr>
-            <w:t>Выберите элемент.</w:t>
+            <w:t>Начальные помутнения в хрусталиках О</w:t>
           </w:r>
-        </w:sdtContent>
-      </w:sdt>
-      <w:r>
-        <w:rPr>
-          <w:sz w:val="28"/>
-          <w:lang w:val="ru-RU"/>
-        </w:rPr>
-        <w:t xml:space="preserve"> Гл. дно: ДЗН бледно-розовые. Границы четкие</w:t>
-      </w:r>
-      <w:r>
-        <w:rPr>
-          <w:sz w:val="28"/>
-          <w:lang w:val="ru-RU"/>
-        </w:rPr>
-        <w:t>.</w:t>
-      </w:r>
-      <w:r>
-        <w:rPr>
-          <w:sz w:val="28"/>
-          <w:lang w:val="ru-RU"/>
-        </w:rPr>
-        <w:t xml:space="preserve"> </w:t>
-      </w:r>
-      <w:r>
-        <w:rPr>
-          <w:sz w:val="28"/>
-          <w:lang w:val="ru-RU"/>
-        </w:rPr>
-        <w:t xml:space="preserve">А:V </w:t>
-      </w:r>
-      <w:sdt>
-        <w:sdtPr>
-          <w:rPr>
-            <w:lang w:val="ru-RU"/>
-          </w:rPr>
-          <w:id w:val="886151204"/>
-          <w:placeholder>
-            <w:docPart w:val="DefaultPlaceholder_1082065159"/>
-          </w:placeholder>
-          <w:comboBox>
-            <w:listItem w:displayText="1:2 " w:value="1:2 "/>
-            <w:listItem w:displayText="2:3" w:value="2:3"/>
-          </w:comboBox>
-        </w:sdtPr>
-        <w:sdtEndPr/>
-        <w:sdtContent>
+          <w:r>
+            <w:rPr>
+              <w:lang w:val="en-US"/>
+            </w:rPr>
+            <w:t>S</w:t>
+          </w:r>
           <w:r>
             <w:rPr>
               <w:lang w:val="ru-RU"/>
             </w:rPr>
-            <w:t>1:2</w:t>
+            <w:t>,</w:t>
           </w:r>
         </w:sdtContent>
       </w:sdt>
       <w:r>
         <w:rPr>
-          <w:sz w:val="28"/>
           <w:lang w:val="ru-RU"/>
         </w:rPr>
         <w:t xml:space="preserve"> </w:t>
       </w:r>
-      <w:r>
-        <w:rPr>
-          <w:sz w:val="28"/>
-          <w:lang w:val="ru-RU"/>
-        </w:rPr>
-        <w:t>Сос</w:t>
-      </w:r>
-      <w:r>
-        <w:rPr>
-          <w:sz w:val="28"/>
-          <w:lang w:val="ru-RU"/>
-        </w:rPr>
-        <w:t>уды</w:t>
-      </w:r>
-      <w:r>
-        <w:rPr>
-          <w:sz w:val="28"/>
-          <w:lang w:val="ru-RU"/>
-        </w:rPr>
-        <w:t xml:space="preserve"> сужены, склерозированы.  </w:t>
+      <w:proofErr w:type="gramStart"/>
+      <w:r>
+        <w:rPr>
+          <w:lang w:val="ru-RU"/>
+        </w:rPr>
+        <w:t>негомогенное</w:t>
+      </w:r>
+      <w:proofErr w:type="gramEnd"/>
+      <w:r>
+        <w:rPr>
+          <w:lang w:val="ru-RU"/>
+        </w:rPr>
+        <w:t xml:space="preserve"> ОД. OS –в стекловидном теле пролиферативные тяжи, </w:t>
       </w:r>
       <w:proofErr w:type="spellStart"/>
       <w:r>
         <w:rPr>
-          <w:sz w:val="28"/>
-          <w:lang w:val="ru-RU"/>
-        </w:rPr>
-        <w:t>Салюс</w:t>
+          <w:lang w:val="ru-RU"/>
+        </w:rPr>
+        <w:t>помутненния</w:t>
       </w:r>
       <w:proofErr w:type="spellEnd"/>
       <w:r>
         <w:rPr>
-          <w:sz w:val="28"/>
-          <w:lang w:val="ru-RU"/>
-        </w:rPr>
-        <w:t xml:space="preserve"> I-II. Аномалии венозных сосудов (извитость, колебания калибра).  Вены умеренно полнокровны. Вены неравномерно расширены.</w:t>
-      </w:r>
-      <w:r>
-        <w:rPr>
-          <w:sz w:val="28"/>
+          <w:lang w:val="ru-RU"/>
+        </w:rPr>
+        <w:t xml:space="preserve">. </w:t>
+      </w:r>
+      <w:r>
+        <w:rPr>
+          <w:lang w:val="ru-RU"/>
+        </w:rPr>
+        <w:t xml:space="preserve"> Гл. дно: </w:t>
+      </w:r>
+      <w:r>
+        <w:rPr>
+          <w:lang w:val="ru-RU"/>
+        </w:rPr>
+        <w:t xml:space="preserve"> пролиферативные тяжи (витреоретинальная </w:t>
+      </w:r>
+      <w:proofErr w:type="spellStart"/>
+      <w:r>
+        <w:rPr>
+          <w:lang w:val="ru-RU"/>
+        </w:rPr>
+        <w:t>тракция</w:t>
+      </w:r>
+      <w:proofErr w:type="spellEnd"/>
+      <w:r>
+        <w:rPr>
+          <w:lang w:val="ru-RU"/>
+        </w:rPr>
+        <w:t xml:space="preserve">) ОД </w:t>
+      </w:r>
+      <w:proofErr w:type="gramStart"/>
+      <w:r>
+        <w:rPr>
+          <w:lang w:val="ru-RU"/>
+        </w:rPr>
+        <w:t>:</w:t>
+      </w:r>
+      <w:r>
+        <w:rPr>
+          <w:lang w:val="ru-RU"/>
+        </w:rPr>
+        <w:t>Д</w:t>
+      </w:r>
+      <w:proofErr w:type="gramEnd"/>
+      <w:r>
+        <w:rPr>
+          <w:lang w:val="ru-RU"/>
+        </w:rPr>
+        <w:t>ЗН бледно-розовые. Границы четкие</w:t>
+      </w:r>
+      <w:proofErr w:type="gramStart"/>
+      <w:r>
+        <w:rPr>
+          <w:lang w:val="ru-RU"/>
+        </w:rPr>
+        <w:t>.</w:t>
+      </w:r>
+      <w:proofErr w:type="gramEnd"/>
+      <w:r>
+        <w:rPr>
           <w:lang w:val="ru-RU"/>
         </w:rPr>
         <w:t xml:space="preserve"> </w:t>
       </w:r>
-      <w:r>
-        <w:rPr>
-          <w:sz w:val="28"/>
-          <w:lang w:val="ru-RU"/>
-        </w:rPr>
-        <w:t xml:space="preserve">Единичные микроаневризмы, микрогеморрагии.  </w:t>
-      </w:r>
-      <w:r>
-        <w:rPr>
-          <w:sz w:val="28"/>
-          <w:lang w:val="ru-RU"/>
-        </w:rPr>
-        <w:t>В</w:t>
-      </w:r>
-      <w:r>
-        <w:rPr>
-          <w:sz w:val="28"/>
+      <w:proofErr w:type="spellStart"/>
+      <w:proofErr w:type="gramStart"/>
+      <w:r>
+        <w:rPr>
+          <w:lang w:val="ru-RU"/>
+        </w:rPr>
+        <w:t>н</w:t>
+      </w:r>
+      <w:proofErr w:type="gramEnd"/>
+      <w:r>
+        <w:rPr>
+          <w:lang w:val="ru-RU"/>
+        </w:rPr>
+        <w:t>еоваскуляризированные</w:t>
+      </w:r>
+      <w:proofErr w:type="spellEnd"/>
+      <w:r>
+        <w:rPr>
+          <w:lang w:val="ru-RU"/>
+        </w:rPr>
+        <w:t xml:space="preserve"> микроаневризмы, твердые экссудаты, переливчатость м. </w:t>
+      </w:r>
+      <w:proofErr w:type="spellStart"/>
+      <w:r>
+        <w:rPr>
+          <w:lang w:val="ru-RU"/>
+        </w:rPr>
+        <w:t>Бруха</w:t>
+      </w:r>
+      <w:proofErr w:type="spellEnd"/>
+      <w:r>
+        <w:rPr>
           <w:lang w:val="ru-RU"/>
         </w:rPr>
         <w:t xml:space="preserve"> </w:t>
       </w:r>
       <w:r>
         <w:rPr>
-          <w:sz w:val="28"/>
-          <w:lang w:val="ru-RU"/>
-        </w:rPr>
-        <w:t>макулярной области без особенностей</w:t>
-      </w:r>
-      <w:r>
-        <w:rPr>
-          <w:sz w:val="28"/>
-          <w:lang w:val="ru-RU"/>
-        </w:rPr>
-        <w:t xml:space="preserve"> Д-з: </w:t>
-      </w:r>
-      <w:r>
-        <w:rPr>
-          <w:sz w:val="28"/>
-          <w:lang w:val="ru-RU"/>
-        </w:rPr>
-        <w:t>А</w:t>
-      </w:r>
-      <w:r>
-        <w:rPr>
-          <w:sz w:val="28"/>
-          <w:lang w:val="ru-RU"/>
-        </w:rPr>
-        <w:t xml:space="preserve">нгиопатия сосудов сетчатки ОИ. Начальная катаракта ОИ. Непролиферативная  диабетическая  ретинопатия ОИ. </w:t>
+          <w:lang w:val="ru-RU"/>
+        </w:rPr>
+        <w:t xml:space="preserve">Д-з: </w:t>
+      </w:r>
+      <w:r>
+        <w:rPr>
+          <w:lang w:val="ru-RU"/>
+        </w:rPr>
+        <w:t>П</w:t>
+      </w:r>
+      <w:r>
+        <w:rPr>
+          <w:lang w:val="ru-RU"/>
+        </w:rPr>
+        <w:t xml:space="preserve">ролиферативная  диабетическая  ретинопатия ОИ. </w:t>
+      </w:r>
+      <w:r>
+        <w:rPr>
+          <w:lang w:val="ru-RU"/>
+        </w:rPr>
+        <w:t xml:space="preserve">Осложненная  катаракта ОИ, Витреоретинальная </w:t>
+      </w:r>
+      <w:proofErr w:type="spellStart"/>
+      <w:r>
+        <w:rPr>
+          <w:lang w:val="ru-RU"/>
+        </w:rPr>
+        <w:t>тракция</w:t>
+      </w:r>
+      <w:proofErr w:type="spellEnd"/>
+      <w:r>
+        <w:rPr>
+          <w:lang w:val="ru-RU"/>
+        </w:rPr>
+        <w:t xml:space="preserve"> OS. Рек  В-сканирование OS. </w:t>
       </w:r>
     </w:p>
     <w:p>
@@ -4809,52 +3742,71 @@
         <w:ind w:left="-567"/>
         <w:jc w:val="both"/>
         <w:rPr>
-          <w:sz w:val="28"/>
-          <w:szCs w:val="20"/>
           <w:lang w:val="ru-RU"/>
         </w:rPr>
       </w:pPr>
       <w:r>
         <w:rPr>
-          <w:sz w:val="28"/>
           <w:u w:val="single"/>
           <w:lang w:val="ru-RU"/>
         </w:rPr>
-        <w:t xml:space="preserve">17.01.17 </w:t>
-      </w:r>
-      <w:r>
-        <w:rPr>
-          <w:sz w:val="28"/>
+        <w:lastRenderedPageBreak/>
+        <w:t>17.</w:t>
+      </w:r>
+      <w:r>
+        <w:rPr>
           <w:u w:val="single"/>
           <w:lang w:val="ru-RU"/>
         </w:rPr>
+        <w:t>12</w:t>
+      </w:r>
+      <w:r>
+        <w:rPr>
+          <w:u w:val="single"/>
+          <w:lang w:val="ru-RU"/>
+        </w:rPr>
+        <w:t xml:space="preserve">.17 </w:t>
+      </w:r>
+      <w:r>
+        <w:rPr>
+          <w:u w:val="single"/>
+          <w:lang w:val="ru-RU"/>
+        </w:rPr>
         <w:t>ЭКГ</w:t>
       </w:r>
       <w:r>
         <w:rPr>
-          <w:sz w:val="28"/>
           <w:lang w:val="ru-RU"/>
         </w:rPr>
         <w:t>:</w:t>
       </w:r>
       <w:r>
         <w:rPr>
-          <w:sz w:val="28"/>
           <w:lang w:val="ru-RU"/>
         </w:rPr>
         <w:t xml:space="preserve"> </w:t>
       </w:r>
       <w:r>
         <w:rPr>
-          <w:sz w:val="28"/>
-          <w:lang w:val="ru-RU"/>
-        </w:rPr>
-        <w:t xml:space="preserve">ЧСС - уд/мин. Вольтаж </w:t>
+          <w:lang w:val="ru-RU"/>
+        </w:rPr>
+        <w:t>ЧСС -</w:t>
+      </w:r>
+      <w:r>
+        <w:rPr>
+          <w:lang w:val="ru-RU"/>
+        </w:rPr>
+        <w:t>85</w:t>
+      </w:r>
+      <w:r>
+        <w:rPr>
+          <w:lang w:val="ru-RU"/>
+        </w:rPr>
+        <w:t xml:space="preserve"> уд/мин. Вольтаж </w:t>
       </w:r>
       <w:sdt>
         <w:sdtPr>
           <w:rPr>
-            <w:sz w:val="28"/>
             <w:lang w:val="ru-RU"/>
           </w:rPr>
           <w:id w:val="-1300382127"/>
@@ -4872,7 +3824,6 @@
         <w:sdtContent>
           <w:r>
             <w:rPr>
-              <w:sz w:val="28"/>
               <w:lang w:val="ru-RU"/>
             </w:rPr>
             <w:t>сохранен.</w:t>
@@ -4881,7 +3832,6 @@
       </w:sdt>
       <w:r>
         <w:rPr>
-          <w:sz w:val="28"/>
           <w:lang w:val="ru-RU"/>
         </w:rPr>
         <w:t xml:space="preserve">  Ритм синусовый, тахикардия. Эл</w:t>
@@ -4889,7 +3839,6 @@
       <w:proofErr w:type="gramStart"/>
       <w:r>
         <w:rPr>
-          <w:sz w:val="28"/>
           <w:lang w:val="ru-RU"/>
         </w:rPr>
         <w:t>.</w:t>
@@ -4897,7 +3846,6 @@
       <w:proofErr w:type="gramEnd"/>
       <w:r>
         <w:rPr>
-          <w:sz w:val="28"/>
           <w:lang w:val="ru-RU"/>
         </w:rPr>
         <w:t xml:space="preserve"> </w:t>
@@ -4905,7 +3853,6 @@
       <w:proofErr w:type="gramStart"/>
       <w:r>
         <w:rPr>
-          <w:sz w:val="28"/>
           <w:lang w:val="ru-RU"/>
         </w:rPr>
         <w:t>о</w:t>
@@ -4913,64 +3860,120 @@
       <w:proofErr w:type="gramEnd"/>
       <w:r>
         <w:rPr>
-          <w:sz w:val="28"/>
           <w:lang w:val="ru-RU"/>
         </w:rPr>
         <w:t xml:space="preserve">сь </w:t>
       </w:r>
       <w:r>
         <w:rPr>
-          <w:sz w:val="28"/>
           <w:lang w:val="ru-RU"/>
         </w:rPr>
         <w:t>не</w:t>
       </w:r>
       <w:r>
         <w:rPr>
-          <w:sz w:val="28"/>
-          <w:lang w:val="ru-RU"/>
-        </w:rPr>
-        <w:t xml:space="preserve"> отклонена</w:t>
-      </w:r>
-      <w:r>
-        <w:rPr>
-          <w:sz w:val="28"/>
-          <w:lang w:val="ru-RU"/>
-        </w:rPr>
-        <w:t xml:space="preserve"> влево</w:t>
-      </w:r>
-      <w:r>
-        <w:rPr>
-          <w:sz w:val="28"/>
-          <w:lang w:val="ru-RU"/>
-        </w:rPr>
-        <w:t xml:space="preserve">.  Гипертрофия левого желудочка. Диффузные изменения миокарда. </w:t>
-      </w:r>
+          <w:lang w:val="ru-RU"/>
+        </w:rPr>
+        <w:t xml:space="preserve"> отклонена.  Гипертрофия левого желудочка</w:t>
+      </w:r>
+      <w:proofErr w:type="gramStart"/>
+      <w:r>
+        <w:rPr>
+          <w:lang w:val="ru-RU"/>
+        </w:rPr>
+        <w:t xml:space="preserve">.. </w:t>
+      </w:r>
+      <w:proofErr w:type="gramEnd"/>
     </w:p>
     <w:p>
       <w:pPr>
         <w:ind w:left="-567"/>
         <w:jc w:val="both"/>
         <w:rPr>
-          <w:sz w:val="28"/>
           <w:lang w:val="ru-RU"/>
         </w:rPr>
       </w:pPr>
       <w:r>
         <w:rPr>
-          <w:sz w:val="28"/>
-          <w:highlight w:val="yellow"/>
           <w:u w:val="single"/>
           <w:lang w:val="ru-RU"/>
         </w:rPr>
+        <w:t xml:space="preserve">20.12.17 </w:t>
+      </w:r>
+      <w:r>
+        <w:rPr>
+          <w:u w:val="single"/>
+          <w:lang w:val="ru-RU"/>
+        </w:rPr>
         <w:t>Кардиолог</w:t>
       </w:r>
       <w:r>
         <w:rPr>
-          <w:sz w:val="28"/>
           <w:lang w:val="ru-RU"/>
         </w:rPr>
         <w:t xml:space="preserve">: </w:t>
+      </w:r>
+      <w:r>
+        <w:rPr>
+          <w:lang w:val="ru-RU"/>
+        </w:rPr>
+        <w:t xml:space="preserve">ИБС, стенокардия напряжения </w:t>
+      </w:r>
+      <w:proofErr w:type="gramStart"/>
+      <w:r>
+        <w:rPr>
+          <w:lang w:val="ru-RU"/>
+        </w:rPr>
+        <w:t>Ш</w:t>
+      </w:r>
+      <w:proofErr w:type="gramEnd"/>
+      <w:r>
+        <w:rPr>
+          <w:lang w:val="ru-RU"/>
+        </w:rPr>
+        <w:t xml:space="preserve"> ф. </w:t>
+      </w:r>
+      <w:proofErr w:type="spellStart"/>
+      <w:r>
+        <w:rPr>
+          <w:lang w:val="ru-RU"/>
+        </w:rPr>
+        <w:t>кл</w:t>
+      </w:r>
+      <w:proofErr w:type="spellEnd"/>
+      <w:r>
+        <w:rPr>
+          <w:lang w:val="ru-RU"/>
+        </w:rPr>
+        <w:t xml:space="preserve">. постинфарктный кардиосклероз СН II А .ф. </w:t>
+      </w:r>
+      <w:proofErr w:type="spellStart"/>
+      <w:r>
+        <w:rPr>
+          <w:lang w:val="ru-RU"/>
+        </w:rPr>
+        <w:t>кл</w:t>
+      </w:r>
+      <w:proofErr w:type="spellEnd"/>
+      <w:r>
+        <w:rPr>
+          <w:lang w:val="ru-RU"/>
+        </w:rPr>
+        <w:t xml:space="preserve"> II Гипертоническая болезнь III стадии 2 степени. Гипертензивное сердце Риск 4.   Рек аспирин кардио 100 мг, клопидогрель 75 мг, аторвастатин 40 мг, предуктал MR  1т 2р/д,  </w:t>
+      </w:r>
+      <w:proofErr w:type="spellStart"/>
+      <w:r>
+        <w:rPr>
+          <w:lang w:val="ru-RU"/>
+        </w:rPr>
+        <w:t>изокет</w:t>
+      </w:r>
+      <w:proofErr w:type="spellEnd"/>
+      <w:r>
+        <w:rPr>
+          <w:lang w:val="ru-RU"/>
+        </w:rPr>
+        <w:t xml:space="preserve"> спрей при болях. Дообследование ЭХОКС, КАГ, контроль ЭКГ в динамике.</w:t>
       </w:r>
     </w:p>
     <w:p>
@@ -4978,14 +3981,11 @@
         <w:ind w:left="-567"/>
         <w:jc w:val="both"/>
         <w:rPr>
-          <w:sz w:val="28"/>
-          <w:szCs w:val="28"/>
           <w:lang w:val="ru-RU"/>
         </w:rPr>
       </w:pPr>
       <w:r>
         <w:rPr>
-          <w:sz w:val="28"/>
           <w:u w:val="single"/>
           <w:lang w:val="ru-RU"/>
         </w:rPr>
@@ -4993,7 +3993,6 @@
       </w:r>
       <w:r>
         <w:rPr>
-          <w:sz w:val="28"/>
           <w:u w:val="single"/>
           <w:lang w:val="ru-RU"/>
         </w:rPr>
@@ -5001,24 +4000,12 @@
       </w:r>
       <w:r>
         <w:rPr>
-          <w:sz w:val="28"/>
-          <w:szCs w:val="28"/>
-          <w:lang w:val="ru-RU"/>
-        </w:rPr>
-        <w:t>:</w:t>
-      </w:r>
-      <w:r>
-        <w:rPr>
-          <w:sz w:val="28"/>
-          <w:szCs w:val="28"/>
-          <w:lang w:val="ru-RU"/>
-        </w:rPr>
-        <w:t xml:space="preserve"> </w:t>
-      </w:r>
-      <w:r>
-        <w:rPr>
-          <w:sz w:val="28"/>
-          <w:szCs w:val="28"/>
+          <w:lang w:val="ru-RU"/>
+        </w:rPr>
+        <w:t xml:space="preserve">: </w:t>
+      </w:r>
+      <w:r>
+        <w:rPr>
           <w:lang w:val="ru-RU"/>
         </w:rPr>
         <w:t xml:space="preserve"> </w:t>
@@ -5026,7 +4013,6 @@
       <w:sdt>
         <w:sdtPr>
           <w:rPr>
-            <w:sz w:val="28"/>
             <w:lang w:val="ru-RU"/>
           </w:rPr>
           <w:id w:val="-1004209914"/>
@@ -5042,7 +4028,6 @@
         <w:sdtContent>
           <w:r>
             <w:rPr>
-              <w:sz w:val="28"/>
               <w:lang w:val="ru-RU"/>
             </w:rPr>
             <w:t xml:space="preserve">Диабетическая ангиопатия артерий н/к </w:t>
@@ -5050,7 +4035,6 @@
           <w:proofErr w:type="spellStart"/>
           <w:r>
             <w:rPr>
-              <w:sz w:val="28"/>
               <w:lang w:val="ru-RU"/>
             </w:rPr>
             <w:t>IIc</w:t>
@@ -5058,7 +4042,6 @@
           <w:proofErr w:type="gramStart"/>
           <w:r>
             <w:rPr>
-              <w:sz w:val="28"/>
               <w:lang w:val="ru-RU"/>
             </w:rPr>
             <w:t>т</w:t>
@@ -5067,7 +4050,6 @@
           <w:proofErr w:type="gramEnd"/>
           <w:r>
             <w:rPr>
-              <w:sz w:val="28"/>
               <w:lang w:val="ru-RU"/>
             </w:rPr>
             <w:t xml:space="preserve">. </w:t>
@@ -5076,14 +4058,12 @@
       </w:sdt>
       <w:r>
         <w:rPr>
-          <w:sz w:val="28"/>
           <w:lang w:val="ru-RU"/>
         </w:rPr>
         <w:t xml:space="preserve"> </w:t>
       </w:r>
       <w:r>
         <w:rPr>
-          <w:sz w:val="28"/>
           <w:lang w:val="ru-RU"/>
         </w:rPr>
         <w:t xml:space="preserve">СДС 0 </w:t>
@@ -5092,7 +4072,6 @@
       <w:proofErr w:type="gramStart"/>
       <w:r>
         <w:rPr>
-          <w:sz w:val="28"/>
           <w:lang w:val="ru-RU"/>
         </w:rPr>
         <w:t>ст</w:t>
@@ -5101,31 +4080,25 @@
       <w:proofErr w:type="gramEnd"/>
       <w:r>
         <w:rPr>
-          <w:sz w:val="28"/>
-          <w:lang w:val="ru-RU"/>
-        </w:rPr>
-        <w:t xml:space="preserve">, </w:t>
-      </w:r>
-      <w:proofErr w:type="spellStart"/>
-      <w:r>
-        <w:rPr>
-          <w:sz w:val="28"/>
-          <w:lang w:val="ru-RU"/>
-        </w:rPr>
-        <w:t>смешаннаяформа</w:t>
-      </w:r>
-      <w:proofErr w:type="spellEnd"/>
-      <w:r>
-        <w:rPr>
-          <w:sz w:val="28"/>
-          <w:lang w:val="ru-RU"/>
-        </w:rPr>
-        <w:t xml:space="preserve">. СПО ( 2016) ампутация IV </w:t>
+          <w:lang w:val="ru-RU"/>
+        </w:rPr>
+        <w:t>, смешанная</w:t>
+      </w:r>
+      <w:r>
+        <w:rPr>
+          <w:lang w:val="ru-RU"/>
+        </w:rPr>
+        <w:t xml:space="preserve"> </w:t>
+      </w:r>
+      <w:r>
+        <w:rPr>
+          <w:lang w:val="ru-RU"/>
+        </w:rPr>
+        <w:t xml:space="preserve">форма. СПО ( 2016) ампутация IV </w:t>
       </w:r>
       <w:proofErr w:type="gramStart"/>
       <w:r>
         <w:rPr>
-          <w:sz w:val="28"/>
           <w:lang w:val="ru-RU"/>
         </w:rPr>
         <w:t>п</w:t>
@@ -5133,7 +4106,6 @@
       <w:proofErr w:type="gramEnd"/>
       <w:r>
         <w:rPr>
-          <w:sz w:val="28"/>
           <w:lang w:val="ru-RU"/>
         </w:rPr>
         <w:t xml:space="preserve"> левой стопы </w:t>
@@ -5144,16 +4116,12 @@
         <w:ind w:left="-567"/>
         <w:jc w:val="both"/>
         <w:rPr>
-          <w:sz w:val="28"/>
-          <w:szCs w:val="20"/>
           <w:u w:val="single"/>
           <w:lang w:val="ru-RU"/>
         </w:rPr>
       </w:pPr>
       <w:r>
         <w:rPr>
-          <w:sz w:val="28"/>
-          <w:szCs w:val="20"/>
           <w:u w:val="single"/>
           <w:lang w:val="ru-RU"/>
         </w:rPr>
@@ -5161,8 +4129,6 @@
       </w:r>
       <w:r>
         <w:rPr>
-          <w:sz w:val="28"/>
-          <w:szCs w:val="20"/>
           <w:u w:val="single"/>
           <w:lang w:val="ru-RU"/>
         </w:rPr>
@@ -5170,8 +4136,6 @@
       </w:r>
       <w:r>
         <w:rPr>
-          <w:sz w:val="28"/>
-          <w:szCs w:val="20"/>
           <w:u w:val="single"/>
           <w:lang w:val="ru-RU"/>
         </w:rPr>
@@ -5179,8 +4143,6 @@
       </w:r>
       <w:r>
         <w:rPr>
-          <w:sz w:val="28"/>
-          <w:szCs w:val="20"/>
           <w:lang w:val="ru-RU"/>
         </w:rPr>
         <w:t xml:space="preserve">объемное пульсовое кровенаполнение артерий н/к </w:t>
@@ -5214,21 +4176,11 @@
         <w:rPr>
           <w:lang w:val="ru-RU"/>
         </w:rPr>
-        <w:t>.</w:t>
-      </w:r>
-      <w:r>
-        <w:rPr>
-          <w:sz w:val="28"/>
-          <w:szCs w:val="20"/>
-          <w:lang w:val="ru-RU"/>
-        </w:rPr>
-        <w:t xml:space="preserve"> Тонус крупных артерий н/</w:t>
+        <w:t>. Тонус крупных артерий н/</w:t>
       </w:r>
       <w:proofErr w:type="gramStart"/>
       <w:r>
         <w:rPr>
-          <w:sz w:val="28"/>
-          <w:szCs w:val="20"/>
           <w:lang w:val="ru-RU"/>
         </w:rPr>
         <w:t>к</w:t>
@@ -5236,8 +4188,6 @@
       <w:proofErr w:type="gramEnd"/>
       <w:r>
         <w:rPr>
-          <w:sz w:val="28"/>
-          <w:szCs w:val="20"/>
           <w:lang w:val="ru-RU"/>
         </w:rPr>
         <w:t xml:space="preserve"> </w:t>
@@ -5245,8 +4195,6 @@
       <w:sdt>
         <w:sdtPr>
           <w:rPr>
-            <w:sz w:val="28"/>
-            <w:szCs w:val="20"/>
             <w:lang w:val="ru-RU"/>
           </w:rPr>
           <w:id w:val="-1121991939"/>
@@ -5263,8 +4211,6 @@
         <w:sdtContent>
           <w:r>
             <w:rPr>
-              <w:sz w:val="28"/>
-              <w:szCs w:val="20"/>
               <w:lang w:val="ru-RU"/>
             </w:rPr>
             <w:t>слегка повышен.</w:t>
@@ -5273,8 +4219,6 @@
       </w:sdt>
       <w:r>
         <w:rPr>
-          <w:sz w:val="28"/>
-          <w:szCs w:val="20"/>
           <w:lang w:val="ru-RU"/>
         </w:rPr>
         <w:t xml:space="preserve"> Тонус артерий среднего и мелкого калибра н/к </w:t>
@@ -5306,8 +4250,6 @@
       </w:sdt>
       <w:r>
         <w:rPr>
-          <w:sz w:val="28"/>
-          <w:szCs w:val="20"/>
           <w:lang w:val="ru-RU"/>
         </w:rPr>
         <w:t xml:space="preserve"> Периферическое сопротивление сосудов н/к </w:t>
@@ -5339,8 +4281,6 @@
       </w:sdt>
       <w:r>
         <w:rPr>
-          <w:sz w:val="28"/>
-          <w:szCs w:val="20"/>
           <w:lang w:val="ru-RU"/>
         </w:rPr>
         <w:t>. Симметрия кровенаполнения сосудов н/</w:t>
@@ -5348,8 +4288,6 @@
       <w:proofErr w:type="gramStart"/>
       <w:r>
         <w:rPr>
-          <w:sz w:val="28"/>
-          <w:szCs w:val="20"/>
           <w:lang w:val="ru-RU"/>
         </w:rPr>
         <w:t>к</w:t>
@@ -5357,16 +4295,12 @@
       <w:proofErr w:type="gramEnd"/>
       <w:r>
         <w:rPr>
-          <w:sz w:val="28"/>
-          <w:szCs w:val="20"/>
           <w:lang w:val="ru-RU"/>
         </w:rPr>
         <w:t xml:space="preserve"> нарушена.</w:t>
       </w:r>
       <w:r>
         <w:rPr>
-          <w:sz w:val="28"/>
-          <w:szCs w:val="20"/>
           <w:u w:val="single"/>
           <w:lang w:val="ru-RU"/>
         </w:rPr>
@@ -5378,104 +4312,57 @@
         <w:ind w:left="-567"/>
         <w:jc w:val="both"/>
         <w:rPr>
-          <w:sz w:val="28"/>
-          <w:szCs w:val="20"/>
           <w:lang w:val="ru-RU"/>
         </w:rPr>
       </w:pPr>
       <w:r>
         <w:rPr>
-          <w:sz w:val="28"/>
           <w:u w:val="single"/>
           <w:lang w:val="ru-RU"/>
         </w:rPr>
-        <w:t>УЗИ щит</w:t>
-      </w:r>
-      <w:proofErr w:type="gramStart"/>
-      <w:r>
-        <w:rPr>
-          <w:sz w:val="28"/>
-          <w:u w:val="single"/>
-          <w:lang w:val="ru-RU"/>
-        </w:rPr>
-        <w:t>.</w:t>
-      </w:r>
-      <w:proofErr w:type="gramEnd"/>
-      <w:r>
-        <w:rPr>
-          <w:sz w:val="28"/>
-          <w:u w:val="single"/>
+        <w:t>Лечение:</w:t>
+      </w:r>
+      <w:bookmarkStart w:id="3" w:name="лн"/>
+      <w:bookmarkEnd w:id="3"/>
+      <w:r>
+        <w:rPr>
           <w:lang w:val="ru-RU"/>
         </w:rPr>
         <w:t xml:space="preserve"> </w:t>
       </w:r>
-      <w:proofErr w:type="gramStart"/>
-      <w:r>
-        <w:rPr>
-          <w:sz w:val="28"/>
-          <w:highlight w:val="yellow"/>
-          <w:u w:val="single"/>
-          <w:lang w:val="ru-RU"/>
-        </w:rPr>
-        <w:t>ж</w:t>
-      </w:r>
-      <w:proofErr w:type="gramEnd"/>
-      <w:r>
-        <w:rPr>
-          <w:sz w:val="28"/>
-          <w:highlight w:val="yellow"/>
-          <w:u w:val="single"/>
-          <w:lang w:val="ru-RU"/>
-        </w:rPr>
-        <w:t>елезы</w:t>
-      </w:r>
-      <w:r>
-        <w:rPr>
-          <w:sz w:val="28"/>
-          <w:lang w:val="ru-RU"/>
-        </w:rPr>
-        <w:t xml:space="preserve">: </w:t>
+      <w:r>
+        <w:rPr>
+          <w:lang w:val="ru-RU"/>
+        </w:rPr>
+        <w:t xml:space="preserve">диаглизид, диаформин, эналаприл, бисопролол, </w:t>
       </w:r>
       <w:proofErr w:type="spellStart"/>
-      <w:proofErr w:type="gramStart"/>
-      <w:r>
-        <w:rPr>
-          <w:sz w:val="28"/>
-          <w:lang w:val="ru-RU"/>
-        </w:rPr>
-        <w:t>Пр</w:t>
+      <w:r>
+        <w:rPr>
+          <w:lang w:val="ru-RU"/>
+        </w:rPr>
+        <w:t>лапирель</w:t>
       </w:r>
       <w:proofErr w:type="spellEnd"/>
-      <w:proofErr w:type="gramEnd"/>
-      <w:r>
-        <w:rPr>
-          <w:sz w:val="28"/>
-          <w:lang w:val="ru-RU"/>
-        </w:rPr>
-        <w:t xml:space="preserve"> д. V =  см</w:t>
-      </w:r>
-      <w:r>
-        <w:rPr>
-          <w:sz w:val="28"/>
-          <w:vertAlign w:val="superscript"/>
-          <w:lang w:val="ru-RU"/>
-        </w:rPr>
-        <w:t>3</w:t>
-      </w:r>
-      <w:r>
-        <w:rPr>
-          <w:sz w:val="28"/>
-          <w:lang w:val="ru-RU"/>
-        </w:rPr>
-        <w:t>; лев. д. V =  см</w:t>
-      </w:r>
-      <w:r>
-        <w:rPr>
-          <w:sz w:val="28"/>
-          <w:vertAlign w:val="superscript"/>
-          <w:lang w:val="ru-RU"/>
-        </w:rPr>
-        <w:t>3</w:t>
+      <w:r>
+        <w:rPr>
+          <w:lang w:val="ru-RU"/>
+        </w:rPr>
+        <w:t xml:space="preserve">,  </w:t>
+      </w:r>
+      <w:proofErr w:type="spellStart"/>
+      <w:r>
+        <w:rPr>
+          <w:lang w:val="ru-RU"/>
+        </w:rPr>
+        <w:t>финеренон</w:t>
+      </w:r>
+      <w:proofErr w:type="spellEnd"/>
+      <w:r>
+        <w:rPr>
+          <w:lang w:val="ru-RU"/>
+        </w:rPr>
+        <w:t xml:space="preserve">/плацебо, тиогамма турбо, мильгамма, тивортин. </w:t>
       </w:r>
     </w:p>
     <w:p>
@@ -5483,527 +4370,6 @@
         <w:ind w:left="-567"/>
         <w:jc w:val="both"/>
         <w:rPr>
-          <w:sz w:val="28"/>
-          <w:lang w:val="ru-RU"/>
-        </w:rPr>
-      </w:pPr>
-      <w:r>
-        <w:rPr>
-          <w:sz w:val="28"/>
-          <w:lang w:val="ru-RU"/>
-        </w:rPr>
-        <w:t xml:space="preserve">Перешеек – </w:t>
-      </w:r>
-      <w:proofErr w:type="gramStart"/>
-      <w:r>
-        <w:rPr>
-          <w:sz w:val="28"/>
-          <w:lang w:val="ru-RU"/>
-        </w:rPr>
-        <w:t>с</w:t>
-      </w:r>
-      <w:r>
-        <w:rPr>
-          <w:sz w:val="28"/>
-          <w:lang w:val="ru-RU"/>
-        </w:rPr>
-        <w:t>м</w:t>
-      </w:r>
-      <w:proofErr w:type="gramEnd"/>
-      <w:r>
-        <w:rPr>
-          <w:sz w:val="28"/>
-          <w:lang w:val="ru-RU"/>
-        </w:rPr>
-        <w:t xml:space="preserve">. </w:t>
-      </w:r>
-    </w:p>
-    <w:p>
-      <w:pPr>
-        <w:ind w:left="-567"/>
-        <w:jc w:val="both"/>
-        <w:rPr>
-          <w:sz w:val="28"/>
-          <w:szCs w:val="20"/>
-          <w:lang w:val="ru-RU"/>
-        </w:rPr>
-      </w:pPr>
-      <w:r>
-        <w:rPr>
-          <w:sz w:val="28"/>
-          <w:lang w:val="ru-RU"/>
-        </w:rPr>
-        <w:t>Щит</w:t>
-      </w:r>
-      <w:proofErr w:type="gramStart"/>
-      <w:r>
-        <w:rPr>
-          <w:sz w:val="28"/>
-          <w:lang w:val="ru-RU"/>
-        </w:rPr>
-        <w:t>.</w:t>
-      </w:r>
-      <w:proofErr w:type="gramEnd"/>
-      <w:r>
-        <w:rPr>
-          <w:sz w:val="28"/>
-          <w:lang w:val="ru-RU"/>
-        </w:rPr>
-        <w:t xml:space="preserve"> </w:t>
-      </w:r>
-      <w:proofErr w:type="gramStart"/>
-      <w:r>
-        <w:rPr>
-          <w:sz w:val="28"/>
-          <w:lang w:val="ru-RU"/>
-        </w:rPr>
-        <w:t>ж</w:t>
-      </w:r>
-      <w:proofErr w:type="gramEnd"/>
-      <w:r>
-        <w:rPr>
-          <w:sz w:val="28"/>
-          <w:lang w:val="ru-RU"/>
-        </w:rPr>
-        <w:t>елеза</w:t>
-      </w:r>
-      <w:r>
-        <w:rPr>
-          <w:sz w:val="28"/>
-          <w:lang w:val="ru-RU"/>
-        </w:rPr>
-        <w:t xml:space="preserve"> </w:t>
-      </w:r>
-      <w:r>
-        <w:rPr>
-          <w:sz w:val="28"/>
-          <w:lang w:val="ru-RU"/>
-        </w:rPr>
-        <w:t>не увеличена, контуры ровные</w:t>
-      </w:r>
-      <w:r>
-        <w:rPr>
-          <w:sz w:val="28"/>
-          <w:lang w:val="ru-RU"/>
-        </w:rPr>
-        <w:t>, фестончатые</w:t>
-      </w:r>
-      <w:r>
-        <w:rPr>
-          <w:sz w:val="28"/>
-          <w:lang w:val="ru-RU"/>
-        </w:rPr>
-        <w:t>. Капсула уплотнена</w:t>
-      </w:r>
-      <w:r>
-        <w:rPr>
-          <w:sz w:val="28"/>
-          <w:lang w:val="ru-RU"/>
-        </w:rPr>
-        <w:t>, утолщена</w:t>
-      </w:r>
-      <w:r>
-        <w:rPr>
-          <w:sz w:val="28"/>
-          <w:lang w:val="ru-RU"/>
-        </w:rPr>
-        <w:t xml:space="preserve">. </w:t>
-      </w:r>
-      <w:r>
-        <w:rPr>
-          <w:sz w:val="28"/>
-          <w:lang w:val="ru-RU"/>
-        </w:rPr>
-        <w:t>Эхогенность паренхимы обычная, снижена.</w:t>
-      </w:r>
-      <w:r>
-        <w:rPr>
-          <w:sz w:val="28"/>
-          <w:lang w:val="ru-RU"/>
-        </w:rPr>
-        <w:t xml:space="preserve"> Эхоструктура </w:t>
-      </w:r>
-      <w:proofErr w:type="gramStart"/>
-      <w:r>
-        <w:rPr>
-          <w:sz w:val="28"/>
-          <w:lang w:val="ru-RU"/>
-        </w:rPr>
-        <w:t>повышенной</w:t>
-      </w:r>
-      <w:proofErr w:type="gramEnd"/>
-      <w:r>
-        <w:rPr>
-          <w:sz w:val="28"/>
-          <w:lang w:val="ru-RU"/>
-        </w:rPr>
-        <w:t xml:space="preserve"> </w:t>
-      </w:r>
-      <w:proofErr w:type="spellStart"/>
-      <w:r>
-        <w:rPr>
-          <w:sz w:val="28"/>
-          <w:lang w:val="ru-RU"/>
-        </w:rPr>
-        <w:t>эхогенности</w:t>
-      </w:r>
-      <w:proofErr w:type="spellEnd"/>
-      <w:r>
-        <w:rPr>
-          <w:sz w:val="28"/>
-          <w:lang w:val="ru-RU"/>
-        </w:rPr>
-        <w:t xml:space="preserve">, </w:t>
-      </w:r>
-      <w:r>
-        <w:rPr>
-          <w:sz w:val="28"/>
-          <w:lang w:val="ru-RU"/>
-        </w:rPr>
-        <w:t xml:space="preserve">мелкозернистая, крупнозернистая,  </w:t>
-      </w:r>
-      <w:r>
-        <w:rPr>
-          <w:sz w:val="28"/>
-          <w:lang w:val="ru-RU"/>
-        </w:rPr>
-        <w:t xml:space="preserve">однородная, </w:t>
-      </w:r>
-      <w:r>
-        <w:rPr>
-          <w:sz w:val="28"/>
-          <w:lang w:val="ru-RU"/>
-        </w:rPr>
-        <w:t>мелкий и крупный фиброз.</w:t>
-      </w:r>
-      <w:r>
-        <w:rPr>
-          <w:sz w:val="28"/>
-          <w:lang w:val="ru-RU"/>
-        </w:rPr>
-        <w:t xml:space="preserve"> </w:t>
-      </w:r>
-    </w:p>
-    <w:p>
-      <w:pPr>
-        <w:ind w:left="-567"/>
-        <w:jc w:val="both"/>
-        <w:rPr>
-          <w:sz w:val="28"/>
-          <w:lang w:val="ru-RU"/>
-        </w:rPr>
-      </w:pPr>
-      <w:r>
-        <w:rPr>
-          <w:sz w:val="28"/>
-          <w:lang w:val="ru-RU"/>
-        </w:rPr>
-        <w:t xml:space="preserve">В пр. доле  в </w:t>
-      </w:r>
-      <w:proofErr w:type="gramStart"/>
-      <w:r>
-        <w:rPr>
-          <w:sz w:val="28"/>
-          <w:lang w:val="ru-RU"/>
-        </w:rPr>
-        <w:t>в</w:t>
-      </w:r>
-      <w:proofErr w:type="gramEnd"/>
-      <w:r>
-        <w:rPr>
-          <w:sz w:val="28"/>
-          <w:lang w:val="ru-RU"/>
-        </w:rPr>
-        <w:t xml:space="preserve">/3 изоэхогенный узел с гидрофильным ободком   * см. </w:t>
-      </w:r>
-    </w:p>
-    <w:p>
-      <w:pPr>
-        <w:ind w:left="-567"/>
-        <w:jc w:val="both"/>
-        <w:rPr>
-          <w:sz w:val="28"/>
-          <w:lang w:val="ru-RU"/>
-        </w:rPr>
-      </w:pPr>
-      <w:r>
-        <w:rPr>
-          <w:sz w:val="28"/>
-          <w:lang w:val="ru-RU"/>
-        </w:rPr>
-        <w:t>В лев</w:t>
-      </w:r>
-      <w:proofErr w:type="gramStart"/>
-      <w:r>
-        <w:rPr>
-          <w:sz w:val="28"/>
-          <w:lang w:val="ru-RU"/>
-        </w:rPr>
-        <w:t>.</w:t>
-      </w:r>
-      <w:proofErr w:type="gramEnd"/>
-      <w:r>
-        <w:rPr>
-          <w:sz w:val="28"/>
-          <w:lang w:val="ru-RU"/>
-        </w:rPr>
-        <w:t xml:space="preserve"> </w:t>
-      </w:r>
-      <w:proofErr w:type="gramStart"/>
-      <w:r>
-        <w:rPr>
-          <w:sz w:val="28"/>
-          <w:lang w:val="ru-RU"/>
-        </w:rPr>
-        <w:t>д</w:t>
-      </w:r>
-      <w:proofErr w:type="gramEnd"/>
-      <w:r>
-        <w:rPr>
-          <w:sz w:val="28"/>
-          <w:lang w:val="ru-RU"/>
-        </w:rPr>
-        <w:t xml:space="preserve">оле в ср/3 гидрофильный очаг - см. </w:t>
-      </w:r>
-      <w:r>
-        <w:rPr>
-          <w:sz w:val="28"/>
-          <w:lang w:val="ru-RU"/>
-        </w:rPr>
-        <w:t>Р</w:t>
-      </w:r>
-      <w:r>
-        <w:rPr>
-          <w:sz w:val="28"/>
-          <w:lang w:val="ru-RU"/>
-        </w:rPr>
-        <w:t>егионарны</w:t>
-      </w:r>
-      <w:r>
-        <w:rPr>
-          <w:sz w:val="28"/>
-          <w:lang w:val="ru-RU"/>
-        </w:rPr>
-        <w:t>е</w:t>
-      </w:r>
-      <w:r>
-        <w:rPr>
-          <w:sz w:val="28"/>
-          <w:lang w:val="ru-RU"/>
-        </w:rPr>
-        <w:t xml:space="preserve"> л/узл</w:t>
-      </w:r>
-      <w:r>
-        <w:rPr>
-          <w:sz w:val="28"/>
-          <w:lang w:val="ru-RU"/>
-        </w:rPr>
-        <w:t>ы</w:t>
-      </w:r>
-      <w:r>
-        <w:rPr>
-          <w:sz w:val="28"/>
-          <w:lang w:val="ru-RU"/>
-        </w:rPr>
-        <w:t xml:space="preserve"> </w:t>
-      </w:r>
-      <w:r>
-        <w:rPr>
-          <w:sz w:val="28"/>
-          <w:lang w:val="ru-RU"/>
-        </w:rPr>
-        <w:t xml:space="preserve"> </w:t>
-      </w:r>
-      <w:r>
-        <w:rPr>
-          <w:sz w:val="28"/>
-          <w:lang w:val="ru-RU"/>
-        </w:rPr>
-        <w:t xml:space="preserve">не </w:t>
-      </w:r>
-      <w:r>
-        <w:rPr>
-          <w:sz w:val="28"/>
-          <w:lang w:val="ru-RU"/>
-        </w:rPr>
-        <w:t xml:space="preserve">визуализируются. </w:t>
-      </w:r>
-      <w:proofErr w:type="spellStart"/>
-      <w:r>
-        <w:rPr>
-          <w:sz w:val="28"/>
-          <w:lang w:val="ru-RU"/>
-        </w:rPr>
-        <w:t>Закл</w:t>
-      </w:r>
-      <w:proofErr w:type="spellEnd"/>
-      <w:r>
-        <w:rPr>
-          <w:sz w:val="28"/>
-          <w:lang w:val="ru-RU"/>
-        </w:rPr>
-        <w:t xml:space="preserve">.: </w:t>
-      </w:r>
-      <w:sdt>
-        <w:sdtPr>
-          <w:rPr>
-            <w:sz w:val="28"/>
-            <w:lang w:val="ru-RU"/>
-          </w:rPr>
-          <w:id w:val="-1644262041"/>
-          <w:placeholder>
-            <w:docPart w:val="DefaultPlaceholder_1082065159"/>
-          </w:placeholder>
-          <w:comboBox>
-            <w:listItem w:displayText="Увеличение" w:value="Увеличение"/>
-            <w:listItem w:displayText="Гипоплазия" w:value="Гипоплазия"/>
-          </w:comboBox>
-        </w:sdtPr>
-        <w:sdtEndPr/>
-        <w:sdtContent>
-          <w:r>
-            <w:rPr>
-              <w:sz w:val="28"/>
-              <w:lang w:val="ru-RU"/>
-            </w:rPr>
-            <w:t>Увеличение</w:t>
-          </w:r>
-        </w:sdtContent>
-      </w:sdt>
-      <w:r>
-        <w:rPr>
-          <w:sz w:val="28"/>
-          <w:lang w:val="ru-RU"/>
-        </w:rPr>
-        <w:t xml:space="preserve"> щит</w:t>
-      </w:r>
-      <w:proofErr w:type="gramStart"/>
-      <w:r>
-        <w:rPr>
-          <w:sz w:val="28"/>
-          <w:lang w:val="ru-RU"/>
-        </w:rPr>
-        <w:t>.</w:t>
-      </w:r>
-      <w:proofErr w:type="gramEnd"/>
-      <w:r>
-        <w:rPr>
-          <w:sz w:val="28"/>
-          <w:lang w:val="ru-RU"/>
-        </w:rPr>
-        <w:t xml:space="preserve"> </w:t>
-      </w:r>
-      <w:proofErr w:type="gramStart"/>
-      <w:r>
-        <w:rPr>
-          <w:sz w:val="28"/>
-          <w:lang w:val="ru-RU"/>
-        </w:rPr>
-        <w:t>ж</w:t>
-      </w:r>
-      <w:proofErr w:type="gramEnd"/>
-      <w:r>
-        <w:rPr>
-          <w:sz w:val="28"/>
-          <w:lang w:val="ru-RU"/>
-        </w:rPr>
-        <w:t xml:space="preserve">елезы. </w:t>
-      </w:r>
-      <w:r>
-        <w:rPr>
-          <w:sz w:val="28"/>
-          <w:lang w:val="ru-RU"/>
-        </w:rPr>
-        <w:t xml:space="preserve">Незначительные </w:t>
-      </w:r>
-      <w:r>
-        <w:rPr>
-          <w:sz w:val="28"/>
-          <w:lang w:val="ru-RU"/>
-        </w:rPr>
-        <w:t>диффузные изменения паренхимы.</w:t>
-      </w:r>
-      <w:r>
-        <w:rPr>
-          <w:sz w:val="28"/>
-          <w:lang w:val="ru-RU"/>
-        </w:rPr>
-        <w:t xml:space="preserve"> Эхопризнаков патологии щит</w:t>
-      </w:r>
-      <w:proofErr w:type="gramStart"/>
-      <w:r>
-        <w:rPr>
-          <w:sz w:val="28"/>
-          <w:lang w:val="ru-RU"/>
-        </w:rPr>
-        <w:t>.</w:t>
-      </w:r>
-      <w:proofErr w:type="gramEnd"/>
-      <w:r>
-        <w:rPr>
-          <w:sz w:val="28"/>
-          <w:lang w:val="ru-RU"/>
-        </w:rPr>
-        <w:t xml:space="preserve"> </w:t>
-      </w:r>
-      <w:proofErr w:type="gramStart"/>
-      <w:r>
-        <w:rPr>
-          <w:sz w:val="28"/>
-          <w:lang w:val="ru-RU"/>
-        </w:rPr>
-        <w:t>ж</w:t>
-      </w:r>
-      <w:proofErr w:type="gramEnd"/>
-      <w:r>
-        <w:rPr>
-          <w:sz w:val="28"/>
-          <w:lang w:val="ru-RU"/>
-        </w:rPr>
-        <w:t>елезы нет.</w:t>
-      </w:r>
-      <w:r>
-        <w:rPr>
-          <w:sz w:val="28"/>
-          <w:lang w:val="ru-RU"/>
-        </w:rPr>
-        <w:t xml:space="preserve"> </w:t>
-      </w:r>
-    </w:p>
-    <w:p>
-      <w:pPr>
-        <w:ind w:left="-567"/>
-        <w:jc w:val="both"/>
-        <w:rPr>
-          <w:sz w:val="28"/>
-          <w:szCs w:val="20"/>
-          <w:lang w:val="ru-RU"/>
-        </w:rPr>
-      </w:pPr>
-      <w:r>
-        <w:rPr>
-          <w:sz w:val="28"/>
-          <w:u w:val="single"/>
-          <w:lang w:val="ru-RU"/>
-        </w:rPr>
-        <w:t>Лечение:</w:t>
-      </w:r>
-      <w:bookmarkStart w:id="3" w:name="лн"/>
-      <w:bookmarkEnd w:id="3"/>
-      <w:r>
-        <w:rPr>
-          <w:sz w:val="28"/>
-          <w:lang w:val="ru-RU"/>
-        </w:rPr>
-        <w:t xml:space="preserve"> </w:t>
-      </w:r>
-    </w:p>
-    <w:p>
-      <w:pPr>
-        <w:ind w:left="-567"/>
-        <w:jc w:val="both"/>
-        <w:rPr>
-          <w:sz w:val="28"/>
           <w:lang w:val="ru-RU"/>
         </w:rPr>
       </w:pPr>
@@ -6013,7 +4379,6 @@
       <w:bookmarkEnd w:id="5"/>
       <w:r>
         <w:rPr>
-          <w:sz w:val="28"/>
           <w:u w:val="single"/>
           <w:lang w:val="ru-RU"/>
         </w:rPr>
@@ -6021,40 +4386,21 @@
       </w:r>
       <w:r>
         <w:rPr>
-          <w:sz w:val="28"/>
-          <w:lang w:val="ru-RU"/>
-        </w:rPr>
-        <w:t xml:space="preserve">:  СД </w:t>
-      </w:r>
-      <w:r>
-        <w:rPr>
-          <w:sz w:val="28"/>
-          <w:lang w:val="ru-RU"/>
-        </w:rPr>
-        <w:t>суб</w:t>
-      </w:r>
-      <w:r>
-        <w:rPr>
-          <w:sz w:val="28"/>
-          <w:lang w:val="ru-RU"/>
-        </w:rPr>
-        <w:t xml:space="preserve">компенсирован, уменьшились боли в н/к. АД  </w:t>
-      </w:r>
-      <w:proofErr w:type="gramStart"/>
-      <w:r>
-        <w:rPr>
-          <w:sz w:val="28"/>
-          <w:lang w:val="ru-RU"/>
-        </w:rPr>
-        <w:t>мм</w:t>
-      </w:r>
-      <w:proofErr w:type="gramEnd"/>
-      <w:r>
-        <w:rPr>
-          <w:sz w:val="28"/>
-          <w:lang w:val="ru-RU"/>
-        </w:rPr>
-        <w:t xml:space="preserve"> рт. ст. </w:t>
+          <w:lang w:val="ru-RU"/>
+        </w:rPr>
+        <w:t xml:space="preserve">:  СД компенсирован, уменьшились боли в н/к. АД </w:t>
+      </w:r>
+      <w:r>
+        <w:rPr>
+          <w:lang w:val="ru-RU"/>
+        </w:rPr>
+        <w:t xml:space="preserve">130/80 </w:t>
+      </w:r>
+      <w:r>
+        <w:rPr>
+          <w:lang w:val="ru-RU"/>
+        </w:rPr>
+        <w:t xml:space="preserve"> мм рт. ст. </w:t>
       </w:r>
       <w:sdt>
         <w:sdtPr>
@@ -6083,10 +4429,15 @@
       </w:sdt>
       <w:r>
         <w:rPr>
-          <w:sz w:val="28"/>
           <w:lang w:val="ru-RU"/>
         </w:rPr>
         <w:t xml:space="preserve">  </w:t>
+      </w:r>
+      <w:r>
+        <w:rPr>
+          <w:lang w:val="ru-RU"/>
+        </w:rPr>
+        <w:t xml:space="preserve">Загрудинные боли не беспокоят. </w:t>
       </w:r>
     </w:p>
     <w:p>
@@ -6094,7 +4445,6 @@
         <w:ind w:left="-567"/>
         <w:jc w:val="both"/>
         <w:rPr>
-          <w:sz w:val="28"/>
           <w:lang w:val="ru-RU"/>
         </w:rPr>
       </w:pPr>
@@ -6180,7 +4530,6 @@
         <w:rPr>
           <w:lang w:val="ru-RU"/>
         </w:rPr>
-        <w:lastRenderedPageBreak/>
         <w:t xml:space="preserve">Диета № 9, </w:t>
       </w:r>
       <w:r>
@@ -6231,39 +4580,53 @@
         <w:rPr>
           <w:lang w:val="ru-RU"/>
         </w:rPr>
-        <w:t xml:space="preserve">Инсулинотерапия:   </w:t>
+        <w:t xml:space="preserve">ССТ: </w:t>
+      </w:r>
+      <w:proofErr w:type="spellStart"/>
+      <w:r>
+        <w:rPr>
+          <w:lang w:val="ru-RU"/>
+        </w:rPr>
+        <w:t>диабетон</w:t>
+      </w:r>
+      <w:proofErr w:type="spellEnd"/>
+      <w:r>
+        <w:rPr>
+          <w:lang w:val="ru-RU"/>
+        </w:rPr>
+        <w:t xml:space="preserve"> М</w:t>
       </w:r>
       <w:proofErr w:type="gramStart"/>
       <w:r>
         <w:rPr>
           <w:lang w:val="ru-RU"/>
         </w:rPr>
-        <w:t>п</w:t>
+        <w:t>R</w:t>
       </w:r>
       <w:proofErr w:type="gramEnd"/>
       <w:r>
         <w:rPr>
           <w:lang w:val="ru-RU"/>
         </w:rPr>
-        <w:t>/з- ед., п/о- ед., п/у</w:t>
-      </w:r>
-      <w:r>
-        <w:rPr>
-          <w:lang w:val="ru-RU"/>
-        </w:rPr>
-        <w:t xml:space="preserve">ж </w:t>
-      </w:r>
-      <w:r>
-        <w:rPr>
-          <w:lang w:val="ru-RU"/>
-        </w:rPr>
-        <w:t>- ед.,  22.00</w:t>
-      </w:r>
-      <w:r>
-        <w:rPr>
-          <w:lang w:val="ru-RU"/>
-        </w:rPr>
-        <w:t xml:space="preserve">   ед.</w:t>
+        <w:t xml:space="preserve"> </w:t>
+      </w:r>
+      <w:r>
+        <w:rPr>
+          <w:lang w:val="ru-RU"/>
+        </w:rPr>
+        <w:t xml:space="preserve">(диаглизид МR) </w:t>
+      </w:r>
+      <w:r>
+        <w:rPr>
+          <w:lang w:val="ru-RU"/>
+        </w:rPr>
+        <w:t>60 мг</w:t>
+      </w:r>
+      <w:r>
+        <w:rPr>
+          <w:lang w:val="ru-RU"/>
+        </w:rPr>
+        <w:t xml:space="preserve"> 2т утром </w:t>
       </w:r>
     </w:p>
     <w:p>
@@ -6278,284 +4641,6 @@
         <w:rPr>
           <w:lang w:val="ru-RU"/>
         </w:rPr>
-        <w:t>Актрапид НМ, Протафан НМ, Хумодар Р</w:t>
-      </w:r>
-      <w:r>
-        <w:rPr>
-          <w:lang w:val="ru-RU"/>
-        </w:rPr>
-        <w:t>100</w:t>
-      </w:r>
-      <w:r>
-        <w:rPr>
-          <w:lang w:val="ru-RU"/>
-        </w:rPr>
-        <w:t>Р, Хумодар Б</w:t>
-      </w:r>
-      <w:r>
-        <w:rPr>
-          <w:lang w:val="ru-RU"/>
-        </w:rPr>
-        <w:t>100</w:t>
-      </w:r>
-      <w:r>
-        <w:rPr>
-          <w:lang w:val="ru-RU"/>
-        </w:rPr>
-        <w:t>Р, Хумодар</w:t>
-      </w:r>
-      <w:proofErr w:type="gramStart"/>
-      <w:r>
-        <w:rPr>
-          <w:lang w:val="ru-RU"/>
-        </w:rPr>
-        <w:t xml:space="preserve"> К</w:t>
-      </w:r>
-      <w:proofErr w:type="gramEnd"/>
-      <w:r>
-        <w:rPr>
-          <w:lang w:val="ru-RU"/>
-        </w:rPr>
-        <w:t xml:space="preserve"> 25</w:t>
-      </w:r>
-      <w:r>
-        <w:rPr>
-          <w:lang w:val="ru-RU"/>
-        </w:rPr>
-        <w:t xml:space="preserve"> 100</w:t>
-      </w:r>
-      <w:r>
-        <w:rPr>
-          <w:lang w:val="ru-RU"/>
-        </w:rPr>
-        <w:t xml:space="preserve">Р, </w:t>
-      </w:r>
-      <w:r>
-        <w:rPr>
-          <w:lang w:val="ru-RU"/>
-        </w:rPr>
-        <w:t xml:space="preserve">Инсуман Базал, Инсуман Рапид, </w:t>
-      </w:r>
-      <w:proofErr w:type="spellStart"/>
-      <w:r>
-        <w:rPr>
-          <w:lang w:val="ru-RU"/>
-        </w:rPr>
-        <w:t>Хумулин</w:t>
-      </w:r>
-      <w:proofErr w:type="spellEnd"/>
-      <w:r>
-        <w:rPr>
-          <w:lang w:val="ru-RU"/>
-        </w:rPr>
-        <w:t xml:space="preserve"> R, </w:t>
-      </w:r>
-      <w:proofErr w:type="spellStart"/>
-      <w:r>
-        <w:rPr>
-          <w:lang w:val="ru-RU"/>
-        </w:rPr>
-        <w:t>Хумулин</w:t>
-      </w:r>
-      <w:proofErr w:type="spellEnd"/>
-      <w:r>
-        <w:rPr>
-          <w:lang w:val="ru-RU"/>
-        </w:rPr>
-        <w:t xml:space="preserve"> НПХ, </w:t>
-      </w:r>
-      <w:proofErr w:type="spellStart"/>
-      <w:r>
-        <w:rPr>
-          <w:lang w:val="ru-RU"/>
-        </w:rPr>
-        <w:t>Фармасулин</w:t>
-      </w:r>
-      <w:proofErr w:type="spellEnd"/>
-      <w:r>
-        <w:rPr>
-          <w:lang w:val="ru-RU"/>
-        </w:rPr>
-        <w:t xml:space="preserve"> Н, </w:t>
-      </w:r>
-      <w:proofErr w:type="spellStart"/>
-      <w:r>
-        <w:rPr>
-          <w:lang w:val="ru-RU"/>
-        </w:rPr>
-        <w:t>Фармасулин</w:t>
-      </w:r>
-      <w:proofErr w:type="spellEnd"/>
-      <w:r>
-        <w:rPr>
-          <w:lang w:val="ru-RU"/>
-        </w:rPr>
-        <w:t xml:space="preserve"> НN</w:t>
-      </w:r>
-      <w:r>
-        <w:rPr>
-          <w:lang w:val="ru-RU"/>
-        </w:rPr>
-        <w:t xml:space="preserve">Р, Генсулин R, </w:t>
-      </w:r>
-      <w:r>
-        <w:rPr>
-          <w:lang w:val="ru-RU"/>
-        </w:rPr>
-        <w:t>Генсулин Н</w:t>
-      </w:r>
-    </w:p>
-    <w:p>
-      <w:pPr>
-        <w:numPr>
-          <w:ilvl w:val="0"/>
-          <w:numId w:val="2"/>
-        </w:numPr>
-        <w:jc w:val="both"/>
-        <w:rPr>
-          <w:lang w:val="ru-RU"/>
-        </w:rPr>
-      </w:pPr>
-      <w:r>
-        <w:rPr>
-          <w:lang w:val="ru-RU"/>
-        </w:rPr>
-        <w:t xml:space="preserve">ССТ: </w:t>
-      </w:r>
-      <w:proofErr w:type="spellStart"/>
-      <w:r>
-        <w:rPr>
-          <w:lang w:val="ru-RU"/>
-        </w:rPr>
-        <w:t>диабетон</w:t>
-      </w:r>
-      <w:proofErr w:type="spellEnd"/>
-      <w:r>
-        <w:rPr>
-          <w:lang w:val="ru-RU"/>
-        </w:rPr>
-        <w:t xml:space="preserve"> М</w:t>
-      </w:r>
-      <w:proofErr w:type="gramStart"/>
-      <w:r>
-        <w:rPr>
-          <w:lang w:val="ru-RU"/>
-        </w:rPr>
-        <w:t>R</w:t>
-      </w:r>
-      <w:proofErr w:type="gramEnd"/>
-      <w:r>
-        <w:rPr>
-          <w:lang w:val="ru-RU"/>
-        </w:rPr>
-        <w:t xml:space="preserve"> </w:t>
-      </w:r>
-      <w:r>
-        <w:rPr>
-          <w:lang w:val="ru-RU"/>
-        </w:rPr>
-        <w:t xml:space="preserve">(диаглизид МR) </w:t>
-      </w:r>
-      <w:r>
-        <w:rPr>
-          <w:lang w:val="ru-RU"/>
-        </w:rPr>
-        <w:t>60 мг</w:t>
-      </w:r>
-    </w:p>
-    <w:p>
-      <w:pPr>
-        <w:ind w:left="435"/>
-        <w:jc w:val="both"/>
-        <w:rPr>
-          <w:lang w:val="ru-RU"/>
-        </w:rPr>
-      </w:pPr>
-      <w:r>
-        <w:rPr>
-          <w:lang w:val="ru-RU"/>
-        </w:rPr>
-        <w:t>диапирид</w:t>
-      </w:r>
-      <w:r>
-        <w:rPr>
-          <w:lang w:val="ru-RU"/>
-        </w:rPr>
-        <w:t xml:space="preserve"> (</w:t>
-      </w:r>
-      <w:r>
-        <w:rPr>
-          <w:lang w:val="ru-RU"/>
-        </w:rPr>
-        <w:t>амарил</w:t>
-      </w:r>
-      <w:r>
-        <w:rPr>
-          <w:lang w:val="ru-RU"/>
-        </w:rPr>
-        <w:t xml:space="preserve">, </w:t>
-      </w:r>
-      <w:r>
-        <w:rPr>
-          <w:lang w:val="ru-RU"/>
-        </w:rPr>
-        <w:t xml:space="preserve"> </w:t>
-      </w:r>
-      <w:proofErr w:type="spellStart"/>
-      <w:r>
-        <w:rPr>
-          <w:lang w:val="ru-RU"/>
-        </w:rPr>
-        <w:t>олтар</w:t>
-      </w:r>
-      <w:proofErr w:type="spellEnd"/>
-      <w:r>
-        <w:rPr>
-          <w:lang w:val="ru-RU"/>
-        </w:rPr>
-        <w:t xml:space="preserve"> ) 3 мг 1т. *1р/</w:t>
-      </w:r>
-      <w:proofErr w:type="spellStart"/>
-      <w:r>
-        <w:rPr>
-          <w:lang w:val="ru-RU"/>
-        </w:rPr>
-        <w:t>сут</w:t>
-      </w:r>
-      <w:proofErr w:type="spellEnd"/>
-      <w:r>
-        <w:rPr>
-          <w:lang w:val="ru-RU"/>
-        </w:rPr>
-        <w:t xml:space="preserve">. </w:t>
-      </w:r>
-      <w:proofErr w:type="gramStart"/>
-      <w:r>
-        <w:rPr>
-          <w:lang w:val="ru-RU"/>
-        </w:rPr>
-        <w:t>п</w:t>
-      </w:r>
-      <w:proofErr w:type="gramEnd"/>
-      <w:r>
-        <w:rPr>
-          <w:lang w:val="ru-RU"/>
-        </w:rPr>
-        <w:t xml:space="preserve">/з., </w:t>
-      </w:r>
-    </w:p>
-    <w:p>
-      <w:pPr>
-        <w:ind w:left="435"/>
-        <w:jc w:val="both"/>
-        <w:rPr>
-          <w:lang w:val="ru-RU"/>
-        </w:rPr>
-      </w:pPr>
-      <w:r>
-        <w:rPr>
-          <w:lang w:val="ru-RU"/>
-        </w:rPr>
         <w:t>диаф</w:t>
       </w:r>
       <w:r>
@@ -6574,7 +4659,19 @@
         <w:rPr>
           <w:lang w:val="ru-RU"/>
         </w:rPr>
-        <w:t>) 1000 -</w:t>
+        <w:t xml:space="preserve">) </w:t>
+      </w:r>
+      <w:r>
+        <w:rPr>
+          <w:lang w:val="ru-RU"/>
+        </w:rPr>
+        <w:t>850</w:t>
+      </w:r>
+      <w:r>
+        <w:rPr>
+          <w:lang w:val="ru-RU"/>
+        </w:rPr>
+        <w:t xml:space="preserve"> -</w:t>
       </w:r>
       <w:r>
         <w:rPr>
@@ -6666,7 +4763,7 @@
             <w:rPr>
               <w:lang w:val="ru-RU"/>
             </w:rPr>
-            <w:t>микроальбуминурии</w:t>
+            <w:t>протеинурии</w:t>
           </w:r>
         </w:sdtContent>
       </w:sdt>
@@ -6674,7 +4771,13 @@
         <w:rPr>
           <w:lang w:val="ru-RU"/>
         </w:rPr>
-        <w:t xml:space="preserve"> 1р. в 6 мес.</w:t>
+        <w:t>, креатинина, СКФ, Калия.</w:t>
+      </w:r>
+      <w:r>
+        <w:rPr>
+          <w:lang w:val="ru-RU"/>
+        </w:rPr>
+        <w:t xml:space="preserve"> </w:t>
       </w:r>
     </w:p>
     <w:p>
@@ -6710,19 +4813,19 @@
         <w:rPr>
           <w:lang w:val="ru-RU"/>
         </w:rPr>
-        <w:t>розувастатин</w:t>
-      </w:r>
-      <w:r>
-        <w:rPr>
-          <w:lang w:val="ru-RU"/>
-        </w:rPr>
-        <w:t xml:space="preserve"> </w:t>
-      </w:r>
-      <w:r>
-        <w:rPr>
-          <w:lang w:val="ru-RU"/>
-        </w:rPr>
-        <w:t>10 мг</w:t>
+        <w:t xml:space="preserve">розувастатин </w:t>
+      </w:r>
+      <w:r>
+        <w:rPr>
+          <w:lang w:val="ru-RU"/>
+        </w:rPr>
+        <w:t>4</w:t>
+      </w:r>
+      <w:r>
+        <w:rPr>
+          <w:lang w:val="ru-RU"/>
+        </w:rPr>
+        <w:t>0 мг</w:t>
       </w:r>
       <w:r>
         <w:rPr>
@@ -6845,53 +4948,6 @@
           <w:lang w:val="ru-RU"/>
         </w:rPr>
         <w:t xml:space="preserve"> </w:t>
-      </w:r>
-    </w:p>
-    <w:p>
-      <w:pPr>
-        <w:pStyle w:val="ab"/>
-        <w:numPr>
-          <w:ilvl w:val="0"/>
-          <w:numId w:val="2"/>
-        </w:numPr>
-        <w:jc w:val="both"/>
-        <w:rPr>
-          <w:lang w:val="ru-RU"/>
-        </w:rPr>
-      </w:pPr>
-      <w:r>
-        <w:rPr>
-          <w:lang w:val="ru-RU"/>
-        </w:rPr>
-        <w:t>Рек</w:t>
-      </w:r>
-      <w:proofErr w:type="gramStart"/>
-      <w:r>
-        <w:rPr>
-          <w:lang w:val="ru-RU"/>
-        </w:rPr>
-        <w:t>.</w:t>
-      </w:r>
-      <w:proofErr w:type="gramEnd"/>
-      <w:r>
-        <w:rPr>
-          <w:lang w:val="ru-RU"/>
-        </w:rPr>
-        <w:t xml:space="preserve"> </w:t>
-      </w:r>
-      <w:proofErr w:type="gramStart"/>
-      <w:r>
-        <w:rPr>
-          <w:lang w:val="ru-RU"/>
-        </w:rPr>
-        <w:t>к</w:t>
-      </w:r>
-      <w:proofErr w:type="gramEnd"/>
-      <w:r>
-        <w:rPr>
-          <w:lang w:val="ru-RU"/>
-        </w:rPr>
-        <w:t xml:space="preserve">ардиолога: </w:t>
       </w:r>
     </w:p>
     <w:p>
@@ -6939,27 +4995,31 @@
         <w:rPr>
           <w:lang w:val="ru-RU"/>
         </w:rPr>
-        <w:t>налаприл 5 мг утром,</w:t>
-      </w:r>
-      <w:r>
-        <w:rPr>
-          <w:lang w:val="ru-RU"/>
-        </w:rPr>
-        <w:t xml:space="preserve"> индапрес (</w:t>
-      </w:r>
-      <w:proofErr w:type="spellStart"/>
-      <w:r>
-        <w:rPr>
-          <w:lang w:val="ru-RU"/>
-        </w:rPr>
-        <w:t>индап</w:t>
-      </w:r>
-      <w:proofErr w:type="spellEnd"/>
-      <w:r>
-        <w:rPr>
-          <w:lang w:val="ru-RU"/>
-        </w:rPr>
-        <w:t xml:space="preserve">) 2,5 мг утром, </w:t>
+        <w:t xml:space="preserve">налаприл </w:t>
+      </w:r>
+      <w:r>
+        <w:rPr>
+          <w:lang w:val="ru-RU"/>
+        </w:rPr>
+        <w:t>10</w:t>
+      </w:r>
+      <w:r>
+        <w:rPr>
+          <w:lang w:val="ru-RU"/>
+        </w:rPr>
+        <w:t xml:space="preserve"> мг утром,</w:t>
+      </w:r>
+      <w:r>
+        <w:rPr>
+          <w:lang w:val="ru-RU"/>
+        </w:rPr>
+        <w:t xml:space="preserve"> бисопролол 5 мг</w:t>
+      </w:r>
+      <w:r>
+        <w:rPr>
+          <w:lang w:val="ru-RU"/>
+        </w:rPr>
+        <w:t xml:space="preserve">, </w:t>
       </w:r>
       <w:r>
         <w:rPr>
@@ -7003,7 +5063,7 @@
             <w:rPr>
               <w:lang w:val="ru-RU"/>
             </w:rPr>
-            <w:t xml:space="preserve">Диалипон </w:t>
+            <w:t>Тиогамма</w:t>
           </w:r>
         </w:sdtContent>
       </w:sdt>
@@ -7099,173 +5159,13 @@
         <w:rPr>
           <w:lang w:val="ru-RU"/>
         </w:rPr>
-        <w:t>, актовегин 200 мг *2р/д. 1 мес.</w:t>
-      </w:r>
-    </w:p>
-    <w:p>
-      <w:pPr>
-        <w:numPr>
-          <w:ilvl w:val="0"/>
-          <w:numId w:val="2"/>
-        </w:numPr>
-        <w:jc w:val="both"/>
-        <w:rPr>
-          <w:lang w:val="ru-RU"/>
-        </w:rPr>
-      </w:pPr>
-      <w:r>
-        <w:rPr>
-          <w:lang w:val="ru-RU"/>
-        </w:rPr>
-        <w:t>Рек. невропатолога: преп. а-</w:t>
-      </w:r>
-      <w:proofErr w:type="spellStart"/>
-      <w:r>
-        <w:rPr>
-          <w:lang w:val="ru-RU"/>
-        </w:rPr>
-        <w:t>липоевой</w:t>
-      </w:r>
-      <w:proofErr w:type="spellEnd"/>
-      <w:r>
-        <w:rPr>
-          <w:lang w:val="ru-RU"/>
-        </w:rPr>
-        <w:t xml:space="preserve"> к-ты 600 мг в/в кап.</w:t>
-      </w:r>
-      <w:r>
-        <w:rPr>
-          <w:lang w:val="ru-RU"/>
-        </w:rPr>
         <w:t xml:space="preserve">, </w:t>
       </w:r>
       <w:r>
         <w:rPr>
           <w:lang w:val="ru-RU"/>
         </w:rPr>
-        <w:t xml:space="preserve">витамины </w:t>
-      </w:r>
-      <w:proofErr w:type="spellStart"/>
-      <w:r>
-        <w:rPr>
-          <w:lang w:val="ru-RU"/>
-        </w:rPr>
-        <w:t>гр</w:t>
-      </w:r>
-      <w:proofErr w:type="spellEnd"/>
-      <w:r>
-        <w:rPr>
-          <w:lang w:val="ru-RU"/>
-        </w:rPr>
-        <w:t xml:space="preserve"> В, </w:t>
-      </w:r>
-      <w:r>
-        <w:rPr>
-          <w:lang w:val="ru-RU"/>
-        </w:rPr>
-        <w:t>актовегин 10,0 в/в № 10, бенфогамма 300 мг 1т/</w:t>
-      </w:r>
-      <w:proofErr w:type="spellStart"/>
-      <w:r>
-        <w:rPr>
-          <w:lang w:val="ru-RU"/>
-        </w:rPr>
-        <w:t>сут</w:t>
-      </w:r>
-      <w:proofErr w:type="spellEnd"/>
-      <w:r>
-        <w:rPr>
-          <w:lang w:val="ru-RU"/>
-        </w:rPr>
-        <w:t xml:space="preserve"> до 2 мес.</w:t>
-      </w:r>
-      <w:r>
-        <w:rPr>
-          <w:lang w:val="ru-RU"/>
-        </w:rPr>
-        <w:t xml:space="preserve">, </w:t>
-      </w:r>
-      <w:r>
-        <w:rPr>
-          <w:lang w:val="ru-RU"/>
-        </w:rPr>
-        <w:t xml:space="preserve"> </w:t>
-      </w:r>
-      <w:r>
-        <w:rPr>
-          <w:lang w:val="ru-RU"/>
-        </w:rPr>
-        <w:t>вита-</w:t>
-      </w:r>
-      <w:proofErr w:type="spellStart"/>
-      <w:r>
-        <w:rPr>
-          <w:lang w:val="ru-RU"/>
-        </w:rPr>
-        <w:t>мелатононин</w:t>
-      </w:r>
-      <w:proofErr w:type="spellEnd"/>
-      <w:r>
-        <w:rPr>
-          <w:lang w:val="ru-RU"/>
-        </w:rPr>
-        <w:t xml:space="preserve"> 1-2 т </w:t>
-      </w:r>
-      <w:proofErr w:type="spellStart"/>
-      <w:r>
-        <w:rPr>
-          <w:lang w:val="ru-RU"/>
-        </w:rPr>
-        <w:t>веч</w:t>
-      </w:r>
-      <w:proofErr w:type="spellEnd"/>
-      <w:r>
-        <w:rPr>
-          <w:lang w:val="ru-RU"/>
-        </w:rPr>
-        <w:t>.</w:t>
-      </w:r>
-      <w:r>
-        <w:rPr>
-          <w:lang w:val="ru-RU"/>
-        </w:rPr>
-        <w:t>,</w:t>
-      </w:r>
-      <w:r>
-        <w:rPr>
-          <w:lang w:val="ru-RU"/>
-        </w:rPr>
-        <w:t xml:space="preserve"> </w:t>
-      </w:r>
-      <w:r>
-        <w:rPr>
-          <w:lang w:val="ru-RU"/>
-        </w:rPr>
-        <w:t>вестибо 24 мг 2р\д,</w:t>
-      </w:r>
-      <w:r>
-        <w:rPr>
-          <w:lang w:val="ru-RU"/>
-        </w:rPr>
-        <w:t xml:space="preserve"> </w:t>
-      </w:r>
-      <w:r>
-        <w:rPr>
-          <w:lang w:val="ru-RU"/>
-        </w:rPr>
-        <w:t xml:space="preserve"> </w:t>
-      </w:r>
-      <w:r>
-        <w:rPr>
-          <w:lang w:val="ru-RU"/>
-        </w:rPr>
-        <w:t>в</w:t>
-      </w:r>
-      <w:r>
-        <w:rPr>
-          <w:lang w:val="ru-RU"/>
-        </w:rPr>
-        <w:t xml:space="preserve">естинорм 16 мг 1т 3р\д до 2 </w:t>
+        <w:t xml:space="preserve"> тивортин 1л 2р/д 1 </w:t>
       </w:r>
       <w:proofErr w:type="spellStart"/>
       <w:proofErr w:type="gramStart"/>
@@ -7277,340 +5177,6 @@
       </w:r>
       <w:proofErr w:type="spellEnd"/>
       <w:proofErr w:type="gramEnd"/>
-      <w:r>
-        <w:rPr>
-          <w:lang w:val="ru-RU"/>
-        </w:rPr>
-        <w:t xml:space="preserve">,, </w:t>
-      </w:r>
-      <w:r>
-        <w:rPr>
-          <w:lang w:val="ru-RU"/>
-        </w:rPr>
-        <w:t xml:space="preserve">габагамма 300 мг </w:t>
-      </w:r>
-      <w:proofErr w:type="spellStart"/>
-      <w:r>
-        <w:rPr>
-          <w:lang w:val="ru-RU"/>
-        </w:rPr>
-        <w:t>веч</w:t>
-      </w:r>
-      <w:proofErr w:type="spellEnd"/>
-      <w:r>
-        <w:rPr>
-          <w:lang w:val="ru-RU"/>
-        </w:rPr>
-        <w:t>, г</w:t>
-      </w:r>
-      <w:r>
-        <w:rPr>
-          <w:lang w:val="ru-RU"/>
-        </w:rPr>
-        <w:t>абантин 300мг 2р/</w:t>
-      </w:r>
-      <w:proofErr w:type="spellStart"/>
-      <w:r>
-        <w:rPr>
-          <w:lang w:val="ru-RU"/>
-        </w:rPr>
-        <w:t>сут</w:t>
-      </w:r>
-      <w:proofErr w:type="spellEnd"/>
-      <w:r>
-        <w:rPr>
-          <w:lang w:val="ru-RU"/>
-        </w:rPr>
-        <w:t xml:space="preserve">. 2-3 </w:t>
-      </w:r>
-      <w:proofErr w:type="spellStart"/>
-      <w:r>
-        <w:rPr>
-          <w:lang w:val="ru-RU"/>
-        </w:rPr>
-        <w:t>нед</w:t>
-      </w:r>
-      <w:proofErr w:type="spellEnd"/>
-      <w:r>
-        <w:rPr>
-          <w:lang w:val="ru-RU"/>
-        </w:rPr>
-        <w:t>., глицин 2т 3/д.</w:t>
-      </w:r>
-      <w:r>
-        <w:rPr>
-          <w:lang w:val="ru-RU"/>
-        </w:rPr>
-        <w:t>,</w:t>
-      </w:r>
-      <w:r>
-        <w:rPr>
-          <w:lang w:val="ru-RU"/>
-        </w:rPr>
-        <w:t xml:space="preserve"> </w:t>
-      </w:r>
-      <w:r>
-        <w:rPr>
-          <w:lang w:val="ru-RU"/>
-        </w:rPr>
-        <w:t xml:space="preserve">глиятон 1000  в/м № 10, </w:t>
-      </w:r>
-      <w:r>
-        <w:rPr>
-          <w:lang w:val="ru-RU"/>
-        </w:rPr>
-        <w:t>кортексин 10,</w:t>
-      </w:r>
-      <w:r>
-        <w:rPr>
-          <w:lang w:val="ru-RU"/>
-        </w:rPr>
-        <w:t>0</w:t>
-      </w:r>
-      <w:r>
-        <w:rPr>
-          <w:lang w:val="ru-RU"/>
-        </w:rPr>
-        <w:t xml:space="preserve"> в/</w:t>
-      </w:r>
-      <w:r>
-        <w:rPr>
-          <w:lang w:val="ru-RU"/>
-        </w:rPr>
-        <w:t>м</w:t>
-      </w:r>
-      <w:r>
-        <w:rPr>
-          <w:lang w:val="ru-RU"/>
-        </w:rPr>
-        <w:t xml:space="preserve"> №10., </w:t>
-      </w:r>
-      <w:r>
-        <w:rPr>
-          <w:lang w:val="ru-RU"/>
-        </w:rPr>
-        <w:t>келтикан 1т.*3р/д.</w:t>
-      </w:r>
-      <w:r>
-        <w:rPr>
-          <w:lang w:val="ru-RU"/>
-        </w:rPr>
-        <w:t xml:space="preserve"> 1 мес.</w:t>
-      </w:r>
-      <w:r>
-        <w:rPr>
-          <w:lang w:val="ru-RU"/>
-        </w:rPr>
-        <w:t xml:space="preserve">, </w:t>
-      </w:r>
-      <w:r>
-        <w:rPr>
-          <w:lang w:val="ru-RU"/>
-        </w:rPr>
-        <w:t xml:space="preserve">луцетам 15,0 в/в </w:t>
-      </w:r>
-      <w:proofErr w:type="spellStart"/>
-      <w:proofErr w:type="gramStart"/>
-      <w:r>
-        <w:rPr>
-          <w:lang w:val="ru-RU"/>
-        </w:rPr>
-        <w:t>стр</w:t>
-      </w:r>
-      <w:proofErr w:type="spellEnd"/>
-      <w:proofErr w:type="gramEnd"/>
-      <w:r>
-        <w:rPr>
-          <w:lang w:val="ru-RU"/>
-        </w:rPr>
-        <w:t xml:space="preserve"> № 10, нуклео ЦМФ 1т. *2р/д 20 дней, </w:t>
-      </w:r>
-      <w:r>
-        <w:rPr>
-          <w:lang w:val="ru-RU"/>
-        </w:rPr>
-        <w:t xml:space="preserve">сермион 30 мг утр. 1 мес., </w:t>
-      </w:r>
-    </w:p>
-    <w:p>
-      <w:pPr>
-        <w:numPr>
-          <w:ilvl w:val="0"/>
-          <w:numId w:val="2"/>
-        </w:numPr>
-        <w:jc w:val="both"/>
-        <w:rPr>
-          <w:lang w:val="ru-RU"/>
-        </w:rPr>
-      </w:pPr>
-      <w:r>
-        <w:rPr>
-          <w:lang w:val="ru-RU"/>
-        </w:rPr>
-        <w:t>УЗИ щит</w:t>
-      </w:r>
-      <w:proofErr w:type="gramStart"/>
-      <w:r>
-        <w:rPr>
-          <w:lang w:val="ru-RU"/>
-        </w:rPr>
-        <w:t>.</w:t>
-      </w:r>
-      <w:proofErr w:type="gramEnd"/>
-      <w:r>
-        <w:rPr>
-          <w:lang w:val="ru-RU"/>
-        </w:rPr>
-        <w:t xml:space="preserve"> </w:t>
-      </w:r>
-      <w:proofErr w:type="gramStart"/>
-      <w:r>
-        <w:rPr>
-          <w:lang w:val="ru-RU"/>
-        </w:rPr>
-        <w:t>ж</w:t>
-      </w:r>
-      <w:proofErr w:type="gramEnd"/>
-      <w:r>
-        <w:rPr>
-          <w:lang w:val="ru-RU"/>
-        </w:rPr>
-        <w:t xml:space="preserve">елезы 1р. в год. </w:t>
-      </w:r>
-      <w:r>
-        <w:rPr>
-          <w:lang w:val="ru-RU"/>
-        </w:rPr>
-        <w:t>Контр ТТГ 1р в 6 мес.</w:t>
-      </w:r>
-      <w:r>
-        <w:rPr>
-          <w:lang w:val="ru-RU"/>
-        </w:rPr>
-        <w:t xml:space="preserve"> </w:t>
-      </w:r>
-    </w:p>
-    <w:p>
-      <w:pPr>
-        <w:numPr>
-          <w:ilvl w:val="0"/>
-          <w:numId w:val="2"/>
-        </w:numPr>
-        <w:jc w:val="both"/>
-        <w:rPr>
-          <w:lang w:val="ru-RU"/>
-        </w:rPr>
-      </w:pPr>
-      <w:r>
-        <w:rPr>
-          <w:lang w:val="ru-RU"/>
-        </w:rPr>
-        <w:t>Б/</w:t>
-      </w:r>
-      <w:proofErr w:type="gramStart"/>
-      <w:r>
-        <w:rPr>
-          <w:lang w:val="ru-RU"/>
-        </w:rPr>
-        <w:t>л</w:t>
-      </w:r>
-      <w:proofErr w:type="gramEnd"/>
-      <w:r>
-        <w:rPr>
-          <w:lang w:val="ru-RU"/>
-        </w:rPr>
-        <w:t xml:space="preserve"> серия. </w:t>
-      </w:r>
-      <w:r>
-        <w:rPr>
-          <w:lang w:val="ru-RU"/>
-        </w:rPr>
-        <w:t>АДГ</w:t>
-      </w:r>
-      <w:r>
-        <w:rPr>
-          <w:lang w:val="ru-RU"/>
-        </w:rPr>
-        <w:t xml:space="preserve">  №  </w:t>
-      </w:r>
-      <w:r>
-        <w:rPr>
-          <w:lang w:val="ru-RU"/>
-        </w:rPr>
-        <w:t>671</w:t>
-      </w:r>
-      <w:r>
-        <w:rPr>
-          <w:lang w:val="ru-RU"/>
-        </w:rPr>
-        <w:t>6</w:t>
-      </w:r>
-      <w:r>
-        <w:rPr>
-          <w:lang w:val="ru-RU"/>
-        </w:rPr>
-        <w:t xml:space="preserve">     с  .</w:t>
-      </w:r>
-      <w:r>
-        <w:rPr>
-          <w:lang w:val="ru-RU"/>
-        </w:rPr>
-        <w:t>12.17</w:t>
-      </w:r>
-      <w:r>
-        <w:rPr>
-          <w:lang w:val="ru-RU"/>
-        </w:rPr>
-        <w:t xml:space="preserve"> по  .</w:t>
-      </w:r>
-      <w:r>
-        <w:rPr>
-          <w:lang w:val="ru-RU"/>
-        </w:rPr>
-        <w:t>12.17</w:t>
-      </w:r>
-      <w:r>
-        <w:rPr>
-          <w:lang w:val="ru-RU"/>
-        </w:rPr>
-        <w:t xml:space="preserve">. </w:t>
-      </w:r>
-      <w:r>
-        <w:rPr>
-          <w:lang w:val="ru-RU"/>
-        </w:rPr>
-        <w:t xml:space="preserve">к труду   </w:t>
-      </w:r>
-      <w:r>
-        <w:rPr>
-          <w:lang w:val="ru-RU"/>
-        </w:rPr>
-        <w:t xml:space="preserve"> </w:t>
-      </w:r>
-      <w:r>
-        <w:rPr>
-          <w:lang w:val="ru-RU"/>
-        </w:rPr>
-        <w:t xml:space="preserve"> </w:t>
-      </w:r>
-      <w:r>
-        <w:rPr>
-          <w:lang w:val="ru-RU"/>
-        </w:rPr>
-        <w:t>.</w:t>
-      </w:r>
-      <w:r>
-        <w:rPr>
-          <w:lang w:val="ru-RU"/>
-        </w:rPr>
-        <w:t>12.17</w:t>
-      </w:r>
-      <w:r>
-        <w:rPr>
-          <w:lang w:val="ru-RU"/>
-        </w:rPr>
-        <w:t xml:space="preserve"> </w:t>
-      </w:r>
     </w:p>
     <w:p>
       <w:pPr>
@@ -9094,93 +6660,6 @@
     </w:docPart>
     <w:docPart>
       <w:docPartPr>
-        <w:name w:val="FBFC6A18E07A484F9E976562E903BEB7"/>
-        <w:category>
-          <w:name w:val="Общие"/>
-          <w:gallery w:val="placeholder"/>
-        </w:category>
-        <w:types>
-          <w:type w:val="bbPlcHdr"/>
-        </w:types>
-        <w:behaviors>
-          <w:behavior w:val="content"/>
-        </w:behaviors>
-        <w:guid w:val="{E5D938F3-E00E-4F48-ACDE-E2E2655275DF}"/>
-      </w:docPartPr>
-      <w:docPartBody>
-        <w:p>
-          <w:pPr>
-            <w:pStyle w:val="FBFC6A18E07A484F9E976562E903BEB7"/>
-          </w:pPr>
-          <w:r>
-            <w:rPr>
-              <w:rStyle w:val="a3"/>
-            </w:rPr>
-            <w:t>Выберите элемент.</w:t>
-          </w:r>
-        </w:p>
-      </w:docPartBody>
-    </w:docPart>
-    <w:docPart>
-      <w:docPartPr>
-        <w:name w:val="DB435B1E68954750936FB322747598D2"/>
-        <w:category>
-          <w:name w:val="Общие"/>
-          <w:gallery w:val="placeholder"/>
-        </w:category>
-        <w:types>
-          <w:type w:val="bbPlcHdr"/>
-        </w:types>
-        <w:behaviors>
-          <w:behavior w:val="content"/>
-        </w:behaviors>
-        <w:guid w:val="{7122C427-55FD-49A2-B369-ED6DAFC67A8F}"/>
-      </w:docPartPr>
-      <w:docPartBody>
-        <w:p>
-          <w:pPr>
-            <w:pStyle w:val="DB435B1E68954750936FB322747598D2"/>
-          </w:pPr>
-          <w:r>
-            <w:rPr>
-              <w:rStyle w:val="a3"/>
-            </w:rPr>
-            <w:t>Выберите элемент.</w:t>
-          </w:r>
-        </w:p>
-      </w:docPartBody>
-    </w:docPart>
-    <w:docPart>
-      <w:docPartPr>
-        <w:name w:val="5917FEE754784A0BA4173B51A4E1CE95"/>
-        <w:category>
-          <w:name w:val="Общие"/>
-          <w:gallery w:val="placeholder"/>
-        </w:category>
-        <w:types>
-          <w:type w:val="bbPlcHdr"/>
-        </w:types>
-        <w:behaviors>
-          <w:behavior w:val="content"/>
-        </w:behaviors>
-        <w:guid w:val="{92F74F23-8C0C-424C-A12C-19EB4EDE41E3}"/>
-      </w:docPartPr>
-      <w:docPartBody>
-        <w:p>
-          <w:pPr>
-            <w:pStyle w:val="5917FEE754784A0BA4173B51A4E1CE95"/>
-          </w:pPr>
-          <w:r>
-            <w:rPr>
-              <w:rStyle w:val="a3"/>
-            </w:rPr>
-            <w:t>Выберите элемент.</w:t>
-          </w:r>
-        </w:p>
-      </w:docPartBody>
-    </w:docPart>
-    <w:docPart>
-      <w:docPartPr>
         <w:name w:val="FFCB998A69C547318D033520574A41D0"/>
         <w:category>
           <w:name w:val="Общие"/>
@@ -9266,6 +6745,35 @@
         </w:p>
       </w:docPartBody>
     </w:docPart>
+    <w:docPart>
+      <w:docPartPr>
+        <w:name w:val="8B6770A4224A427D8C4A6B0DA1642A24"/>
+        <w:category>
+          <w:name w:val="Общие"/>
+          <w:gallery w:val="placeholder"/>
+        </w:category>
+        <w:types>
+          <w:type w:val="bbPlcHdr"/>
+        </w:types>
+        <w:behaviors>
+          <w:behavior w:val="content"/>
+        </w:behaviors>
+        <w:guid w:val="{3EA4CBD8-B8EB-401A-8B36-1F974824F61C}"/>
+      </w:docPartPr>
+      <w:docPartBody>
+        <w:p>
+          <w:pPr>
+            <w:pStyle w:val="8B6770A4224A427D8C4A6B0DA1642A24"/>
+          </w:pPr>
+          <w:r>
+            <w:rPr>
+              <w:rStyle w:val="a3"/>
+            </w:rPr>
+            <w:t>Выберите элемент.</w:t>
+          </w:r>
+        </w:p>
+      </w:docPartBody>
+    </w:docPart>
   </w:docParts>
 </w:glossaryDocument>
 </file>
@@ -9281,17 +6789,19 @@
   </w:font>
   <w:font w:name="Arial Unicode MS">
     <w:panose1 w:val="020B0604020202020204"/>
-    <w:charset w:val="80"/>
-    <w:family w:val="swiss"/>
+    <w:charset w:val="00"/>
+    <w:family w:val="roman"/>
+    <w:notTrueType/>
     <w:pitch w:val="variable"/>
-    <w:sig w:usb0="F7FFAFFF" w:usb1="E9DFFFFF" w:usb2="0000003F" w:usb3="00000000" w:csb0="003F01FF" w:csb1="00000000"/>
+    <w:sig w:usb0="00000003" w:usb1="00000000" w:usb2="00000000" w:usb3="00000000" w:csb0="00000001" w:csb1="00000000"/>
   </w:font>
   <w:font w:name="Tahoma">
     <w:panose1 w:val="020B0604030504040204"/>
     <w:charset w:val="CC"/>
     <w:family w:val="swiss"/>
+    <w:notTrueType/>
     <w:pitch w:val="variable"/>
-    <w:sig w:usb0="61002A87" w:usb1="80000000" w:usb2="00000008" w:usb3="00000000" w:csb0="000101FF" w:csb1="00000000"/>
+    <w:sig w:usb0="00000201" w:usb1="00000000" w:usb2="00000000" w:usb3="00000000" w:csb0="00000004" w:csb1="00000000"/>
   </w:font>
   <w:font w:name="Calibri">
     <w:panose1 w:val="020F0502020204030204"/>
@@ -9342,6 +6852,7 @@
     <w:rsid w:val="000547EC"/>
     <w:rsid w:val="0006153B"/>
     <w:rsid w:val="00067F45"/>
+    <w:rsid w:val="00093879"/>
     <w:rsid w:val="000B0B90"/>
     <w:rsid w:val="001B01EB"/>
     <w:rsid w:val="00277827"/>
@@ -9350,6 +6861,7 @@
     <w:rsid w:val="004E28FF"/>
     <w:rsid w:val="005611A6"/>
     <w:rsid w:val="005D67E2"/>
+    <w:rsid w:val="00677EAD"/>
     <w:rsid w:val="007527EF"/>
     <w:rsid w:val="0076178A"/>
     <w:rsid w:val="007E68FB"/>
@@ -9580,7 +7092,7 @@
     <w:basedOn w:val="a0"/>
     <w:uiPriority w:val="99"/>
     <w:semiHidden/>
-    <w:rsid w:val="00DF5775"/>
+    <w:rsid w:val="00093879"/>
     <w:rPr>
       <w:color w:val="808080"/>
     </w:rPr>
@@ -9709,6 +7221,14 @@
   <w:style w:type="paragraph" w:customStyle="1" w:styleId="CDCEC9F9EAF54B4DB66EE286CC863D82">
     <w:name w:val="CDCEC9F9EAF54B4DB66EE286CC863D82"/>
     <w:rsid w:val="00DF5775"/>
+  </w:style>
+  <w:style w:type="paragraph" w:customStyle="1" w:styleId="05C98809A9C64711B1BDCAB406F5414A">
+    <w:name w:val="05C98809A9C64711B1BDCAB406F5414A"/>
+    <w:rsid w:val="00093879"/>
+  </w:style>
+  <w:style w:type="paragraph" w:customStyle="1" w:styleId="8B6770A4224A427D8C4A6B0DA1642A24">
+    <w:name w:val="8B6770A4224A427D8C4A6B0DA1642A24"/>
+    <w:rsid w:val="00093879"/>
   </w:style>
 </w:styles>
 </file>
@@ -10197,7 +7717,7 @@
 </file>
 
 <file path=customXml/itemProps1.xml><?xml version="1.0" encoding="utf-8"?>
-<ds:datastoreItem xmlns:ds="http://schemas.openxmlformats.org/officeDocument/2006/customXml" ds:itemID="{0BDC2339-8709-4D3F-9A41-B1A2FFB5E739}">
+<ds:datastoreItem xmlns:ds="http://schemas.openxmlformats.org/officeDocument/2006/customXml" ds:itemID="{0E3CC15E-D98F-41E7-BEBF-6FC30EC999B1}">
   <ds:schemaRefs>
     <ds:schemaRef ds:uri="http://schemas.openxmlformats.org/officeDocument/2006/bibliography"/>
   </ds:schemaRefs>

--- a/2017/Декабрь/20.12/Гринь  НА.docx
+++ b/2017/Декабрь/20.12/Гринь  НА.docx
@@ -419,7 +419,7 @@
             <w:rPr>
               <w:lang w:val="ru-RU"/>
             </w:rPr>
-            <w:t>декомпенсации.</w:t>
+            <w:t>субкомпенсации.</w:t>
           </w:r>
         </w:sdtContent>
       </w:sdt>
@@ -433,13 +433,7 @@
         <w:rPr>
           <w:lang w:val="ru-RU"/>
         </w:rPr>
-        <w:t>Диабетическая дистальная симметричная полинейропатия н/к, сенсомоторная форма</w:t>
-      </w:r>
-      <w:r>
-        <w:rPr>
-          <w:lang w:val="ru-RU"/>
-        </w:rPr>
-        <w:t xml:space="preserve"> </w:t>
+        <w:t xml:space="preserve">Диабетическая дистальная симметричная полинейропатия н/к, сенсомоторная форма </w:t>
       </w:r>
       <w:sdt>
         <w:sdtPr>
@@ -455,6 +449,7 @@
             <w:listItem w:displayText="Хирургической  патологии  в данной момент нет." w:value="Хирургической  патологии  в данной момент нет."/>
           </w:comboBox>
         </w:sdtPr>
+        <w:sdtEndPr/>
         <w:sdtContent>
           <w:r>
             <w:rPr>
@@ -490,19 +485,7 @@
         <w:rPr>
           <w:lang w:val="ru-RU"/>
         </w:rPr>
-        <w:t xml:space="preserve"> СДС 0 ст</w:t>
-      </w:r>
-      <w:r>
-        <w:rPr>
-          <w:lang w:val="ru-RU"/>
-        </w:rPr>
-        <w:t>.</w:t>
-      </w:r>
-      <w:r>
-        <w:rPr>
-          <w:lang w:val="ru-RU"/>
-        </w:rPr>
-        <w:t xml:space="preserve">, смешанная форма. СПО ( 2016) ампутация IV </w:t>
+        <w:t xml:space="preserve"> СДС 0 ст., смешанная форма. СПО ( 2016) ампутация IV </w:t>
       </w:r>
       <w:proofErr w:type="gramStart"/>
       <w:r>
@@ -523,46 +506,13 @@
           <w:color w:val="7030A0"/>
           <w:lang w:val="ru-RU"/>
         </w:rPr>
-        <w:t>ХБП II</w:t>
-      </w:r>
-      <w:r>
-        <w:rPr>
-          <w:color w:val="7030A0"/>
-          <w:lang w:val="ru-RU"/>
-        </w:rPr>
-        <w:t xml:space="preserve"> с</w:t>
-      </w:r>
-      <w:r>
-        <w:rPr>
-          <w:color w:val="7030A0"/>
-          <w:lang w:val="ru-RU"/>
-        </w:rPr>
-        <w:t xml:space="preserve">т. Диабетическая нефропатия </w:t>
-      </w:r>
-      <w:r>
-        <w:rPr>
-          <w:color w:val="7030A0"/>
-          <w:lang w:val="ru-RU"/>
-        </w:rPr>
-        <w:t xml:space="preserve">IV ст. </w:t>
-      </w:r>
-      <w:r>
-        <w:rPr>
-          <w:lang w:val="ru-RU"/>
-        </w:rPr>
-        <w:t>Пролиферативная  диабетическая  ретинопатия ОИ. Осложненная  катаракта ОИ</w:t>
-      </w:r>
-      <w:r>
-        <w:rPr>
-          <w:lang w:val="ru-RU"/>
-        </w:rPr>
-        <w:t>.</w:t>
-      </w:r>
-      <w:r>
-        <w:rPr>
-          <w:lang w:val="ru-RU"/>
-        </w:rPr>
-        <w:t xml:space="preserve"> Витреоретинальная </w:t>
+        <w:t xml:space="preserve">ХБП II ст. Диабетическая нефропатия IV ст. </w:t>
+      </w:r>
+      <w:r>
+        <w:rPr>
+          <w:lang w:val="ru-RU"/>
+        </w:rPr>
+        <w:t xml:space="preserve">Пролиферативная  диабетическая  ретинопатия ОИ. Осложненная  катаракта ОИ. Витреоретинальная </w:t>
       </w:r>
       <w:proofErr w:type="spellStart"/>
       <w:r>
@@ -576,27 +526,7 @@
         <w:rPr>
           <w:lang w:val="ru-RU"/>
         </w:rPr>
-        <w:t xml:space="preserve"> OS.</w:t>
-      </w:r>
-      <w:r>
-        <w:rPr>
-          <w:lang w:val="ru-RU"/>
-        </w:rPr>
-        <w:t xml:space="preserve"> </w:t>
-      </w:r>
-      <w:r>
-        <w:rPr>
-          <w:lang w:val="ru-RU"/>
-        </w:rPr>
-        <w:t>ИБС, стенокарди</w:t>
-      </w:r>
-      <w:bookmarkStart w:id="1" w:name="_GoBack"/>
-      <w:bookmarkEnd w:id="1"/>
-      <w:r>
-        <w:rPr>
-          <w:lang w:val="ru-RU"/>
-        </w:rPr>
-        <w:t xml:space="preserve">я напряжения </w:t>
+        <w:t xml:space="preserve"> OS. ИБС, стенокардия напряжения </w:t>
       </w:r>
       <w:proofErr w:type="gramStart"/>
       <w:r>
@@ -636,19 +566,7 @@
         <w:rPr>
           <w:lang w:val="ru-RU"/>
         </w:rPr>
-        <w:t xml:space="preserve"> СН II</w:t>
-      </w:r>
-      <w:r>
-        <w:rPr>
-          <w:lang w:val="ru-RU"/>
-        </w:rPr>
-        <w:t xml:space="preserve">А </w:t>
-      </w:r>
-      <w:r>
-        <w:rPr>
-          <w:lang w:val="ru-RU"/>
-        </w:rPr>
-        <w:t xml:space="preserve">ф. </w:t>
+        <w:t xml:space="preserve"> СН IIА ф. </w:t>
       </w:r>
       <w:proofErr w:type="spellStart"/>
       <w:r>
@@ -689,8 +607,8 @@
           <w:lang w:val="ru-RU"/>
         </w:rPr>
       </w:pPr>
-      <w:bookmarkStart w:id="2" w:name="дк"/>
-      <w:bookmarkEnd w:id="2"/>
+      <w:bookmarkStart w:id="1" w:name="дк"/>
+      <w:bookmarkEnd w:id="1"/>
       <w:r>
         <w:rPr>
           <w:u w:val="single"/>
@@ -4322,8 +4240,8 @@
         </w:rPr>
         <w:t>Лечение:</w:t>
       </w:r>
-      <w:bookmarkStart w:id="3" w:name="лн"/>
-      <w:bookmarkEnd w:id="3"/>
+      <w:bookmarkStart w:id="2" w:name="лн"/>
+      <w:bookmarkEnd w:id="2"/>
       <w:r>
         <w:rPr>
           <w:lang w:val="ru-RU"/>
@@ -4373,10 +4291,10 @@
           <w:lang w:val="ru-RU"/>
         </w:rPr>
       </w:pPr>
-      <w:bookmarkStart w:id="4" w:name="дд"/>
-      <w:bookmarkStart w:id="5" w:name="лк"/>
+      <w:bookmarkStart w:id="3" w:name="дд"/>
+      <w:bookmarkStart w:id="4" w:name="лк"/>
+      <w:bookmarkEnd w:id="3"/>
       <w:bookmarkEnd w:id="4"/>
-      <w:bookmarkEnd w:id="5"/>
       <w:r>
         <w:rPr>
           <w:u w:val="single"/>
@@ -5177,6 +5095,26 @@
       </w:r>
       <w:proofErr w:type="spellEnd"/>
       <w:proofErr w:type="gramEnd"/>
+    </w:p>
+    <w:p>
+      <w:pPr>
+        <w:numPr>
+          <w:ilvl w:val="0"/>
+          <w:numId w:val="2"/>
+        </w:numPr>
+        <w:jc w:val="both"/>
+        <w:rPr>
+          <w:lang w:val="ru-RU"/>
+        </w:rPr>
+      </w:pPr>
+      <w:r>
+        <w:rPr>
+          <w:lang w:val="ru-RU"/>
+        </w:rPr>
+        <w:t>Контроль СОЭ  через 1 мес.</w:t>
+      </w:r>
+      <w:bookmarkStart w:id="5" w:name="_GoBack"/>
+      <w:bookmarkEnd w:id="5"/>
     </w:p>
     <w:p>
       <w:pPr>
@@ -6861,7 +6799,9 @@
     <w:rsid w:val="004E28FF"/>
     <w:rsid w:val="005611A6"/>
     <w:rsid w:val="005D67E2"/>
+    <w:rsid w:val="005F4479"/>
     <w:rsid w:val="00677EAD"/>
+    <w:rsid w:val="006F4ECF"/>
     <w:rsid w:val="007527EF"/>
     <w:rsid w:val="0076178A"/>
     <w:rsid w:val="007E68FB"/>
@@ -7717,7 +7657,7 @@
 </file>
 
 <file path=customXml/itemProps1.xml><?xml version="1.0" encoding="utf-8"?>
-<ds:datastoreItem xmlns:ds="http://schemas.openxmlformats.org/officeDocument/2006/customXml" ds:itemID="{0E3CC15E-D98F-41E7-BEBF-6FC30EC999B1}">
+<ds:datastoreItem xmlns:ds="http://schemas.openxmlformats.org/officeDocument/2006/customXml" ds:itemID="{59B25E0D-5AA9-40A5-B56D-4AD962935C8A}">
   <ds:schemaRefs>
     <ds:schemaRef ds:uri="http://schemas.openxmlformats.org/officeDocument/2006/bibliography"/>
   </ds:schemaRefs>

--- a/2017/Декабрь/20.12/Гринь  НА.docx
+++ b/2017/Декабрь/20.12/Гринь  НА.docx
@@ -133,36 +133,28 @@
         </w:rPr>
         <w:t xml:space="preserve">Место жительства: </w:t>
       </w:r>
+      <w:r>
+        <w:rPr>
+          <w:lang w:val="ru-RU"/>
+        </w:rPr>
+        <w:t>Васильевский</w:t>
+      </w:r>
+      <w:bookmarkStart w:id="0" w:name="_GoBack"/>
+      <w:bookmarkEnd w:id="0"/>
+      <w:r>
+        <w:rPr>
+          <w:lang w:val="ru-RU"/>
+        </w:rPr>
+        <w:t xml:space="preserve"> р-</w:t>
+      </w:r>
       <w:proofErr w:type="spellStart"/>
       <w:r>
         <w:rPr>
           <w:lang w:val="ru-RU"/>
         </w:rPr>
-        <w:t>Василеьвский</w:t>
+        <w:t>н,с</w:t>
       </w:r>
       <w:proofErr w:type="spellEnd"/>
-      <w:r>
-        <w:rPr>
-          <w:lang w:val="ru-RU"/>
-        </w:rPr>
-        <w:t xml:space="preserve"> р-</w:t>
-      </w:r>
-      <w:proofErr w:type="spellStart"/>
-      <w:r>
-        <w:rPr>
-          <w:lang w:val="ru-RU"/>
-        </w:rPr>
-        <w:t>н</w:t>
-      </w:r>
-      <w:proofErr w:type="gramStart"/>
-      <w:r>
-        <w:rPr>
-          <w:lang w:val="ru-RU"/>
-        </w:rPr>
-        <w:t>,с</w:t>
-      </w:r>
-      <w:proofErr w:type="spellEnd"/>
-      <w:proofErr w:type="gramEnd"/>
       <w:r>
         <w:rPr>
           <w:lang w:val="ru-RU"/>
@@ -299,11 +291,19 @@
         </w:sdtPr>
         <w:sdtEndPr/>
         <w:sdtContent>
+          <w:proofErr w:type="spellStart"/>
           <w:r>
             <w:rPr>
               <w:lang w:val="ru-RU"/>
             </w:rPr>
-            <w:t>энд.</w:t>
+            <w:t>диаб</w:t>
+          </w:r>
+          <w:proofErr w:type="spellEnd"/>
+          <w:r>
+            <w:rPr>
+              <w:lang w:val="ru-RU"/>
+            </w:rPr>
+            <w:t>.</w:t>
           </w:r>
         </w:sdtContent>
       </w:sdt>
@@ -332,8 +332,8 @@
         </w:rPr>
         <w:t>:</w:t>
       </w:r>
-      <w:bookmarkStart w:id="0" w:name="дз"/>
-      <w:bookmarkEnd w:id="0"/>
+      <w:bookmarkStart w:id="1" w:name="дз"/>
+      <w:bookmarkEnd w:id="1"/>
       <w:r>
         <w:rPr>
           <w:lang w:val="ru-RU"/>
@@ -566,21 +566,13 @@
         <w:rPr>
           <w:lang w:val="ru-RU"/>
         </w:rPr>
-        <w:t xml:space="preserve"> СН IIА ф. </w:t>
-      </w:r>
-      <w:proofErr w:type="spellStart"/>
-      <w:r>
-        <w:rPr>
-          <w:lang w:val="ru-RU"/>
-        </w:rPr>
-        <w:t>кл</w:t>
-      </w:r>
-      <w:proofErr w:type="spellEnd"/>
-      <w:r>
-        <w:rPr>
-          <w:lang w:val="ru-RU"/>
-        </w:rPr>
-        <w:t xml:space="preserve"> II Гипертоническая болезнь III стадии 2 степени. Гипертензивное сердце Риск 4. Энцефалопатия 1 </w:t>
+        <w:t xml:space="preserve"> СН I</w:t>
+      </w:r>
+      <w:r>
+        <w:rPr>
+          <w:lang w:val="ru-RU"/>
+        </w:rPr>
+        <w:t xml:space="preserve"> Гипертоническая болезнь III стадии 2 степени. Гипертензивное сердце Риск 4. Энцефалопатия 1 </w:t>
       </w:r>
       <w:proofErr w:type="spellStart"/>
       <w:proofErr w:type="gramStart"/>
@@ -596,7 +588,21 @@
         <w:rPr>
           <w:lang w:val="ru-RU"/>
         </w:rPr>
-        <w:t xml:space="preserve">, сочетанного генеза (дисметаболическая, сосудистая), цереброастенический с-м. </w:t>
+        <w:t>, сочетанного генеза (</w:t>
+      </w:r>
+      <w:proofErr w:type="spellStart"/>
+      <w:r>
+        <w:rPr>
+          <w:lang w:val="ru-RU"/>
+        </w:rPr>
+        <w:t>дисметаболическая</w:t>
+      </w:r>
+      <w:proofErr w:type="spellEnd"/>
+      <w:r>
+        <w:rPr>
+          <w:lang w:val="ru-RU"/>
+        </w:rPr>
+        <w:t xml:space="preserve">, сосудистая), цереброастенический с-м. </w:t>
       </w:r>
     </w:p>
     <w:p>
@@ -607,8 +613,8 @@
           <w:lang w:val="ru-RU"/>
         </w:rPr>
       </w:pPr>
-      <w:bookmarkStart w:id="1" w:name="дк"/>
-      <w:bookmarkEnd w:id="1"/>
+      <w:bookmarkStart w:id="2" w:name="дк"/>
+      <w:bookmarkEnd w:id="2"/>
       <w:r>
         <w:rPr>
           <w:u w:val="single"/>
@@ -890,7 +896,21 @@
         <w:rPr>
           <w:lang w:val="ru-RU"/>
         </w:rPr>
-        <w:t xml:space="preserve"> глибенкламид,</w:t>
+        <w:t xml:space="preserve"> </w:t>
+      </w:r>
+      <w:proofErr w:type="spellStart"/>
+      <w:r>
+        <w:rPr>
+          <w:lang w:val="ru-RU"/>
+        </w:rPr>
+        <w:t>глибенкламид</w:t>
+      </w:r>
+      <w:proofErr w:type="spellEnd"/>
+      <w:r>
+        <w:rPr>
+          <w:lang w:val="ru-RU"/>
+        </w:rPr>
+        <w:t>,</w:t>
       </w:r>
       <w:r>
         <w:rPr>
@@ -938,7 +958,21 @@
         <w:rPr>
           <w:lang w:val="ru-RU"/>
         </w:rPr>
-        <w:t xml:space="preserve"> MR, сиофор.</w:t>
+        <w:t xml:space="preserve"> MR, </w:t>
+      </w:r>
+      <w:proofErr w:type="spellStart"/>
+      <w:r>
+        <w:rPr>
+          <w:lang w:val="ru-RU"/>
+        </w:rPr>
+        <w:t>сиофор</w:t>
+      </w:r>
+      <w:proofErr w:type="spellEnd"/>
+      <w:r>
+        <w:rPr>
+          <w:lang w:val="ru-RU"/>
+        </w:rPr>
+        <w:t>.</w:t>
       </w:r>
       <w:r>
         <w:rPr>
@@ -1154,11 +1188,19 @@
         </w:rPr>
         <w:t xml:space="preserve">эналаприл 10 мг, бисопролол 5 мг, </w:t>
       </w:r>
-      <w:r>
-        <w:rPr>
-          <w:lang w:val="ru-RU"/>
-        </w:rPr>
-        <w:t>лоспирин 7</w:t>
+      <w:proofErr w:type="spellStart"/>
+      <w:r>
+        <w:rPr>
+          <w:lang w:val="ru-RU"/>
+        </w:rPr>
+        <w:t>лоспирин</w:t>
+      </w:r>
+      <w:proofErr w:type="spellEnd"/>
+      <w:r>
+        <w:rPr>
+          <w:lang w:val="ru-RU"/>
+        </w:rPr>
+        <w:t xml:space="preserve"> 7</w:t>
       </w:r>
       <w:r>
         <w:rPr>
@@ -1214,18 +1256,41 @@
         </w:rPr>
         <w:t xml:space="preserve"> ЦРБ. </w:t>
       </w:r>
-      <w:r>
-        <w:rPr>
-          <w:lang w:val="ru-RU"/>
-        </w:rPr>
-        <w:t>Госпитализирован  в обл. энд. диспансер для коррекции инсулинотерапии,  лечения хр. осложнений СД.</w:t>
-      </w:r>
+      <w:proofErr w:type="gramStart"/>
+      <w:r>
+        <w:rPr>
+          <w:lang w:val="ru-RU"/>
+        </w:rPr>
+        <w:t>Госпитализирован</w:t>
+      </w:r>
+      <w:proofErr w:type="gramEnd"/>
       <w:r>
         <w:rPr>
           <w:lang w:val="ru-RU"/>
         </w:rPr>
         <w:t xml:space="preserve"> </w:t>
       </w:r>
+      <w:r>
+        <w:rPr>
+          <w:lang w:val="ru-RU"/>
+        </w:rPr>
+        <w:t xml:space="preserve"> для оформления документов на МСЭК, а также  при необходимости  </w:t>
+      </w:r>
+      <w:r>
+        <w:rPr>
+          <w:lang w:val="ru-RU"/>
+        </w:rPr>
+        <w:t xml:space="preserve">коррекции инсулинотерапии,  лечения хр. осложнений СД. </w:t>
+      </w:r>
+    </w:p>
+    <w:p>
+      <w:pPr>
+        <w:ind w:left="-567"/>
+        <w:jc w:val="both"/>
+        <w:rPr>
+          <w:lang w:val="ru-RU"/>
+        </w:rPr>
+      </w:pPr>
     </w:p>
     <w:p>
       <w:pPr>
@@ -2581,7 +2646,21 @@
         <w:rPr>
           <w:lang w:val="ru-RU"/>
         </w:rPr>
-        <w:t xml:space="preserve"> Nа –</w:t>
+        <w:t xml:space="preserve"> </w:t>
+      </w:r>
+      <w:proofErr w:type="spellStart"/>
+      <w:r>
+        <w:rPr>
+          <w:lang w:val="ru-RU"/>
+        </w:rPr>
+        <w:t>Nа</w:t>
+      </w:r>
+      <w:proofErr w:type="spellEnd"/>
+      <w:r>
+        <w:rPr>
+          <w:lang w:val="ru-RU"/>
+        </w:rPr>
+        <w:t xml:space="preserve"> –</w:t>
       </w:r>
       <w:r>
         <w:rPr>
@@ -3394,21 +3473,21 @@
         <w:rPr>
           <w:lang w:val="ru-RU"/>
         </w:rPr>
-        <w:t>, сочетанного генеза (дисметаболическая, сосудистая), цереброастенический с-м. Диабетическая дистальная симметричная полинейропатия н/</w:t>
-      </w:r>
-      <w:proofErr w:type="gramStart"/>
-      <w:r>
-        <w:rPr>
-          <w:lang w:val="ru-RU"/>
-        </w:rPr>
-        <w:t>к</w:t>
-      </w:r>
-      <w:proofErr w:type="gramEnd"/>
-      <w:r>
-        <w:rPr>
-          <w:lang w:val="ru-RU"/>
-        </w:rPr>
-        <w:t xml:space="preserve">, сенсомоторная форма. </w:t>
+        <w:t>, сочетанного генеза (</w:t>
+      </w:r>
+      <w:proofErr w:type="spellStart"/>
+      <w:r>
+        <w:rPr>
+          <w:lang w:val="ru-RU"/>
+        </w:rPr>
+        <w:t>дисметаболическая</w:t>
+      </w:r>
+      <w:proofErr w:type="spellEnd"/>
+      <w:r>
+        <w:rPr>
+          <w:lang w:val="ru-RU"/>
+        </w:rPr>
+        <w:t xml:space="preserve">, сосудистая), цереброастенический с-м. Диабетическая дистальная симметричная полинейропатия н/к, сенсомоторная форма. </w:t>
       </w:r>
     </w:p>
     <w:p>
@@ -3600,7 +3679,40 @@
         <w:rPr>
           <w:lang w:val="ru-RU"/>
         </w:rPr>
-        <w:t xml:space="preserve"> микроаневризмы, твердые экссудаты, переливчатость м. </w:t>
+        <w:t xml:space="preserve"> </w:t>
+      </w:r>
+      <w:proofErr w:type="spellStart"/>
+      <w:r>
+        <w:rPr>
+          <w:lang w:val="ru-RU"/>
+        </w:rPr>
+        <w:t>микроаневризмы</w:t>
+      </w:r>
+      <w:proofErr w:type="spellEnd"/>
+      <w:r>
+        <w:rPr>
+          <w:lang w:val="ru-RU"/>
+        </w:rPr>
+        <w:t xml:space="preserve">, твердые </w:t>
+      </w:r>
+      <w:r>
+        <w:rPr>
+          <w:lang w:val="ru-RU"/>
+        </w:rPr>
+        <w:lastRenderedPageBreak/>
+        <w:t xml:space="preserve">экссудаты, переливчатость </w:t>
+      </w:r>
+      <w:r>
+        <w:rPr>
+          <w:lang w:val="ru-RU"/>
+        </w:rPr>
+        <w:t>с-</w:t>
+      </w:r>
+      <w:r>
+        <w:rPr>
+          <w:lang w:val="ru-RU"/>
+        </w:rPr>
+        <w:t xml:space="preserve">м. </w:t>
       </w:r>
       <w:proofErr w:type="spellStart"/>
       <w:r>
@@ -3668,7 +3780,6 @@
           <w:u w:val="single"/>
           <w:lang w:val="ru-RU"/>
         </w:rPr>
-        <w:lastRenderedPageBreak/>
         <w:t>17.</w:t>
       </w:r>
       <w:r>
@@ -3863,21 +3974,7 @@
         <w:rPr>
           <w:lang w:val="ru-RU"/>
         </w:rPr>
-        <w:t xml:space="preserve">. постинфарктный кардиосклероз СН II А .ф. </w:t>
-      </w:r>
-      <w:proofErr w:type="spellStart"/>
-      <w:r>
-        <w:rPr>
-          <w:lang w:val="ru-RU"/>
-        </w:rPr>
-        <w:t>кл</w:t>
-      </w:r>
-      <w:proofErr w:type="spellEnd"/>
-      <w:r>
-        <w:rPr>
-          <w:lang w:val="ru-RU"/>
-        </w:rPr>
-        <w:t xml:space="preserve"> II Гипертоническая болезнь III стадии 2 степени. Гипертензивное сердце Риск 4.   Рек аспирин кардио 100 мг, клопидогрель 75 мг, аторвастатин 40 мг, предуктал MR  1т 2р/д,  </w:t>
+        <w:t xml:space="preserve">. постинфарктный кардиосклероз СН I Гипертоническая болезнь III стадии 2 степени. Гипертензивное сердце Риск 4.   Рек аспирин кардио 100 мг, клопидогрель 75 мг, аторвастатин 40 мг, предуктал MR  1т 2р/д,  </w:t>
       </w:r>
       <w:proofErr w:type="spellStart"/>
       <w:r>
@@ -4063,7 +4160,21 @@
         <w:rPr>
           <w:lang w:val="ru-RU"/>
         </w:rPr>
-        <w:t xml:space="preserve">объемное пульсовое кровенаполнение артерий н/к </w:t>
+        <w:t>объемное пульсовое кровенаполнение артерий н/</w:t>
+      </w:r>
+      <w:proofErr w:type="gramStart"/>
+      <w:r>
+        <w:rPr>
+          <w:lang w:val="ru-RU"/>
+        </w:rPr>
+        <w:t>к</w:t>
+      </w:r>
+      <w:proofErr w:type="gramEnd"/>
+      <w:r>
+        <w:rPr>
+          <w:lang w:val="ru-RU"/>
+        </w:rPr>
+        <w:t xml:space="preserve"> </w:t>
       </w:r>
       <w:sdt>
         <w:sdtPr>
@@ -4094,16 +4205,8 @@
         <w:rPr>
           <w:lang w:val="ru-RU"/>
         </w:rPr>
-        <w:t>. Тонус крупных артерий н/</w:t>
-      </w:r>
-      <w:proofErr w:type="gramStart"/>
-      <w:r>
-        <w:rPr>
-          <w:lang w:val="ru-RU"/>
-        </w:rPr>
-        <w:t>к</w:t>
-      </w:r>
-      <w:proofErr w:type="gramEnd"/>
+        <w:t>. Тонус крупных артерий н/к</w:t>
+      </w:r>
       <w:r>
         <w:rPr>
           <w:lang w:val="ru-RU"/>
@@ -4170,7 +4273,21 @@
         <w:rPr>
           <w:lang w:val="ru-RU"/>
         </w:rPr>
-        <w:t xml:space="preserve"> Периферическое сопротивление сосудов н/к </w:t>
+        <w:t xml:space="preserve"> Периферическое сопротивление сосудов н/</w:t>
+      </w:r>
+      <w:proofErr w:type="gramStart"/>
+      <w:r>
+        <w:rPr>
+          <w:lang w:val="ru-RU"/>
+        </w:rPr>
+        <w:t>к</w:t>
+      </w:r>
+      <w:proofErr w:type="gramEnd"/>
+      <w:r>
+        <w:rPr>
+          <w:lang w:val="ru-RU"/>
+        </w:rPr>
+        <w:t xml:space="preserve"> </w:t>
       </w:r>
       <w:sdt>
         <w:sdtPr>
@@ -4201,21 +4318,7 @@
         <w:rPr>
           <w:lang w:val="ru-RU"/>
         </w:rPr>
-        <w:t>. Симметрия кровенаполнения сосудов н/</w:t>
-      </w:r>
-      <w:proofErr w:type="gramStart"/>
-      <w:r>
-        <w:rPr>
-          <w:lang w:val="ru-RU"/>
-        </w:rPr>
-        <w:t>к</w:t>
-      </w:r>
-      <w:proofErr w:type="gramEnd"/>
-      <w:r>
-        <w:rPr>
-          <w:lang w:val="ru-RU"/>
-        </w:rPr>
-        <w:t xml:space="preserve"> нарушена.</w:t>
+        <w:t>. Симметрия кровенаполнения сосудов н/к нарушена.</w:t>
       </w:r>
       <w:r>
         <w:rPr>
@@ -4240,8 +4343,8 @@
         </w:rPr>
         <w:t>Лечение:</w:t>
       </w:r>
-      <w:bookmarkStart w:id="2" w:name="лн"/>
-      <w:bookmarkEnd w:id="2"/>
+      <w:bookmarkStart w:id="3" w:name="лн"/>
+      <w:bookmarkEnd w:id="3"/>
       <w:r>
         <w:rPr>
           <w:lang w:val="ru-RU"/>
@@ -4252,13 +4355,27 @@
         <w:rPr>
           <w:lang w:val="ru-RU"/>
         </w:rPr>
-        <w:t xml:space="preserve">диаглизид, диаформин, эналаприл, бисопролол, </w:t>
+        <w:t xml:space="preserve">диаглизид, диаформин, эналаприл, </w:t>
       </w:r>
       <w:proofErr w:type="spellStart"/>
       <w:r>
         <w:rPr>
           <w:lang w:val="ru-RU"/>
         </w:rPr>
+        <w:t>бисопролол</w:t>
+      </w:r>
+      <w:proofErr w:type="spellEnd"/>
+      <w:r>
+        <w:rPr>
+          <w:lang w:val="ru-RU"/>
+        </w:rPr>
+        <w:t xml:space="preserve">, </w:t>
+      </w:r>
+      <w:proofErr w:type="spellStart"/>
+      <w:r>
+        <w:rPr>
+          <w:lang w:val="ru-RU"/>
+        </w:rPr>
         <w:t>лапирель</w:t>
       </w:r>
       <w:proofErr w:type="spellEnd"/>
@@ -4280,7 +4397,21 @@
         <w:rPr>
           <w:lang w:val="ru-RU"/>
         </w:rPr>
-        <w:t xml:space="preserve">/плацебо, тиогамма турбо, мильгамма, тивортин. </w:t>
+        <w:t xml:space="preserve">/плацебо, </w:t>
+      </w:r>
+      <w:proofErr w:type="spellStart"/>
+      <w:r>
+        <w:rPr>
+          <w:lang w:val="ru-RU"/>
+        </w:rPr>
+        <w:t>тиогамма</w:t>
+      </w:r>
+      <w:proofErr w:type="spellEnd"/>
+      <w:r>
+        <w:rPr>
+          <w:lang w:val="ru-RU"/>
+        </w:rPr>
+        <w:t xml:space="preserve"> турбо, мильгамма, тивортин. </w:t>
       </w:r>
     </w:p>
     <w:p>
@@ -4291,10 +4422,10 @@
           <w:lang w:val="ru-RU"/>
         </w:rPr>
       </w:pPr>
-      <w:bookmarkStart w:id="3" w:name="дд"/>
-      <w:bookmarkStart w:id="4" w:name="лк"/>
-      <w:bookmarkEnd w:id="3"/>
+      <w:bookmarkStart w:id="4" w:name="дд"/>
+      <w:bookmarkStart w:id="5" w:name="лк"/>
       <w:bookmarkEnd w:id="4"/>
+      <w:bookmarkEnd w:id="5"/>
       <w:r>
         <w:rPr>
           <w:u w:val="single"/>
@@ -4532,7 +4663,21 @@
         <w:rPr>
           <w:lang w:val="ru-RU"/>
         </w:rPr>
-        <w:t xml:space="preserve">(диаглизид МR) </w:t>
+        <w:t>(</w:t>
+      </w:r>
+      <w:proofErr w:type="spellStart"/>
+      <w:r>
+        <w:rPr>
+          <w:lang w:val="ru-RU"/>
+        </w:rPr>
+        <w:t>диаглизид</w:t>
+      </w:r>
+      <w:proofErr w:type="spellEnd"/>
+      <w:r>
+        <w:rPr>
+          <w:lang w:val="ru-RU"/>
+        </w:rPr>
+        <w:t xml:space="preserve"> МR) </w:t>
       </w:r>
       <w:r>
         <w:rPr>
@@ -4833,27 +4978,41 @@
         <w:rPr>
           <w:lang w:val="ru-RU"/>
         </w:rPr>
-        <w:t xml:space="preserve">Круглогодично сосудистая терапия: вазонит или </w:t>
+        <w:t xml:space="preserve">Круглогодично сосудистая терапия: </w:t>
       </w:r>
       <w:proofErr w:type="spellStart"/>
       <w:r>
         <w:rPr>
           <w:lang w:val="ru-RU"/>
         </w:rPr>
+        <w:t>вазонит</w:t>
+      </w:r>
+      <w:proofErr w:type="spellEnd"/>
+      <w:r>
+        <w:rPr>
+          <w:lang w:val="ru-RU"/>
+        </w:rPr>
+        <w:t xml:space="preserve"> или </w:t>
+      </w:r>
+      <w:proofErr w:type="spellStart"/>
+      <w:r>
+        <w:rPr>
+          <w:lang w:val="ru-RU"/>
+        </w:rPr>
         <w:t>а</w:t>
       </w:r>
       <w:r>
         <w:rPr>
           <w:lang w:val="ru-RU"/>
         </w:rPr>
-        <w:t>гапурин</w:t>
+        <w:t>гапурин-ретард</w:t>
       </w:r>
       <w:proofErr w:type="spellEnd"/>
       <w:r>
         <w:rPr>
           <w:lang w:val="ru-RU"/>
         </w:rPr>
-        <w:t xml:space="preserve">-ретард  1т.*2 р. 1 мес. </w:t>
+        <w:t xml:space="preserve">  1т.*2 р. 1 мес. </w:t>
       </w:r>
       <w:r>
         <w:rPr>
@@ -4977,12 +5136,14 @@
         </w:sdtPr>
         <w:sdtEndPr/>
         <w:sdtContent>
+          <w:proofErr w:type="spellStart"/>
           <w:r>
             <w:rPr>
               <w:lang w:val="ru-RU"/>
             </w:rPr>
             <w:t>Тиогамма</w:t>
           </w:r>
+          <w:proofErr w:type="spellEnd"/>
         </w:sdtContent>
       </w:sdt>
       <w:r>
@@ -5015,7 +5176,21 @@
         <w:rPr>
           <w:lang w:val="ru-RU"/>
         </w:rPr>
-        <w:t xml:space="preserve"> мес., нейрорубин форте 1т./</w:t>
+        <w:t xml:space="preserve"> мес., </w:t>
+      </w:r>
+      <w:proofErr w:type="spellStart"/>
+      <w:r>
+        <w:rPr>
+          <w:lang w:val="ru-RU"/>
+        </w:rPr>
+        <w:t>нейрорубин</w:t>
+      </w:r>
+      <w:proofErr w:type="spellEnd"/>
+      <w:r>
+        <w:rPr>
+          <w:lang w:val="ru-RU"/>
+        </w:rPr>
+        <w:t xml:space="preserve"> форте 1т./</w:t>
       </w:r>
       <w:proofErr w:type="spellStart"/>
       <w:r>
@@ -5113,8 +5288,6 @@
         </w:rPr>
         <w:t>Контроль СОЭ  через 1 мес.</w:t>
       </w:r>
-      <w:bookmarkStart w:id="5" w:name="_GoBack"/>
-      <w:bookmarkEnd w:id="5"/>
     </w:p>
     <w:p>
       <w:pPr>
@@ -6723,54 +6896,52 @@
     <w:charset w:val="CC"/>
     <w:family w:val="roman"/>
     <w:pitch w:val="variable"/>
-    <w:sig w:usb0="20002A87" w:usb1="80000000" w:usb2="00000008" w:usb3="00000000" w:csb0="000001FF" w:csb1="00000000"/>
+    <w:sig w:usb0="E0002EFF" w:usb1="C000785B" w:usb2="00000009" w:usb3="00000000" w:csb0="000001FF" w:csb1="00000000"/>
   </w:font>
   <w:font w:name="Arial Unicode MS">
     <w:panose1 w:val="020B0604020202020204"/>
-    <w:charset w:val="00"/>
-    <w:family w:val="roman"/>
-    <w:notTrueType/>
+    <w:charset w:val="80"/>
+    <w:family w:val="swiss"/>
     <w:pitch w:val="variable"/>
-    <w:sig w:usb0="00000003" w:usb1="00000000" w:usb2="00000000" w:usb3="00000000" w:csb0="00000001" w:csb1="00000000"/>
+    <w:sig w:usb0="F7FFAFFF" w:usb1="E9DFFFFF" w:usb2="0000003F" w:usb3="00000000" w:csb0="003F01FF" w:csb1="00000000"/>
   </w:font>
   <w:font w:name="Tahoma">
     <w:panose1 w:val="020B0604030504040204"/>
     <w:charset w:val="CC"/>
     <w:family w:val="swiss"/>
-    <w:notTrueType/>
     <w:pitch w:val="variable"/>
-    <w:sig w:usb0="00000201" w:usb1="00000000" w:usb2="00000000" w:usb3="00000000" w:csb0="00000004" w:csb1="00000000"/>
+    <w:sig w:usb0="E1002EFF" w:usb1="C000605B" w:usb2="00000029" w:usb3="00000000" w:csb0="000101FF" w:csb1="00000000"/>
   </w:font>
   <w:font w:name="Calibri">
     <w:panose1 w:val="020F0502020204030204"/>
     <w:charset w:val="CC"/>
     <w:family w:val="swiss"/>
     <w:pitch w:val="variable"/>
-    <w:sig w:usb0="E10002FF" w:usb1="4000ACFF" w:usb2="00000009" w:usb3="00000000" w:csb0="0000019F" w:csb1="00000000"/>
+    <w:sig w:usb0="E0002AFF" w:usb1="C000247B" w:usb2="00000009" w:usb3="00000000" w:csb0="000001FF" w:csb1="00000000"/>
   </w:font>
   <w:font w:name="MS Gothic">
     <w:altName w:val="ＭＳ ゴシック"/>
     <w:panose1 w:val="020B0609070205080204"/>
     <w:charset w:val="80"/>
     <w:family w:val="modern"/>
-    <w:notTrueType/>
     <w:pitch w:val="fixed"/>
-    <w:sig w:usb0="00000001" w:usb1="08070000" w:usb2="00000010" w:usb3="00000000" w:csb0="00020000" w:csb1="00000000"/>
+    <w:sig w:usb0="E00002FF" w:usb1="6AC7FDFB" w:usb2="08000012" w:usb3="00000000" w:csb0="0002009F" w:csb1="00000000"/>
   </w:font>
   <w:font w:name="Cambria">
     <w:panose1 w:val="02040503050406030204"/>
     <w:charset w:val="CC"/>
     <w:family w:val="roman"/>
     <w:pitch w:val="variable"/>
-    <w:sig w:usb0="E00002FF" w:usb1="400004FF" w:usb2="00000000" w:usb3="00000000" w:csb0="0000019F" w:csb1="00000000"/>
+    <w:sig w:usb0="E00006FF" w:usb1="400004FF" w:usb2="00000000" w:usb3="00000000" w:csb0="0000019F" w:csb1="00000000"/>
   </w:font>
   <w:font w:name="MS Mincho">
-    <w:altName w:val="ＭＳ 明朝"/>
+    <w:altName w:val="MS Gothic"/>
     <w:panose1 w:val="02020609040205080304"/>
     <w:charset w:val="80"/>
-    <w:family w:val="modern"/>
+    <w:family w:val="roman"/>
+    <w:notTrueType/>
     <w:pitch w:val="fixed"/>
-    <w:sig w:usb0="A00002BF" w:usb1="68C7FCFB" w:usb2="00000010" w:usb3="00000000" w:csb0="0002009F" w:csb1="00000000"/>
+    <w:sig w:usb0="00000000" w:usb1="08070000" w:usb2="00000010" w:usb3="00000000" w:csb0="00020000" w:csb1="00000000"/>
   </w:font>
 </w:fonts>
 </file>
@@ -6780,6 +6951,7 @@
   <w:view w:val="normal"/>
   <w:revisionView w:formatting="0"/>
   <w:defaultTabStop w:val="708"/>
+  <w:hyphenationZone w:val="425"/>
   <w:characterSpacingControl w:val="doNotCompress"/>
   <w:compat>
     <w:useFELayout/>
@@ -6796,6 +6968,7 @@
     <w:rsid w:val="00277827"/>
     <w:rsid w:val="003C799D"/>
     <w:rsid w:val="00411AC6"/>
+    <w:rsid w:val="00424D45"/>
     <w:rsid w:val="004E28FF"/>
     <w:rsid w:val="005611A6"/>
     <w:rsid w:val="005D67E2"/>
@@ -7657,7 +7830,7 @@
 </file>
 
 <file path=customXml/itemProps1.xml><?xml version="1.0" encoding="utf-8"?>
-<ds:datastoreItem xmlns:ds="http://schemas.openxmlformats.org/officeDocument/2006/customXml" ds:itemID="{59B25E0D-5AA9-40A5-B56D-4AD962935C8A}">
+<ds:datastoreItem xmlns:ds="http://schemas.openxmlformats.org/officeDocument/2006/customXml" ds:itemID="{6345FB53-677C-4EAD-AA1B-0CFC145027FA}">
   <ds:schemaRefs>
     <ds:schemaRef ds:uri="http://schemas.openxmlformats.org/officeDocument/2006/bibliography"/>
   </ds:schemaRefs>
